--- a/Kursovoy_proekt.docx
+++ b/Kursovoy_proekt.docx
@@ -6417,7 +6417,6 @@
               <w:rPr>
                 <w:b/>
                 <w:sz w:val="28"/>
-                <w:lang w:val="en-US"/>
               </w:rPr>
               <w:t>(</w:t>
             </w:r>
@@ -6471,8 +6470,16 @@
               <w:rPr>
                 <w:b/>
                 <w:sz w:val="28"/>
-              </w:rPr>
-              <w:t xml:space="preserve">== - </w:t>
+                <w:szCs w:val="28"/>
+              </w:rPr>
+              <w:t>~</w:t>
+            </w:r>
+            <w:r>
+              <w:rPr>
+                <w:b/>
+                <w:sz w:val="28"/>
+              </w:rPr>
+              <w:t xml:space="preserve"> - </w:t>
             </w:r>
             <w:proofErr w:type="gramStart"/>
             <w:r>
@@ -7451,15 +7458,22 @@
               <w:rPr>
                 <w:sz w:val="28"/>
                 <w:szCs w:val="28"/>
-                <w:lang w:val="en-US"/>
               </w:rPr>
             </w:pPr>
             <w:r>
               <w:rPr>
                 <w:b/>
                 <w:sz w:val="28"/>
-              </w:rPr>
-              <w:t xml:space="preserve">== - </w:t>
+                <w:szCs w:val="28"/>
+              </w:rPr>
+              <w:t>~</w:t>
+            </w:r>
+            <w:r>
+              <w:rPr>
+                <w:b/>
+                <w:sz w:val="28"/>
+              </w:rPr>
+              <w:t xml:space="preserve"> - </w:t>
             </w:r>
             <w:proofErr w:type="gramStart"/>
             <w:r>
@@ -7616,26 +7630,6 @@
           <w:sz w:val="28"/>
         </w:rPr>
         <w:t xml:space="preserve"> </w:t>
-      </w:r>
-      <w:r>
-        <w:rPr>
-          <w:sz w:val="28"/>
-        </w:rPr>
-        <w:t xml:space="preserve">(описать с помощью </w:t>
-      </w:r>
-      <w:proofErr w:type="spellStart"/>
-      <w:r>
-        <w:rPr>
-          <w:sz w:val="28"/>
-        </w:rPr>
-        <w:t>регулярки</w:t>
-      </w:r>
-      <w:proofErr w:type="spellEnd"/>
-      <w:r>
-        <w:rPr>
-          <w:sz w:val="28"/>
-        </w:rPr>
-        <w:t>)</w:t>
       </w:r>
     </w:p>
     <w:p>
@@ -8558,7 +8552,16 @@
           <w:sz w:val="28"/>
           <w:szCs w:val="28"/>
         </w:rPr>
-        <w:t xml:space="preserve">ключевым словом </w:t>
+        <w:t>ключевым словом</w:t>
+      </w:r>
+      <w:bookmarkStart w:id="0" w:name="_GoBack"/>
+      <w:bookmarkEnd w:id="0"/>
+      <w:r>
+        <w:rPr>
+          <w:sz w:val="28"/>
+          <w:szCs w:val="28"/>
+        </w:rPr>
+        <w:t xml:space="preserve"> </w:t>
       </w:r>
       <w:r>
         <w:rPr>
@@ -8567,7 +8570,16 @@
           <w:szCs w:val="28"/>
           <w:lang w:val="en-US"/>
         </w:rPr>
-        <w:t>true.</w:t>
+        <w:t>false</w:t>
+      </w:r>
+      <w:r>
+        <w:rPr>
+          <w:b/>
+          <w:sz w:val="28"/>
+          <w:szCs w:val="28"/>
+          <w:lang w:val="en-US"/>
+        </w:rPr>
+        <w:t>.</w:t>
       </w:r>
     </w:p>
     <w:p>
@@ -8966,7 +8978,14 @@
                 <w:sz w:val="28"/>
                 <w:szCs w:val="28"/>
               </w:rPr>
-              <w:t xml:space="preserve"> =</w:t>
+              <w:t xml:space="preserve"> </w:t>
+            </w:r>
+            <w:r>
+              <w:rPr>
+                <w:sz w:val="28"/>
+                <w:szCs w:val="28"/>
+              </w:rPr>
+              <w:t>=</w:t>
             </w:r>
             <w:r>
               <w:rPr>
@@ -9333,7 +9352,7 @@
               <w:spacing w:line="312" w:lineRule="auto"/>
               <w:rPr>
                 <w:sz w:val="28"/>
-                <w:lang w:val="en-US"/>
+                <w:szCs w:val="28"/>
               </w:rPr>
             </w:pPr>
             <w:proofErr w:type="gramStart"/>
@@ -9390,6 +9409,38 @@
                 <w:lang w:val="en-US"/>
               </w:rPr>
               <w:t>;</w:t>
+            </w:r>
+          </w:p>
+          <w:p>
+            <w:pPr>
+              <w:spacing w:line="312" w:lineRule="auto"/>
+              <w:rPr>
+                <w:sz w:val="28"/>
+                <w:lang w:val="en-US"/>
+              </w:rPr>
+            </w:pPr>
+            <w:r>
+              <w:rPr>
+                <w:sz w:val="28"/>
+                <w:szCs w:val="28"/>
+                <w:lang w:val="en-US"/>
+              </w:rPr>
+              <w:t xml:space="preserve">(else </w:t>
+            </w:r>
+            <w:r>
+              <w:rPr>
+                <w:sz w:val="28"/>
+                <w:szCs w:val="28"/>
+              </w:rPr>
+              <w:t>не обязательно</w:t>
+            </w:r>
+            <w:r>
+              <w:rPr>
+                <w:sz w:val="28"/>
+                <w:szCs w:val="28"/>
+                <w:lang w:val="en-US"/>
+              </w:rPr>
+              <w:t>)</w:t>
             </w:r>
           </w:p>
         </w:tc>
@@ -9792,8 +9843,6 @@
         </w:rPr>
         <w:t xml:space="preserve"> Операции языка</w:t>
       </w:r>
-      <w:bookmarkStart w:id="0" w:name="_GoBack"/>
-      <w:bookmarkEnd w:id="0"/>
     </w:p>
     <w:p>
       <w:pPr>
@@ -10032,6 +10081,7 @@
                 <w:sz w:val="28"/>
                 <w:szCs w:val="28"/>
               </w:rPr>
+              <w:lastRenderedPageBreak/>
               <w:t>/</w:t>
             </w:r>
             <w:r>
@@ -10065,7 +10115,6 @@
                 <w:sz w:val="28"/>
                 <w:szCs w:val="28"/>
               </w:rPr>
-              <w:lastRenderedPageBreak/>
               <w:t>+</w:t>
             </w:r>
             <w:r>
@@ -10304,15 +10353,16 @@
                 <w:b/>
                 <w:sz w:val="28"/>
                 <w:szCs w:val="28"/>
-              </w:rPr>
-              <w:t>==</w:t>
-            </w:r>
-            <w:r>
-              <w:rPr>
-                <w:sz w:val="28"/>
-                <w:szCs w:val="28"/>
-              </w:rPr>
-              <w:t xml:space="preserve"> - сравнение</w:t>
+                <w:lang w:val="en-US"/>
+              </w:rPr>
+              <w:t xml:space="preserve">~ </w:t>
+            </w:r>
+            <w:r>
+              <w:rPr>
+                <w:sz w:val="28"/>
+                <w:szCs w:val="28"/>
+              </w:rPr>
+              <w:t>- сравнение</w:t>
             </w:r>
           </w:p>
           <w:p>
@@ -11358,7 +11408,6 @@
           <w:sz w:val="28"/>
           <w:szCs w:val="28"/>
         </w:rPr>
-        <w:lastRenderedPageBreak/>
         <w:t>1.17.</w:t>
       </w:r>
       <w:r>
@@ -12501,6 +12550,7 @@
           <w:szCs w:val="28"/>
           <w:lang w:val="en-US"/>
         </w:rPr>
+        <w:lastRenderedPageBreak/>
         <w:t>var</w:t>
       </w:r>
       <w:proofErr w:type="spellEnd"/>
@@ -12564,7 +12614,6 @@
           <w:szCs w:val="28"/>
           <w:lang w:val="en-US"/>
         </w:rPr>
-        <w:lastRenderedPageBreak/>
         <w:t>var</w:t>
       </w:r>
       <w:proofErr w:type="spellEnd"/>
@@ -14471,6 +14520,7 @@
           <w:szCs w:val="28"/>
           <w:lang w:val="en-US"/>
         </w:rPr>
+        <w:lastRenderedPageBreak/>
         <w:t>sa</w:t>
       </w:r>
       <w:proofErr w:type="spellEnd"/>
@@ -14505,7 +14555,6 @@
           <w:szCs w:val="28"/>
           <w:lang w:val="en-US"/>
         </w:rPr>
-        <w:lastRenderedPageBreak/>
         <w:t>sa</w:t>
       </w:r>
       <w:proofErr w:type="spellEnd"/>
@@ -15383,7 +15432,25 @@
           <w:szCs w:val="28"/>
           <w:lang w:val="en-US"/>
         </w:rPr>
-        <w:t xml:space="preserve"> == true)</w:t>
+        <w:t xml:space="preserve"> </w:t>
+      </w:r>
+      <w:r>
+        <w:rPr>
+          <w:b/>
+          <w:sz w:val="28"/>
+          <w:szCs w:val="28"/>
+          <w:lang w:val="en-US"/>
+        </w:rPr>
+        <w:t>~</w:t>
+      </w:r>
+      <w:r>
+        <w:rPr>
+          <w:i/>
+          <w:sz w:val="28"/>
+          <w:szCs w:val="28"/>
+          <w:lang w:val="en-US"/>
+        </w:rPr>
+        <w:t xml:space="preserve"> true)</w:t>
       </w:r>
     </w:p>
     <w:p>
@@ -18597,7 +18664,7 @@
 </file>
 
 <file path=customXml/itemProps1.xml><?xml version="1.0" encoding="utf-8"?>
-<ds:datastoreItem xmlns:ds="http://schemas.openxmlformats.org/officeDocument/2006/customXml" ds:itemID="{AB698A60-A722-4CB9-A69F-9EB6F2CEB506}">
+<ds:datastoreItem xmlns:ds="http://schemas.openxmlformats.org/officeDocument/2006/customXml" ds:itemID="{94DC438C-82F8-470F-96FE-01420A1563EA}">
   <ds:schemaRefs>
     <ds:schemaRef ds:uri="http://schemas.openxmlformats.org/officeDocument/2006/bibliography"/>
   </ds:schemaRefs>

--- a/Kursovoy_proekt.docx
+++ b/Kursovoy_proekt.docx
@@ -4278,50 +4278,6 @@
     </w:p>
     <w:p>
       <w:pPr>
-        <w:rPr>
-          <w:sz w:val="28"/>
-          <w:szCs w:val="28"/>
-        </w:rPr>
-      </w:pPr>
-      <w:r>
-        <w:rPr>
-          <w:color w:val="FF0000"/>
-          <w:sz w:val="28"/>
-          <w:szCs w:val="28"/>
-        </w:rPr>
-        <w:t>(</w:t>
-      </w:r>
-      <w:proofErr w:type="spellStart"/>
-      <w:r>
-        <w:rPr>
-          <w:color w:val="FF0000"/>
-          <w:sz w:val="28"/>
-          <w:szCs w:val="28"/>
-        </w:rPr>
-        <w:t>цэ</w:t>
-      </w:r>
-      <w:proofErr w:type="spellEnd"/>
-      <w:r>
-        <w:rPr>
-          <w:color w:val="FF0000"/>
-          <w:sz w:val="28"/>
-          <w:szCs w:val="28"/>
-        </w:rPr>
-        <w:t xml:space="preserve"> в литературу, ссылку)</w:t>
-      </w:r>
-      <w:hyperlink r:id="rId7" w:history="1">
-        <w:r>
-          <w:rPr>
-            <w:rStyle w:val="a7"/>
-            <w:sz w:val="28"/>
-            <w:szCs w:val="28"/>
-          </w:rPr>
-          <w:t>https://www.unicodetools.com/unicode/codepages.php?codepage=windows-1251</w:t>
-        </w:r>
-      </w:hyperlink>
-    </w:p>
-    <w:p>
-      <w:pPr>
         <w:jc w:val="center"/>
         <w:rPr>
           <w:b/>
@@ -4350,7 +4306,7 @@
                     <pic:cNvPicPr/>
                   </pic:nvPicPr>
                   <pic:blipFill>
-                    <a:blip r:embed="rId8" cstate="print">
+                    <a:blip r:embed="rId7" cstate="print">
                       <a:extLst>
                         <a:ext uri="{28A0092B-C50C-407E-A947-70E740481C1C}">
                           <a14:useLocalDpi xmlns:a14="http://schemas.microsoft.com/office/drawing/2010/main" val="0"/>
@@ -4407,149 +4363,238 @@
           <w:sz w:val="28"/>
           <w:szCs w:val="28"/>
         </w:rPr>
+        <w:t>Символы, используемые на этапе выполнения</w:t>
+      </w:r>
+      <w:r>
+        <w:rPr>
+          <w:sz w:val="28"/>
+          <w:szCs w:val="28"/>
+        </w:rPr>
+        <w:t>:</w:t>
+      </w:r>
+    </w:p>
+    <w:p>
+      <w:pPr>
+        <w:rPr>
+          <w:b/>
+          <w:sz w:val="28"/>
+          <w:szCs w:val="28"/>
+        </w:rPr>
+      </w:pPr>
+      <w:r>
+        <w:rPr>
+          <w:sz w:val="28"/>
+          <w:szCs w:val="28"/>
+        </w:rPr>
         <w:lastRenderedPageBreak/>
-        <w:t>Символы, используемые на этапе выполнения</w:t>
-      </w:r>
-      <w:r>
-        <w:rPr>
-          <w:sz w:val="28"/>
-          <w:szCs w:val="28"/>
-        </w:rPr>
-        <w:t>:</w:t>
-      </w:r>
-    </w:p>
-    <w:p>
-      <w:pPr>
+        <w:t>[</w:t>
+      </w:r>
+      <w:r>
+        <w:rPr>
+          <w:sz w:val="28"/>
+          <w:szCs w:val="28"/>
+          <w:lang w:val="en-US"/>
+        </w:rPr>
+        <w:t>a</w:t>
+      </w:r>
+      <w:r>
+        <w:rPr>
+          <w:sz w:val="28"/>
+          <w:szCs w:val="28"/>
+        </w:rPr>
+        <w:t>…</w:t>
+      </w:r>
+      <w:r>
+        <w:rPr>
+          <w:sz w:val="28"/>
+          <w:szCs w:val="28"/>
+          <w:lang w:val="en-US"/>
+        </w:rPr>
+        <w:t>z</w:t>
+      </w:r>
+      <w:r>
+        <w:rPr>
+          <w:sz w:val="28"/>
+          <w:szCs w:val="28"/>
+        </w:rPr>
+        <w:t>], [</w:t>
+      </w:r>
+      <w:r>
+        <w:rPr>
+          <w:sz w:val="28"/>
+          <w:szCs w:val="28"/>
+          <w:lang w:val="en-US"/>
+        </w:rPr>
+        <w:t>A</w:t>
+      </w:r>
+      <w:r>
+        <w:rPr>
+          <w:sz w:val="28"/>
+          <w:szCs w:val="28"/>
+        </w:rPr>
+        <w:t>…</w:t>
+      </w:r>
+      <w:r>
+        <w:rPr>
+          <w:sz w:val="28"/>
+          <w:szCs w:val="28"/>
+          <w:lang w:val="en-US"/>
+        </w:rPr>
+        <w:t>Z</w:t>
+      </w:r>
+      <w:r>
+        <w:rPr>
+          <w:sz w:val="28"/>
+          <w:szCs w:val="28"/>
+        </w:rPr>
+        <w:t>], [</w:t>
+      </w:r>
+      <w:r>
+        <w:rPr>
+          <w:sz w:val="28"/>
+          <w:szCs w:val="28"/>
+        </w:rPr>
+        <w:t>а…я</w:t>
+      </w:r>
+      <w:r>
+        <w:rPr>
+          <w:sz w:val="28"/>
+          <w:szCs w:val="28"/>
+        </w:rPr>
+        <w:t>]</w:t>
+      </w:r>
+      <w:proofErr w:type="gramStart"/>
+      <w:r>
+        <w:rPr>
+          <w:sz w:val="28"/>
+          <w:szCs w:val="28"/>
+        </w:rPr>
+        <w:t>,[</w:t>
+      </w:r>
+      <w:proofErr w:type="gramEnd"/>
+      <w:r>
+        <w:rPr>
+          <w:sz w:val="28"/>
+          <w:szCs w:val="28"/>
+        </w:rPr>
+        <w:t>А…Я</w:t>
+      </w:r>
+      <w:r>
+        <w:rPr>
+          <w:sz w:val="28"/>
+          <w:szCs w:val="28"/>
+        </w:rPr>
+        <w:t>]</w:t>
+      </w:r>
+      <w:r>
+        <w:rPr>
+          <w:sz w:val="28"/>
+          <w:szCs w:val="28"/>
+        </w:rPr>
+        <w:t xml:space="preserve">, </w:t>
+      </w:r>
+      <w:r>
+        <w:rPr>
+          <w:sz w:val="28"/>
+          <w:szCs w:val="28"/>
+        </w:rPr>
+        <w:t>[0…9], спецсимвол</w:t>
+      </w:r>
+      <w:r>
+        <w:rPr>
+          <w:sz w:val="28"/>
+          <w:szCs w:val="28"/>
+        </w:rPr>
+        <w:t>ы:</w:t>
+      </w:r>
+      <w:r>
+        <w:rPr>
+          <w:sz w:val="28"/>
+          <w:szCs w:val="28"/>
+        </w:rPr>
+        <w:t>’</w:t>
+      </w:r>
+      <w:r>
         <w:rPr>
           <w:b/>
           <w:sz w:val="28"/>
           <w:szCs w:val="28"/>
         </w:rPr>
-      </w:pPr>
-      <w:r>
-        <w:rPr>
-          <w:sz w:val="28"/>
-          <w:szCs w:val="28"/>
-        </w:rPr>
-        <w:t>[</w:t>
-      </w:r>
-      <w:r>
-        <w:rPr>
-          <w:sz w:val="28"/>
-          <w:szCs w:val="28"/>
-          <w:lang w:val="en-US"/>
-        </w:rPr>
-        <w:t>a</w:t>
-      </w:r>
-      <w:r>
-        <w:rPr>
-          <w:sz w:val="28"/>
-          <w:szCs w:val="28"/>
-        </w:rPr>
-        <w:t>…</w:t>
-      </w:r>
-      <w:r>
-        <w:rPr>
-          <w:sz w:val="28"/>
-          <w:szCs w:val="28"/>
-          <w:lang w:val="en-US"/>
-        </w:rPr>
-        <w:t>z</w:t>
-      </w:r>
-      <w:r>
-        <w:rPr>
-          <w:sz w:val="28"/>
-          <w:szCs w:val="28"/>
-        </w:rPr>
-        <w:t>], [</w:t>
-      </w:r>
-      <w:r>
-        <w:rPr>
-          <w:sz w:val="28"/>
-          <w:szCs w:val="28"/>
-          <w:lang w:val="en-US"/>
-        </w:rPr>
-        <w:t>A</w:t>
-      </w:r>
-      <w:r>
-        <w:rPr>
-          <w:sz w:val="28"/>
-          <w:szCs w:val="28"/>
-        </w:rPr>
-        <w:t>…</w:t>
-      </w:r>
-      <w:r>
-        <w:rPr>
-          <w:sz w:val="28"/>
-          <w:szCs w:val="28"/>
-          <w:lang w:val="en-US"/>
-        </w:rPr>
-        <w:t>Z</w:t>
-      </w:r>
-      <w:r>
-        <w:rPr>
-          <w:sz w:val="28"/>
-          <w:szCs w:val="28"/>
-        </w:rPr>
-        <w:t>], [</w:t>
-      </w:r>
-      <w:r>
-        <w:rPr>
-          <w:sz w:val="28"/>
-          <w:szCs w:val="28"/>
-        </w:rPr>
-        <w:t>а…я</w:t>
-      </w:r>
-      <w:r>
-        <w:rPr>
-          <w:sz w:val="28"/>
-          <w:szCs w:val="28"/>
-        </w:rPr>
-        <w:t>]</w:t>
-      </w:r>
-      <w:proofErr w:type="gramStart"/>
-      <w:r>
-        <w:rPr>
-          <w:sz w:val="28"/>
-          <w:szCs w:val="28"/>
-        </w:rPr>
-        <w:t>,[</w:t>
-      </w:r>
-      <w:proofErr w:type="gramEnd"/>
-      <w:r>
-        <w:rPr>
-          <w:sz w:val="28"/>
-          <w:szCs w:val="28"/>
-        </w:rPr>
-        <w:t>А…Я</w:t>
-      </w:r>
-      <w:r>
-        <w:rPr>
-          <w:sz w:val="28"/>
-          <w:szCs w:val="28"/>
-        </w:rPr>
-        <w:t>]</w:t>
-      </w:r>
-      <w:r>
-        <w:rPr>
-          <w:sz w:val="28"/>
-          <w:szCs w:val="28"/>
-        </w:rPr>
-        <w:t xml:space="preserve">, </w:t>
-      </w:r>
-      <w:r>
-        <w:rPr>
-          <w:sz w:val="28"/>
-          <w:szCs w:val="28"/>
-        </w:rPr>
-        <w:t>[0…9], спецсимвол</w:t>
-      </w:r>
-      <w:r>
-        <w:rPr>
-          <w:sz w:val="28"/>
-          <w:szCs w:val="28"/>
-        </w:rPr>
-        <w:t>ы:</w:t>
+        <w:t>{</w:t>
+      </w:r>
+      <w:r>
+        <w:rPr>
+          <w:sz w:val="28"/>
+          <w:szCs w:val="28"/>
+        </w:rPr>
+        <w:t>’,’</w:t>
+      </w:r>
+      <w:r>
+        <w:rPr>
+          <w:b/>
+          <w:sz w:val="28"/>
+          <w:szCs w:val="28"/>
+        </w:rPr>
+        <w:t>}</w:t>
+      </w:r>
+      <w:r>
+        <w:rPr>
+          <w:sz w:val="28"/>
+          <w:szCs w:val="28"/>
+        </w:rPr>
+        <w:t>’ ,’</w:t>
+      </w:r>
+      <w:r>
+        <w:rPr>
+          <w:b/>
+          <w:sz w:val="28"/>
+          <w:szCs w:val="28"/>
+        </w:rPr>
+        <w:t>(</w:t>
+      </w:r>
+      <w:r>
+        <w:rPr>
+          <w:sz w:val="28"/>
+          <w:szCs w:val="28"/>
+        </w:rPr>
+        <w:t xml:space="preserve">‘ </w:t>
+      </w:r>
+      <w:r>
+        <w:rPr>
+          <w:sz w:val="28"/>
+          <w:szCs w:val="28"/>
+        </w:rPr>
+        <w:t>,’</w:t>
+      </w:r>
+      <w:r>
+        <w:rPr>
+          <w:b/>
+          <w:sz w:val="28"/>
+          <w:szCs w:val="28"/>
+        </w:rPr>
+        <w:t>)</w:t>
+      </w:r>
+      <w:r>
+        <w:rPr>
+          <w:sz w:val="28"/>
+          <w:szCs w:val="28"/>
+        </w:rPr>
+        <w:t>’,’</w:t>
+      </w:r>
+      <w:r>
+        <w:rPr>
+          <w:b/>
+          <w:sz w:val="28"/>
+          <w:szCs w:val="28"/>
+        </w:rPr>
+        <w:t>;</w:t>
+      </w:r>
+      <w:r>
+        <w:rPr>
+          <w:sz w:val="28"/>
+          <w:szCs w:val="28"/>
+        </w:rPr>
+        <w:t>’,</w:t>
       </w:r>
       <w:r>
         <w:rPr>
@@ -4564,14 +4609,35 @@
           <w:sz w:val="28"/>
           <w:szCs w:val="28"/>
         </w:rPr>
-        <w:t>{</w:t>
-      </w:r>
-      <w:r>
-        <w:rPr>
-          <w:sz w:val="28"/>
-          <w:szCs w:val="28"/>
-        </w:rPr>
-        <w:t>’,’</w:t>
+        <w:t>,</w:t>
+      </w:r>
+      <w:r>
+        <w:rPr>
+          <w:sz w:val="28"/>
+          <w:szCs w:val="28"/>
+        </w:rPr>
+        <w:t>’</w:t>
+      </w:r>
+      <w:r>
+        <w:rPr>
+          <w:sz w:val="28"/>
+          <w:szCs w:val="28"/>
+        </w:rPr>
+        <w:t>,</w:t>
+      </w:r>
+      <w:r>
+        <w:rPr>
+          <w:sz w:val="28"/>
+          <w:szCs w:val="28"/>
+        </w:rPr>
+        <w:t xml:space="preserve"> </w:t>
+      </w:r>
+      <w:r>
+        <w:rPr>
+          <w:sz w:val="28"/>
+          <w:szCs w:val="28"/>
+        </w:rPr>
+        <w:t>‘</w:t>
       </w:r>
       <w:r>
         <w:rPr>
@@ -4579,14 +4645,28 @@
           <w:sz w:val="28"/>
           <w:szCs w:val="28"/>
         </w:rPr>
-        <w:t>}</w:t>
-      </w:r>
-      <w:r>
-        <w:rPr>
-          <w:sz w:val="28"/>
-          <w:szCs w:val="28"/>
-        </w:rPr>
-        <w:t>’ ,’</w:t>
+        <w:t>*</w:t>
+      </w:r>
+      <w:r>
+        <w:rPr>
+          <w:sz w:val="28"/>
+          <w:szCs w:val="28"/>
+        </w:rPr>
+        <w:t>’,</w:t>
+      </w:r>
+      <w:r>
+        <w:rPr>
+          <w:sz w:val="28"/>
+          <w:szCs w:val="28"/>
+        </w:rPr>
+        <w:t xml:space="preserve"> </w:t>
+      </w:r>
+      <w:r>
+        <w:rPr>
+          <w:sz w:val="28"/>
+          <w:szCs w:val="28"/>
+        </w:rPr>
+        <w:t>‘</w:t>
       </w:r>
       <w:r>
         <w:rPr>
@@ -4594,14 +4674,49 @@
           <w:sz w:val="28"/>
           <w:szCs w:val="28"/>
         </w:rPr>
-        <w:t>[</w:t>
-      </w:r>
-      <w:r>
-        <w:rPr>
-          <w:sz w:val="28"/>
-          <w:szCs w:val="28"/>
-        </w:rPr>
-        <w:t>‘,’</w:t>
+        <w:t>+</w:t>
+      </w:r>
+      <w:r>
+        <w:rPr>
+          <w:sz w:val="28"/>
+          <w:szCs w:val="28"/>
+        </w:rPr>
+        <w:t>’,</w:t>
+      </w:r>
+      <w:r>
+        <w:rPr>
+          <w:sz w:val="28"/>
+          <w:szCs w:val="28"/>
+        </w:rPr>
+        <w:t xml:space="preserve"> </w:t>
+      </w:r>
+      <w:r>
+        <w:rPr>
+          <w:sz w:val="28"/>
+          <w:szCs w:val="28"/>
+        </w:rPr>
+        <w:t>‘-’</w:t>
+      </w:r>
+      <w:r>
+        <w:rPr>
+          <w:sz w:val="28"/>
+          <w:szCs w:val="28"/>
+        </w:rPr>
+        <w:t>,</w:t>
+      </w:r>
+      <w:r>
+        <w:rPr>
+          <w:sz w:val="28"/>
+          <w:szCs w:val="28"/>
+        </w:rPr>
+        <w:t xml:space="preserve"> </w:t>
+      </w:r>
+      <w:r>
+        <w:rPr>
+          <w:sz w:val="28"/>
+          <w:szCs w:val="28"/>
+        </w:rPr>
+        <w:t>‘</w:t>
       </w:r>
       <w:r>
         <w:rPr>
@@ -4609,14 +4724,28 @@
           <w:sz w:val="28"/>
           <w:szCs w:val="28"/>
         </w:rPr>
-        <w:t>]</w:t>
-      </w:r>
-      <w:r>
-        <w:rPr>
-          <w:sz w:val="28"/>
-          <w:szCs w:val="28"/>
-        </w:rPr>
-        <w:t>’,’</w:t>
+        <w:t>/</w:t>
+      </w:r>
+      <w:r>
+        <w:rPr>
+          <w:sz w:val="28"/>
+          <w:szCs w:val="28"/>
+        </w:rPr>
+        <w:t>’,</w:t>
+      </w:r>
+      <w:r>
+        <w:rPr>
+          <w:sz w:val="28"/>
+          <w:szCs w:val="28"/>
+        </w:rPr>
+        <w:t xml:space="preserve"> </w:t>
+      </w:r>
+      <w:r>
+        <w:rPr>
+          <w:sz w:val="28"/>
+          <w:szCs w:val="28"/>
+        </w:rPr>
+        <w:t>‘</w:t>
       </w:r>
       <w:r>
         <w:rPr>
@@ -4624,21 +4753,28 @@
           <w:sz w:val="28"/>
           <w:szCs w:val="28"/>
         </w:rPr>
-        <w:t>(</w:t>
-      </w:r>
-      <w:r>
-        <w:rPr>
-          <w:sz w:val="28"/>
-          <w:szCs w:val="28"/>
-        </w:rPr>
-        <w:t xml:space="preserve">‘ </w:t>
-      </w:r>
-      <w:r>
-        <w:rPr>
-          <w:sz w:val="28"/>
-          <w:szCs w:val="28"/>
-        </w:rPr>
-        <w:t>,’</w:t>
+        <w:t>&gt;</w:t>
+      </w:r>
+      <w:r>
+        <w:rPr>
+          <w:sz w:val="28"/>
+          <w:szCs w:val="28"/>
+        </w:rPr>
+        <w:t>’,</w:t>
+      </w:r>
+      <w:r>
+        <w:rPr>
+          <w:sz w:val="28"/>
+          <w:szCs w:val="28"/>
+        </w:rPr>
+        <w:t xml:space="preserve"> </w:t>
+      </w:r>
+      <w:r>
+        <w:rPr>
+          <w:sz w:val="28"/>
+          <w:szCs w:val="28"/>
+        </w:rPr>
+        <w:t>‘</w:t>
       </w:r>
       <w:r>
         <w:rPr>
@@ -4646,14 +4782,28 @@
           <w:sz w:val="28"/>
           <w:szCs w:val="28"/>
         </w:rPr>
-        <w:t>)</w:t>
-      </w:r>
-      <w:r>
-        <w:rPr>
-          <w:sz w:val="28"/>
-          <w:szCs w:val="28"/>
-        </w:rPr>
-        <w:t>’,’</w:t>
+        <w:t>&amp;</w:t>
+      </w:r>
+      <w:r>
+        <w:rPr>
+          <w:sz w:val="28"/>
+          <w:szCs w:val="28"/>
+        </w:rPr>
+        <w:t>’,</w:t>
+      </w:r>
+      <w:r>
+        <w:rPr>
+          <w:sz w:val="28"/>
+          <w:szCs w:val="28"/>
+        </w:rPr>
+        <w:t xml:space="preserve"> </w:t>
+      </w:r>
+      <w:r>
+        <w:rPr>
+          <w:sz w:val="28"/>
+          <w:szCs w:val="28"/>
+        </w:rPr>
+        <w:t>‘</w:t>
       </w:r>
       <w:r>
         <w:rPr>
@@ -4661,14 +4811,28 @@
           <w:sz w:val="28"/>
           <w:szCs w:val="28"/>
         </w:rPr>
-        <w:t>:</w:t>
-      </w:r>
-      <w:r>
-        <w:rPr>
-          <w:sz w:val="28"/>
-          <w:szCs w:val="28"/>
-        </w:rPr>
-        <w:t>’,’</w:t>
+        <w:t>~</w:t>
+      </w:r>
+      <w:r>
+        <w:rPr>
+          <w:sz w:val="28"/>
+          <w:szCs w:val="28"/>
+        </w:rPr>
+        <w:t>’,</w:t>
+      </w:r>
+      <w:r>
+        <w:rPr>
+          <w:sz w:val="28"/>
+          <w:szCs w:val="28"/>
+        </w:rPr>
+        <w:t xml:space="preserve"> </w:t>
+      </w:r>
+      <w:r>
+        <w:rPr>
+          <w:sz w:val="28"/>
+          <w:szCs w:val="28"/>
+        </w:rPr>
+        <w:t>‘</w:t>
       </w:r>
       <w:r>
         <w:rPr>
@@ -4676,7 +4840,7 @@
           <w:sz w:val="28"/>
           <w:szCs w:val="28"/>
         </w:rPr>
-        <w:t>;</w:t>
+        <w:t>!</w:t>
       </w:r>
       <w:r>
         <w:rPr>
@@ -4690,442 +4854,101 @@
           <w:sz w:val="28"/>
           <w:szCs w:val="28"/>
         </w:rPr>
+        <w:t xml:space="preserve"> </w:t>
+      </w:r>
+      <w:r>
+        <w:rPr>
+          <w:sz w:val="28"/>
+          <w:szCs w:val="28"/>
+        </w:rPr>
+        <w:t>‘</w:t>
+      </w:r>
+      <w:r>
+        <w:rPr>
+          <w:b/>
+          <w:sz w:val="28"/>
+          <w:szCs w:val="28"/>
+        </w:rPr>
+        <w:t>=</w:t>
+      </w:r>
+      <w:r>
+        <w:rPr>
+          <w:sz w:val="28"/>
+          <w:szCs w:val="28"/>
+        </w:rPr>
+        <w:t>’,</w:t>
+      </w:r>
+      <w:r>
+        <w:rPr>
+          <w:sz w:val="28"/>
+          <w:szCs w:val="28"/>
+        </w:rPr>
+        <w:t xml:space="preserve"> </w:t>
+      </w:r>
+      <w:r>
+        <w:rPr>
+          <w:sz w:val="28"/>
+          <w:szCs w:val="28"/>
+        </w:rPr>
+        <w:t>‘</w:t>
+      </w:r>
+      <w:r>
+        <w:rPr>
+          <w:sz w:val="28"/>
+          <w:szCs w:val="28"/>
+        </w:rPr>
+        <w:t xml:space="preserve"> </w:t>
+      </w:r>
+      <w:r>
+        <w:rPr>
+          <w:b/>
+          <w:sz w:val="28"/>
+          <w:szCs w:val="28"/>
+        </w:rPr>
+        <w:t>”</w:t>
+      </w:r>
+      <w:r>
+        <w:rPr>
+          <w:sz w:val="28"/>
+          <w:szCs w:val="28"/>
+        </w:rPr>
+        <w:t xml:space="preserve"> </w:t>
+      </w:r>
+      <w:r>
+        <w:rPr>
+          <w:sz w:val="28"/>
+          <w:szCs w:val="28"/>
+        </w:rPr>
         <w:t>’</w:t>
       </w:r>
       <w:r>
         <w:rPr>
+          <w:sz w:val="28"/>
+          <w:szCs w:val="28"/>
+        </w:rPr>
+        <w:t>,</w:t>
+      </w:r>
+      <w:r>
+        <w:rPr>
+          <w:sz w:val="28"/>
+          <w:szCs w:val="28"/>
+        </w:rPr>
+        <w:t xml:space="preserve"> </w:t>
+      </w:r>
+      <w:r>
+        <w:rPr>
+          <w:sz w:val="28"/>
+          <w:szCs w:val="28"/>
+        </w:rPr>
+        <w:t>‘</w:t>
+      </w:r>
+      <w:r>
+        <w:rPr>
           <w:b/>
           <w:sz w:val="28"/>
           <w:szCs w:val="28"/>
         </w:rPr>
-        <w:t>,</w:t>
-      </w:r>
-      <w:r>
-        <w:rPr>
-          <w:sz w:val="28"/>
-          <w:szCs w:val="28"/>
-        </w:rPr>
-        <w:t>’</w:t>
-      </w:r>
-      <w:r>
-        <w:rPr>
-          <w:sz w:val="28"/>
-          <w:szCs w:val="28"/>
-        </w:rPr>
-        <w:t xml:space="preserve"> </w:t>
-      </w:r>
-      <w:r>
-        <w:rPr>
-          <w:sz w:val="28"/>
-          <w:szCs w:val="28"/>
-        </w:rPr>
-        <w:t>‘</w:t>
-      </w:r>
-      <w:r>
-        <w:rPr>
-          <w:b/>
-          <w:sz w:val="28"/>
-          <w:szCs w:val="28"/>
-        </w:rPr>
-        <w:t>%</w:t>
-      </w:r>
-      <w:r>
-        <w:rPr>
-          <w:b/>
-          <w:sz w:val="28"/>
-          <w:szCs w:val="28"/>
-        </w:rPr>
-        <w:t xml:space="preserve"> </w:t>
-      </w:r>
-      <w:r>
-        <w:rPr>
-          <w:sz w:val="28"/>
-          <w:szCs w:val="28"/>
-        </w:rPr>
-        <w:t>‘</w:t>
-      </w:r>
-      <w:r>
-        <w:rPr>
-          <w:sz w:val="28"/>
-          <w:szCs w:val="28"/>
-        </w:rPr>
-        <w:t>,</w:t>
-      </w:r>
-      <w:r>
-        <w:rPr>
-          <w:sz w:val="28"/>
-          <w:szCs w:val="28"/>
-        </w:rPr>
-        <w:t>’</w:t>
-      </w:r>
-      <w:r>
-        <w:rPr>
-          <w:b/>
-          <w:sz w:val="28"/>
-          <w:szCs w:val="28"/>
-        </w:rPr>
-        <w:t>.</w:t>
-      </w:r>
-      <w:r>
-        <w:rPr>
-          <w:sz w:val="28"/>
-          <w:szCs w:val="28"/>
-        </w:rPr>
-        <w:t>’,</w:t>
-      </w:r>
-      <w:r>
-        <w:rPr>
-          <w:sz w:val="28"/>
-          <w:szCs w:val="28"/>
-        </w:rPr>
-        <w:t xml:space="preserve"> </w:t>
-      </w:r>
-      <w:r>
-        <w:rPr>
-          <w:sz w:val="28"/>
-          <w:szCs w:val="28"/>
-        </w:rPr>
-        <w:t>‘</w:t>
-      </w:r>
-      <w:r>
-        <w:rPr>
-          <w:b/>
-          <w:sz w:val="28"/>
-          <w:szCs w:val="28"/>
-        </w:rPr>
-        <w:t>?</w:t>
-      </w:r>
-      <w:r>
-        <w:rPr>
-          <w:sz w:val="28"/>
-          <w:szCs w:val="28"/>
-        </w:rPr>
-        <w:t>’,</w:t>
-      </w:r>
-      <w:r>
-        <w:rPr>
-          <w:sz w:val="28"/>
-          <w:szCs w:val="28"/>
-        </w:rPr>
-        <w:t xml:space="preserve"> </w:t>
-      </w:r>
-      <w:r>
-        <w:rPr>
-          <w:sz w:val="28"/>
-          <w:szCs w:val="28"/>
-        </w:rPr>
-        <w:t>‘</w:t>
-      </w:r>
-      <w:r>
-        <w:rPr>
-          <w:b/>
-          <w:sz w:val="28"/>
-          <w:szCs w:val="28"/>
-        </w:rPr>
-        <w:t>*</w:t>
-      </w:r>
-      <w:r>
-        <w:rPr>
-          <w:sz w:val="28"/>
-          <w:szCs w:val="28"/>
-        </w:rPr>
-        <w:t>’,</w:t>
-      </w:r>
-      <w:r>
-        <w:rPr>
-          <w:sz w:val="28"/>
-          <w:szCs w:val="28"/>
-        </w:rPr>
-        <w:t xml:space="preserve"> </w:t>
-      </w:r>
-      <w:r>
-        <w:rPr>
-          <w:sz w:val="28"/>
-          <w:szCs w:val="28"/>
-        </w:rPr>
-        <w:t>‘</w:t>
-      </w:r>
-      <w:r>
-        <w:rPr>
-          <w:b/>
-          <w:sz w:val="28"/>
-          <w:szCs w:val="28"/>
-        </w:rPr>
-        <w:t>+</w:t>
-      </w:r>
-      <w:r>
-        <w:rPr>
-          <w:sz w:val="28"/>
-          <w:szCs w:val="28"/>
-        </w:rPr>
-        <w:t>’,</w:t>
-      </w:r>
-      <w:r>
-        <w:rPr>
-          <w:sz w:val="28"/>
-          <w:szCs w:val="28"/>
-        </w:rPr>
-        <w:t xml:space="preserve"> </w:t>
-      </w:r>
-      <w:r>
-        <w:rPr>
-          <w:sz w:val="28"/>
-          <w:szCs w:val="28"/>
-        </w:rPr>
-        <w:t>‘-’</w:t>
-      </w:r>
-      <w:r>
-        <w:rPr>
-          <w:sz w:val="28"/>
-          <w:szCs w:val="28"/>
-        </w:rPr>
-        <w:t>,</w:t>
-      </w:r>
-      <w:r>
-        <w:rPr>
-          <w:sz w:val="28"/>
-          <w:szCs w:val="28"/>
-        </w:rPr>
-        <w:t xml:space="preserve"> </w:t>
-      </w:r>
-      <w:r>
-        <w:rPr>
-          <w:sz w:val="28"/>
-          <w:szCs w:val="28"/>
-        </w:rPr>
-        <w:t>‘</w:t>
-      </w:r>
-      <w:r>
-        <w:rPr>
-          <w:b/>
-          <w:sz w:val="28"/>
-          <w:szCs w:val="28"/>
-        </w:rPr>
-        <w:t>/</w:t>
-      </w:r>
-      <w:r>
-        <w:rPr>
-          <w:sz w:val="28"/>
-          <w:szCs w:val="28"/>
-        </w:rPr>
-        <w:t>’,</w:t>
-      </w:r>
-      <w:r>
-        <w:rPr>
-          <w:sz w:val="28"/>
-          <w:szCs w:val="28"/>
-        </w:rPr>
-        <w:t xml:space="preserve"> </w:t>
-      </w:r>
-      <w:r>
-        <w:rPr>
-          <w:sz w:val="28"/>
-          <w:szCs w:val="28"/>
-        </w:rPr>
-        <w:t>‘</w:t>
-      </w:r>
-      <w:r>
-        <w:rPr>
-          <w:b/>
-          <w:sz w:val="28"/>
-          <w:szCs w:val="28"/>
-        </w:rPr>
-        <w:t>^</w:t>
-      </w:r>
-      <w:r>
-        <w:rPr>
-          <w:sz w:val="28"/>
-          <w:szCs w:val="28"/>
-        </w:rPr>
-        <w:t>’,</w:t>
-      </w:r>
-      <w:r>
-        <w:rPr>
-          <w:sz w:val="28"/>
-          <w:szCs w:val="28"/>
-        </w:rPr>
-        <w:t xml:space="preserve"> </w:t>
-      </w:r>
-      <w:r>
-        <w:rPr>
-          <w:sz w:val="28"/>
-          <w:szCs w:val="28"/>
-        </w:rPr>
-        <w:t>‘</w:t>
-      </w:r>
-      <w:r>
-        <w:rPr>
-          <w:b/>
-          <w:sz w:val="28"/>
-          <w:szCs w:val="28"/>
-        </w:rPr>
-        <w:t>&amp;</w:t>
-      </w:r>
-      <w:r>
-        <w:rPr>
-          <w:sz w:val="28"/>
-          <w:szCs w:val="28"/>
-        </w:rPr>
-        <w:t>’,</w:t>
-      </w:r>
-      <w:r>
-        <w:rPr>
-          <w:sz w:val="28"/>
-          <w:szCs w:val="28"/>
-        </w:rPr>
-        <w:t xml:space="preserve"> </w:t>
-      </w:r>
-      <w:r>
-        <w:rPr>
-          <w:sz w:val="28"/>
-          <w:szCs w:val="28"/>
-        </w:rPr>
-        <w:t>‘</w:t>
-      </w:r>
-      <w:r>
-        <w:rPr>
-          <w:b/>
-          <w:sz w:val="28"/>
-          <w:szCs w:val="28"/>
-        </w:rPr>
-        <w:t>~</w:t>
-      </w:r>
-      <w:r>
-        <w:rPr>
-          <w:sz w:val="28"/>
-          <w:szCs w:val="28"/>
-        </w:rPr>
-        <w:t>’,</w:t>
-      </w:r>
-      <w:r>
-        <w:rPr>
-          <w:sz w:val="28"/>
-          <w:szCs w:val="28"/>
-        </w:rPr>
-        <w:t xml:space="preserve"> </w:t>
-      </w:r>
-      <w:r>
-        <w:rPr>
-          <w:sz w:val="28"/>
-          <w:szCs w:val="28"/>
-        </w:rPr>
-        <w:t>‘</w:t>
-      </w:r>
-      <w:r>
-        <w:rPr>
-          <w:b/>
-          <w:sz w:val="28"/>
-          <w:szCs w:val="28"/>
-        </w:rPr>
-        <w:t>!</w:t>
-      </w:r>
-      <w:r>
-        <w:rPr>
-          <w:sz w:val="28"/>
-          <w:szCs w:val="28"/>
-        </w:rPr>
-        <w:t>’,</w:t>
-      </w:r>
-      <w:r>
-        <w:rPr>
-          <w:sz w:val="28"/>
-          <w:szCs w:val="28"/>
-        </w:rPr>
-        <w:t xml:space="preserve"> </w:t>
-      </w:r>
-      <w:r>
-        <w:rPr>
-          <w:sz w:val="28"/>
-          <w:szCs w:val="28"/>
-        </w:rPr>
-        <w:t>‘</w:t>
-      </w:r>
-      <w:r>
-        <w:rPr>
-          <w:b/>
-          <w:sz w:val="28"/>
-          <w:szCs w:val="28"/>
-        </w:rPr>
-        <w:t>=</w:t>
-      </w:r>
-      <w:r>
-        <w:rPr>
-          <w:sz w:val="28"/>
-          <w:szCs w:val="28"/>
-        </w:rPr>
-        <w:t>’,</w:t>
-      </w:r>
-      <w:r>
-        <w:rPr>
-          <w:sz w:val="28"/>
-          <w:szCs w:val="28"/>
-        </w:rPr>
-        <w:t xml:space="preserve"> </w:t>
-      </w:r>
-      <w:r>
-        <w:rPr>
-          <w:sz w:val="28"/>
-          <w:szCs w:val="28"/>
-        </w:rPr>
-        <w:t>‘</w:t>
-      </w:r>
-      <w:r>
-        <w:rPr>
-          <w:sz w:val="28"/>
-          <w:szCs w:val="28"/>
-        </w:rPr>
-        <w:t xml:space="preserve"> </w:t>
-      </w:r>
-      <w:r>
-        <w:rPr>
-          <w:b/>
-          <w:sz w:val="28"/>
-          <w:szCs w:val="28"/>
-        </w:rPr>
-        <w:t>”</w:t>
-      </w:r>
-      <w:r>
-        <w:rPr>
-          <w:sz w:val="28"/>
-          <w:szCs w:val="28"/>
-        </w:rPr>
-        <w:t xml:space="preserve"> </w:t>
-      </w:r>
-      <w:r>
-        <w:rPr>
-          <w:sz w:val="28"/>
-          <w:szCs w:val="28"/>
-        </w:rPr>
-        <w:t>’</w:t>
-      </w:r>
-      <w:r>
-        <w:rPr>
-          <w:sz w:val="28"/>
-          <w:szCs w:val="28"/>
-        </w:rPr>
-        <w:t>,</w:t>
-      </w:r>
-      <w:r>
-        <w:rPr>
-          <w:sz w:val="28"/>
-          <w:szCs w:val="28"/>
-        </w:rPr>
-        <w:t xml:space="preserve"> </w:t>
-      </w:r>
-      <w:r>
-        <w:rPr>
-          <w:sz w:val="28"/>
-          <w:szCs w:val="28"/>
-        </w:rPr>
-        <w:t>‘</w:t>
-      </w:r>
-      <w:r>
-        <w:rPr>
-          <w:b/>
-          <w:sz w:val="28"/>
-          <w:szCs w:val="28"/>
-        </w:rPr>
-        <w:t>@</w:t>
+        <w:t>&lt;</w:t>
       </w:r>
       <w:r>
         <w:rPr>
@@ -5539,7 +5362,7 @@
                 <w:szCs w:val="28"/>
                 <w:lang w:val="en-US"/>
               </w:rPr>
-              <w:t>‘ ’</w:t>
+              <w:t>“”</w:t>
             </w:r>
           </w:p>
         </w:tc>
@@ -6453,7 +6276,6 @@
                 <w:i/>
                 <w:sz w:val="28"/>
               </w:rPr>
-              <w:lastRenderedPageBreak/>
               <w:t>сравнения</w:t>
             </w:r>
           </w:p>
@@ -6552,6 +6374,12 @@
                 <w:sz w:val="28"/>
               </w:rPr>
               <w:br/>
+            </w:r>
+            <w:r>
+              <w:rPr>
+                <w:sz w:val="28"/>
+              </w:rPr>
+              <w:lastRenderedPageBreak/>
               <w:t xml:space="preserve">&gt; - </w:t>
             </w:r>
             <w:r>
@@ -7593,7 +7421,16 @@
           <w:sz w:val="28"/>
           <w:szCs w:val="28"/>
         </w:rPr>
-        <w:t>Преобразование типов данных не поддерживается.</w:t>
+        <w:t>Преобразование ти</w:t>
+      </w:r>
+      <w:bookmarkStart w:id="0" w:name="_GoBack"/>
+      <w:bookmarkEnd w:id="0"/>
+      <w:r>
+        <w:rPr>
+          <w:sz w:val="28"/>
+          <w:szCs w:val="28"/>
+        </w:rPr>
+        <w:t>пов данных не поддерживается.</w:t>
       </w:r>
     </w:p>
     <w:p>
@@ -7747,55 +7584,49 @@
         <w:rPr>
           <w:sz w:val="28"/>
         </w:rPr>
-        <w:t xml:space="preserve">Зарезервированные </w:t>
-      </w:r>
-      <w:r>
-        <w:rPr>
-          <w:sz w:val="28"/>
+        <w:t>Зарезервированные идентификаторы не предусмотрены.</w:t>
+      </w:r>
+      <w:r>
+        <w:rPr>
+          <w:sz w:val="28"/>
+        </w:rPr>
+        <w:t xml:space="preserve"> Идентификаторы свыше 10 символов обрезаются до 10.</w:t>
+      </w:r>
+    </w:p>
+    <w:p>
+      <w:pPr>
+        <w:rPr>
+          <w:sz w:val="28"/>
+          <w:szCs w:val="28"/>
+        </w:rPr>
+      </w:pPr>
+      <w:r>
+        <w:rPr>
+          <w:b/>
+          <w:sz w:val="28"/>
+        </w:rPr>
+        <w:t>1.8.</w:t>
+      </w:r>
+      <w:r>
+        <w:rPr>
+          <w:sz w:val="28"/>
+        </w:rPr>
+        <w:t xml:space="preserve"> Литералы</w:t>
+      </w:r>
+    </w:p>
+    <w:p>
+      <w:pPr>
+        <w:rPr>
+          <w:sz w:val="28"/>
+          <w:szCs w:val="28"/>
+        </w:rPr>
+      </w:pPr>
+      <w:r>
+        <w:rPr>
+          <w:sz w:val="28"/>
+          <w:szCs w:val="28"/>
         </w:rPr>
         <w:lastRenderedPageBreak/>
-        <w:t>идентификаторы не предусмотрены.</w:t>
-      </w:r>
-      <w:r>
-        <w:rPr>
-          <w:sz w:val="28"/>
-        </w:rPr>
-        <w:t xml:space="preserve"> Идентификаторы свыше 10 символов обрезаются до 10.</w:t>
-      </w:r>
-    </w:p>
-    <w:p>
-      <w:pPr>
-        <w:rPr>
-          <w:sz w:val="28"/>
-          <w:szCs w:val="28"/>
-        </w:rPr>
-      </w:pPr>
-      <w:r>
-        <w:rPr>
-          <w:b/>
-          <w:sz w:val="28"/>
-        </w:rPr>
-        <w:t>1.8.</w:t>
-      </w:r>
-      <w:r>
-        <w:rPr>
-          <w:sz w:val="28"/>
-        </w:rPr>
-        <w:t xml:space="preserve"> Литералы</w:t>
-      </w:r>
-    </w:p>
-    <w:p>
-      <w:pPr>
-        <w:rPr>
-          <w:sz w:val="28"/>
-          <w:szCs w:val="28"/>
-        </w:rPr>
-      </w:pPr>
-      <w:r>
-        <w:rPr>
-          <w:sz w:val="28"/>
-          <w:szCs w:val="28"/>
-        </w:rPr>
         <w:t>В языке существует 3 вида литералов: литералы целого типа и строковые</w:t>
       </w:r>
       <w:r>
@@ -7950,7 +7781,21 @@
                 <w:sz w:val="28"/>
                 <w:szCs w:val="28"/>
               </w:rPr>
-              <w:t xml:space="preserve">исла интерпретируются как </w:t>
+              <w:t xml:space="preserve">исла </w:t>
+            </w:r>
+            <w:r>
+              <w:rPr>
+                <w:sz w:val="28"/>
+                <w:szCs w:val="28"/>
+              </w:rPr>
+              <w:t>инициализируются</w:t>
+            </w:r>
+            <w:r>
+              <w:rPr>
+                <w:sz w:val="28"/>
+                <w:szCs w:val="28"/>
+              </w:rPr>
+              <w:t xml:space="preserve"> как </w:t>
             </w:r>
             <w:proofErr w:type="spellStart"/>
             <w:r>
@@ -8552,16 +8397,7 @@
           <w:sz w:val="28"/>
           <w:szCs w:val="28"/>
         </w:rPr>
-        <w:t>ключевым словом</w:t>
-      </w:r>
-      <w:bookmarkStart w:id="0" w:name="_GoBack"/>
-      <w:bookmarkEnd w:id="0"/>
-      <w:r>
-        <w:rPr>
-          <w:sz w:val="28"/>
-          <w:szCs w:val="28"/>
-        </w:rPr>
-        <w:t xml:space="preserve"> </w:t>
+        <w:t xml:space="preserve">ключевым словом </w:t>
       </w:r>
       <w:r>
         <w:rPr>
@@ -8812,7 +8648,6 @@
                 <w:sz w:val="28"/>
                 <w:szCs w:val="28"/>
               </w:rPr>
-              <w:lastRenderedPageBreak/>
               <w:t>Параметры:</w:t>
             </w:r>
           </w:p>
@@ -8867,7 +8702,16 @@
                 <w:szCs w:val="28"/>
                 <w:u w:val="single"/>
               </w:rPr>
-              <w:t>++). Все переменные являются глобальными</w:t>
+              <w:t xml:space="preserve">++). Все переменные </w:t>
+            </w:r>
+            <w:r>
+              <w:rPr>
+                <w:sz w:val="28"/>
+                <w:szCs w:val="28"/>
+                <w:u w:val="single"/>
+              </w:rPr>
+              <w:lastRenderedPageBreak/>
+              <w:t>являются глобальными</w:t>
             </w:r>
             <w:proofErr w:type="gramStart"/>
             <w:r>
@@ -10081,7 +9925,6 @@
                 <w:sz w:val="28"/>
                 <w:szCs w:val="28"/>
               </w:rPr>
-              <w:lastRenderedPageBreak/>
               <w:t>/</w:t>
             </w:r>
             <w:r>
@@ -11430,6 +11273,7 @@
         <w:rPr>
           <w:sz w:val="28"/>
         </w:rPr>
+        <w:lastRenderedPageBreak/>
         <w:t>Все переменные размещаются в стеке</w:t>
       </w:r>
       <w:r>
@@ -12550,7 +12394,6 @@
           <w:szCs w:val="28"/>
           <w:lang w:val="en-US"/>
         </w:rPr>
-        <w:lastRenderedPageBreak/>
         <w:t>var</w:t>
       </w:r>
       <w:proofErr w:type="spellEnd"/>
@@ -12699,6 +12542,7 @@
           <w:szCs w:val="28"/>
           <w:lang w:val="en-US"/>
         </w:rPr>
+        <w:lastRenderedPageBreak/>
         <w:t>y--</w:t>
       </w:r>
       <w:proofErr w:type="gramEnd"/>
@@ -14520,7 +14364,6 @@
           <w:szCs w:val="28"/>
           <w:lang w:val="en-US"/>
         </w:rPr>
-        <w:lastRenderedPageBreak/>
         <w:t>sa</w:t>
       </w:r>
       <w:proofErr w:type="spellEnd"/>
@@ -14608,7 +14451,7 @@
           <w:szCs w:val="28"/>
           <w:lang w:val="en-US"/>
         </w:rPr>
-        <w:t>out</w:t>
+        <w:t>display</w:t>
       </w:r>
       <w:proofErr w:type="gramEnd"/>
       <w:r>
@@ -14618,7 +14461,16 @@
           <w:szCs w:val="28"/>
           <w:lang w:val="en-US"/>
         </w:rPr>
-        <w:t xml:space="preserve"> (</w:t>
+        <w:t xml:space="preserve"> </w:t>
+      </w:r>
+      <w:r>
+        <w:rPr>
+          <w:i/>
+          <w:sz w:val="28"/>
+          <w:szCs w:val="28"/>
+          <w:lang w:val="en-US"/>
+        </w:rPr>
+        <w:t>(</w:t>
       </w:r>
       <w:proofErr w:type="spellStart"/>
       <w:r>
@@ -14661,6 +14513,7 @@
           <w:szCs w:val="28"/>
           <w:lang w:val="en-US"/>
         </w:rPr>
+        <w:lastRenderedPageBreak/>
         <w:t>sa</w:t>
       </w:r>
       <w:proofErr w:type="spellEnd"/>
@@ -18664,7 +18517,7 @@
 </file>
 
 <file path=customXml/itemProps1.xml><?xml version="1.0" encoding="utf-8"?>
-<ds:datastoreItem xmlns:ds="http://schemas.openxmlformats.org/officeDocument/2006/customXml" ds:itemID="{94DC438C-82F8-470F-96FE-01420A1563EA}">
+<ds:datastoreItem xmlns:ds="http://schemas.openxmlformats.org/officeDocument/2006/customXml" ds:itemID="{D29B4BB4-1024-44C7-98CC-8B0B0D0813B5}">
   <ds:schemaRefs>
     <ds:schemaRef ds:uri="http://schemas.openxmlformats.org/officeDocument/2006/bibliography"/>
   </ds:schemaRefs>

--- a/Kursovoy_proekt.docx
+++ b/Kursovoy_proekt.docx
@@ -6832,6 +6832,76 @@
               <w:t>.</w:t>
             </w:r>
           </w:p>
+          <w:p>
+            <w:pPr>
+              <w:spacing w:line="312" w:lineRule="auto"/>
+              <w:ind w:left="708"/>
+              <w:rPr>
+                <w:sz w:val="28"/>
+              </w:rPr>
+            </w:pPr>
+            <w:r>
+              <w:rPr>
+                <w:b/>
+                <w:sz w:val="28"/>
+              </w:rPr>
+              <w:t xml:space="preserve">~ </w:t>
+            </w:r>
+            <w:r>
+              <w:rPr>
+                <w:b/>
+                <w:sz w:val="28"/>
+              </w:rPr>
+              <w:t xml:space="preserve">- </w:t>
+            </w:r>
+            <w:proofErr w:type="gramStart"/>
+            <w:r>
+              <w:rPr>
+                <w:sz w:val="28"/>
+              </w:rPr>
+              <w:t>бинарный</w:t>
+            </w:r>
+            <w:proofErr w:type="gramEnd"/>
+            <w:r>
+              <w:rPr>
+                <w:sz w:val="28"/>
+              </w:rPr>
+              <w:t>, сравнение строк(</w:t>
+            </w:r>
+            <w:proofErr w:type="spellStart"/>
+            <w:r>
+              <w:rPr>
+                <w:b/>
+                <w:sz w:val="28"/>
+                <w:lang w:val="en-US"/>
+              </w:rPr>
+              <w:t>str</w:t>
+            </w:r>
+            <w:proofErr w:type="spellEnd"/>
+            <w:r>
+              <w:rPr>
+                <w:b/>
+                <w:sz w:val="28"/>
+              </w:rPr>
+              <w:t>,</w:t>
+            </w:r>
+            <w:proofErr w:type="spellStart"/>
+            <w:r>
+              <w:rPr>
+                <w:b/>
+                <w:sz w:val="28"/>
+                <w:lang w:val="en-US"/>
+              </w:rPr>
+              <w:t>str</w:t>
+            </w:r>
+            <w:proofErr w:type="spellEnd"/>
+            <w:r>
+              <w:rPr>
+                <w:sz w:val="28"/>
+              </w:rPr>
+              <w:t>)</w:t>
+            </w:r>
+          </w:p>
         </w:tc>
       </w:tr>
       <w:tr>
@@ -6920,7 +6990,7 @@
                 <w:szCs w:val="28"/>
                 <w:lang w:val="en-US"/>
               </w:rPr>
-              <w:t>true</w:t>
+              <w:t>false</w:t>
             </w:r>
             <w:r>
               <w:rPr>
@@ -6928,14 +6998,7 @@
                 <w:sz w:val="28"/>
                 <w:szCs w:val="28"/>
               </w:rPr>
-              <w:t>(1)</w:t>
-            </w:r>
-            <w:r>
-              <w:rPr>
-                <w:sz w:val="28"/>
-                <w:szCs w:val="28"/>
-              </w:rPr>
-              <w:t xml:space="preserve">. </w:t>
+              <w:t>(0).</w:t>
             </w:r>
           </w:p>
           <w:p>
@@ -6951,14 +7014,7 @@
                 <w:sz w:val="28"/>
                 <w:szCs w:val="28"/>
               </w:rPr>
-              <w:t>Длина</w:t>
-            </w:r>
-            <w:r>
-              <w:rPr>
-                <w:sz w:val="28"/>
-                <w:szCs w:val="28"/>
-              </w:rPr>
-              <w:t xml:space="preserve"> 1 байт</w:t>
+              <w:t xml:space="preserve">Занимаемый размер 1 байт. </w:t>
             </w:r>
             <w:proofErr w:type="gramStart"/>
             <w:r>
@@ -6966,7 +7022,14 @@
                 <w:sz w:val="28"/>
                 <w:szCs w:val="28"/>
               </w:rPr>
-              <w:t>.(</w:t>
+              <w:t>И</w:t>
+            </w:r>
+            <w:r>
+              <w:rPr>
+                <w:sz w:val="28"/>
+                <w:szCs w:val="28"/>
+              </w:rPr>
+              <w:t>нициализирована</w:t>
             </w:r>
             <w:proofErr w:type="gramEnd"/>
             <w:r>
@@ -6974,14 +7037,7 @@
                 <w:sz w:val="28"/>
                 <w:szCs w:val="28"/>
               </w:rPr>
-              <w:t>переписать)</w:t>
-            </w:r>
-            <w:r>
-              <w:rPr>
-                <w:sz w:val="28"/>
-                <w:szCs w:val="28"/>
-              </w:rPr>
-              <w:t xml:space="preserve"> инициализирована только ключевыми словами </w:t>
+              <w:t xml:space="preserve"> только ключевыми словами </w:t>
             </w:r>
             <w:r>
               <w:rPr>
@@ -7421,16 +7477,7 @@
           <w:sz w:val="28"/>
           <w:szCs w:val="28"/>
         </w:rPr>
-        <w:t>Преобразование ти</w:t>
-      </w:r>
-      <w:bookmarkStart w:id="0" w:name="_GoBack"/>
-      <w:bookmarkEnd w:id="0"/>
-      <w:r>
-        <w:rPr>
-          <w:sz w:val="28"/>
-          <w:szCs w:val="28"/>
-        </w:rPr>
-        <w:t>пов данных не поддерживается.</w:t>
+        <w:t>Преобразование типов данных не поддерживается.</w:t>
       </w:r>
     </w:p>
     <w:p>
@@ -7584,7 +7631,14 @@
         <w:rPr>
           <w:sz w:val="28"/>
         </w:rPr>
-        <w:t>Зарезервированные идентификаторы не предусмотрены.</w:t>
+        <w:t xml:space="preserve">Зарезервированные </w:t>
+      </w:r>
+      <w:r>
+        <w:rPr>
+          <w:sz w:val="28"/>
+        </w:rPr>
+        <w:lastRenderedPageBreak/>
+        <w:t>идентификаторы не предусмотрены.</w:t>
       </w:r>
       <w:r>
         <w:rPr>
@@ -7626,7 +7680,6 @@
           <w:sz w:val="28"/>
           <w:szCs w:val="28"/>
         </w:rPr>
-        <w:lastRenderedPageBreak/>
         <w:t>В языке существует 3 вида литералов: литералы целого типа и строковые</w:t>
       </w:r>
       <w:r>
@@ -8648,6 +8701,7 @@
                 <w:sz w:val="28"/>
                 <w:szCs w:val="28"/>
               </w:rPr>
+              <w:lastRenderedPageBreak/>
               <w:t>Параметры:</w:t>
             </w:r>
           </w:p>
@@ -8702,16 +8756,7 @@
                 <w:szCs w:val="28"/>
                 <w:u w:val="single"/>
               </w:rPr>
-              <w:t xml:space="preserve">++). Все переменные </w:t>
-            </w:r>
-            <w:r>
-              <w:rPr>
-                <w:sz w:val="28"/>
-                <w:szCs w:val="28"/>
-                <w:u w:val="single"/>
-              </w:rPr>
-              <w:lastRenderedPageBreak/>
-              <w:t>являются глобальными</w:t>
+              <w:t>++). Все переменные являются глобальными</w:t>
             </w:r>
             <w:proofErr w:type="gramStart"/>
             <w:r>
@@ -9308,7 +9353,22 @@
                 <w:sz w:val="28"/>
                 <w:szCs w:val="28"/>
               </w:rPr>
-              <w:t>Цикл со счётчиком</w:t>
+              <w:t xml:space="preserve">Цикл </w:t>
+            </w:r>
+            <w:r>
+              <w:rPr>
+                <w:sz w:val="28"/>
+                <w:szCs w:val="28"/>
+                <w:lang w:val="en-US"/>
+              </w:rPr>
+              <w:t xml:space="preserve">c </w:t>
+            </w:r>
+            <w:r>
+              <w:rPr>
+                <w:sz w:val="28"/>
+                <w:szCs w:val="28"/>
+              </w:rPr>
+              <w:t>предусловием</w:t>
             </w:r>
           </w:p>
         </w:tc>
@@ -9329,14 +9389,21 @@
                 <w:szCs w:val="28"/>
                 <w:lang w:val="en-US"/>
               </w:rPr>
-              <w:t>for</w:t>
-            </w:r>
-            <w:r>
-              <w:rPr>
-                <w:sz w:val="28"/>
-                <w:szCs w:val="28"/>
-              </w:rPr>
-              <w:t xml:space="preserve"> &lt;</w:t>
+              <w:t>while</w:t>
+            </w:r>
+            <w:r>
+              <w:rPr>
+                <w:sz w:val="28"/>
+                <w:szCs w:val="28"/>
+              </w:rPr>
+              <w:t>(</w:t>
+            </w:r>
+            <w:r>
+              <w:rPr>
+                <w:sz w:val="28"/>
+                <w:szCs w:val="28"/>
+              </w:rPr>
+              <w:t>&lt;</w:t>
             </w:r>
             <w:proofErr w:type="spellStart"/>
             <w:r>
@@ -9345,7 +9412,7 @@
                 <w:szCs w:val="28"/>
                 <w:lang w:val="en-US"/>
               </w:rPr>
-              <w:t>int</w:t>
+              <w:t>bool</w:t>
             </w:r>
             <w:proofErr w:type="spellEnd"/>
             <w:r>
@@ -9360,91 +9427,42 @@
                 <w:sz w:val="28"/>
                 <w:szCs w:val="28"/>
               </w:rPr>
-              <w:t>идентификатор</w:t>
-            </w:r>
-            <w:r>
-              <w:rPr>
-                <w:sz w:val="28"/>
-                <w:szCs w:val="28"/>
-              </w:rPr>
-              <w:t>&gt; = &lt;</w:t>
-            </w:r>
-            <w:proofErr w:type="spellStart"/>
-            <w:r>
-              <w:rPr>
-                <w:sz w:val="28"/>
-                <w:szCs w:val="28"/>
-                <w:lang w:val="en-US"/>
-              </w:rPr>
-              <w:t>int</w:t>
-            </w:r>
-            <w:proofErr w:type="spellEnd"/>
-            <w:r>
-              <w:rPr>
-                <w:sz w:val="28"/>
-                <w:szCs w:val="28"/>
-              </w:rPr>
-              <w:t>-</w:t>
-            </w:r>
-            <w:r>
-              <w:rPr>
-                <w:sz w:val="28"/>
-                <w:szCs w:val="28"/>
-              </w:rPr>
-              <w:t>литерал</w:t>
-            </w:r>
-            <w:r>
-              <w:rPr>
-                <w:sz w:val="28"/>
-                <w:szCs w:val="28"/>
-              </w:rPr>
-              <w:t xml:space="preserve">&gt; </w:t>
-            </w:r>
-            <w:r>
-              <w:rPr>
-                <w:sz w:val="28"/>
-                <w:szCs w:val="28"/>
-                <w:lang w:val="en-US"/>
-              </w:rPr>
-              <w:t>to</w:t>
-            </w:r>
-            <w:r>
-              <w:rPr>
-                <w:sz w:val="28"/>
-                <w:szCs w:val="28"/>
-              </w:rPr>
-              <w:t xml:space="preserve"> &lt;</w:t>
-            </w:r>
-            <w:proofErr w:type="spellStart"/>
-            <w:r>
-              <w:rPr>
-                <w:sz w:val="28"/>
-                <w:szCs w:val="28"/>
-                <w:lang w:val="en-US"/>
-              </w:rPr>
-              <w:t>int</w:t>
-            </w:r>
-            <w:proofErr w:type="spellEnd"/>
-            <w:r>
-              <w:rPr>
-                <w:sz w:val="28"/>
-                <w:szCs w:val="28"/>
-              </w:rPr>
-              <w:t>-</w:t>
-            </w:r>
-            <w:r>
-              <w:rPr>
-                <w:sz w:val="28"/>
-                <w:szCs w:val="28"/>
-              </w:rPr>
-              <w:t>литерал</w:t>
-            </w:r>
-            <w:r>
-              <w:rPr>
-                <w:sz w:val="28"/>
-                <w:szCs w:val="28"/>
-              </w:rPr>
-              <w:t xml:space="preserve">&gt; </w:t>
+              <w:t>выражение</w:t>
+            </w:r>
+            <w:r>
+              <w:rPr>
+                <w:sz w:val="28"/>
+                <w:szCs w:val="28"/>
+              </w:rPr>
+              <w:t>/</w:t>
+            </w:r>
+            <w:r>
+              <w:rPr>
+                <w:sz w:val="28"/>
+                <w:szCs w:val="28"/>
+              </w:rPr>
+              <w:t xml:space="preserve"> идентификатор</w:t>
+            </w:r>
+            <w:r>
+              <w:rPr>
+                <w:sz w:val="28"/>
+                <w:szCs w:val="28"/>
+              </w:rPr>
+              <w:t>/литерал</w:t>
+            </w:r>
+            <w:r>
+              <w:rPr>
+                <w:sz w:val="28"/>
+                <w:szCs w:val="28"/>
+              </w:rPr>
+              <w:t>&gt;</w:t>
+            </w:r>
+            <w:r>
+              <w:rPr>
+                <w:sz w:val="28"/>
+                <w:szCs w:val="28"/>
+              </w:rPr>
+              <w:t>&lt;&gt;0)</w:t>
             </w:r>
           </w:p>
           <w:p>
@@ -9452,24 +9470,12 @@
               <w:spacing w:line="312" w:lineRule="auto"/>
               <w:rPr>
                 <w:sz w:val="28"/>
-                <w:lang w:val="en-US"/>
               </w:rPr>
             </w:pPr>
-            <w:proofErr w:type="gramStart"/>
-            <w:r>
-              <w:rPr>
-                <w:sz w:val="28"/>
-                <w:szCs w:val="28"/>
-                <w:lang w:val="en-US"/>
-              </w:rPr>
-              <w:t>do</w:t>
-            </w:r>
-            <w:proofErr w:type="gramEnd"/>
-            <w:r>
-              <w:rPr>
-                <w:sz w:val="28"/>
-                <w:szCs w:val="28"/>
-                <w:lang w:val="en-US"/>
+            <w:r>
+              <w:rPr>
+                <w:sz w:val="28"/>
+                <w:szCs w:val="28"/>
               </w:rPr>
               <w:t xml:space="preserve"> {…}</w:t>
             </w:r>
@@ -9477,7 +9483,6 @@
               <w:rPr>
                 <w:sz w:val="28"/>
                 <w:szCs w:val="28"/>
-                <w:lang w:val="en-US"/>
               </w:rPr>
               <w:t>;</w:t>
             </w:r>
@@ -9925,6 +9930,7 @@
                 <w:sz w:val="28"/>
                 <w:szCs w:val="28"/>
               </w:rPr>
+              <w:lastRenderedPageBreak/>
               <w:t>/</w:t>
             </w:r>
             <w:r>
@@ -11273,7 +11279,6 @@
         <w:rPr>
           <w:sz w:val="28"/>
         </w:rPr>
-        <w:lastRenderedPageBreak/>
         <w:t>Все переменные размещаются в стеке</w:t>
       </w:r>
       <w:r>
@@ -12394,6 +12399,7 @@
           <w:szCs w:val="28"/>
           <w:lang w:val="en-US"/>
         </w:rPr>
+        <w:lastRenderedPageBreak/>
         <w:t>var</w:t>
       </w:r>
       <w:proofErr w:type="spellEnd"/>
@@ -12542,7 +12548,6 @@
           <w:szCs w:val="28"/>
           <w:lang w:val="en-US"/>
         </w:rPr>
-        <w:lastRenderedPageBreak/>
         <w:t>y--</w:t>
       </w:r>
       <w:proofErr w:type="gramEnd"/>
@@ -14364,6 +14369,7 @@
           <w:szCs w:val="28"/>
           <w:lang w:val="en-US"/>
         </w:rPr>
+        <w:lastRenderedPageBreak/>
         <w:t>sa</w:t>
       </w:r>
       <w:proofErr w:type="spellEnd"/>
@@ -14513,7 +14519,6 @@
           <w:szCs w:val="28"/>
           <w:lang w:val="en-US"/>
         </w:rPr>
-        <w:lastRenderedPageBreak/>
         <w:t>sa</w:t>
       </w:r>
       <w:proofErr w:type="spellEnd"/>
@@ -15408,6 +15413,8 @@
         </w:rPr>
         <w:t>}</w:t>
       </w:r>
+      <w:bookmarkStart w:id="0" w:name="_GoBack"/>
+      <w:bookmarkEnd w:id="0"/>
     </w:p>
     <w:p>
       <w:pPr>
@@ -15565,6 +15572,7 @@
           <w:lang w:val="en-US"/>
         </w:rPr>
       </w:pPr>
+      <w:proofErr w:type="spellStart"/>
       <w:proofErr w:type="gramStart"/>
       <w:r>
         <w:rPr>
@@ -15573,8 +15581,9 @@
           <w:szCs w:val="28"/>
           <w:lang w:val="en-US"/>
         </w:rPr>
-        <w:t>for</w:t>
-      </w:r>
+        <w:t>var</w:t>
+      </w:r>
+      <w:proofErr w:type="spellEnd"/>
       <w:proofErr w:type="gramEnd"/>
       <w:r>
         <w:rPr>
@@ -15583,7 +15592,47 @@
           <w:szCs w:val="28"/>
           <w:lang w:val="en-US"/>
         </w:rPr>
-        <w:t xml:space="preserve"> i = 1 to 5</w:t>
+        <w:t xml:space="preserve"> </w:t>
+      </w:r>
+      <w:proofErr w:type="spellStart"/>
+      <w:r>
+        <w:rPr>
+          <w:i/>
+          <w:sz w:val="28"/>
+          <w:szCs w:val="28"/>
+          <w:lang w:val="en-US"/>
+        </w:rPr>
+        <w:t>int</w:t>
+      </w:r>
+      <w:proofErr w:type="spellEnd"/>
+      <w:r>
+        <w:rPr>
+          <w:i/>
+          <w:sz w:val="28"/>
+          <w:szCs w:val="28"/>
+          <w:lang w:val="en-US"/>
+        </w:rPr>
+        <w:t xml:space="preserve"> </w:t>
+      </w:r>
+      <w:proofErr w:type="spellStart"/>
+      <w:r>
+        <w:rPr>
+          <w:i/>
+          <w:sz w:val="28"/>
+          <w:szCs w:val="28"/>
+          <w:lang w:val="en-US"/>
+        </w:rPr>
+        <w:t>ll</w:t>
+      </w:r>
+      <w:proofErr w:type="spellEnd"/>
+      <w:r>
+        <w:rPr>
+          <w:i/>
+          <w:sz w:val="28"/>
+          <w:szCs w:val="28"/>
+          <w:lang w:val="en-US"/>
+        </w:rPr>
+        <w:t>;</w:t>
       </w:r>
     </w:p>
     <w:p>
@@ -15597,14 +15646,27 @@
           <w:lang w:val="en-US"/>
         </w:rPr>
       </w:pPr>
-      <w:r>
-        <w:rPr>
-          <w:i/>
-          <w:sz w:val="28"/>
-          <w:szCs w:val="28"/>
-          <w:lang w:val="en-US"/>
-        </w:rPr>
-        <w:t>{</w:t>
+      <w:proofErr w:type="spellStart"/>
+      <w:proofErr w:type="gramStart"/>
+      <w:r>
+        <w:rPr>
+          <w:i/>
+          <w:sz w:val="28"/>
+          <w:szCs w:val="28"/>
+          <w:lang w:val="en-US"/>
+        </w:rPr>
+        <w:t>ll</w:t>
+      </w:r>
+      <w:proofErr w:type="spellEnd"/>
+      <w:proofErr w:type="gramEnd"/>
+      <w:r>
+        <w:rPr>
+          <w:i/>
+          <w:sz w:val="28"/>
+          <w:szCs w:val="28"/>
+          <w:lang w:val="en-US"/>
+        </w:rPr>
+        <w:t xml:space="preserve"> =5;</w:t>
       </w:r>
     </w:p>
     <w:p>
@@ -15618,6 +15680,70 @@
           <w:lang w:val="en-US"/>
         </w:rPr>
       </w:pPr>
+      <w:proofErr w:type="gramStart"/>
+      <w:r>
+        <w:rPr>
+          <w:i/>
+          <w:sz w:val="28"/>
+          <w:szCs w:val="28"/>
+          <w:lang w:val="en-US"/>
+        </w:rPr>
+        <w:t>while(</w:t>
+      </w:r>
+      <w:proofErr w:type="spellStart"/>
+      <w:proofErr w:type="gramEnd"/>
+      <w:r>
+        <w:rPr>
+          <w:i/>
+          <w:sz w:val="28"/>
+          <w:szCs w:val="28"/>
+          <w:lang w:val="en-US"/>
+        </w:rPr>
+        <w:t>ll</w:t>
+      </w:r>
+      <w:proofErr w:type="spellEnd"/>
+      <w:r>
+        <w:rPr>
+          <w:i/>
+          <w:sz w:val="28"/>
+          <w:szCs w:val="28"/>
+          <w:lang w:val="en-US"/>
+        </w:rPr>
+        <w:t>)</w:t>
+      </w:r>
+    </w:p>
+    <w:p>
+      <w:pPr>
+        <w:spacing w:after="0" w:line="312" w:lineRule="auto"/>
+        <w:jc w:val="both"/>
+        <w:rPr>
+          <w:i/>
+          <w:sz w:val="28"/>
+          <w:szCs w:val="28"/>
+          <w:lang w:val="en-US"/>
+        </w:rPr>
+      </w:pPr>
+      <w:r>
+        <w:rPr>
+          <w:i/>
+          <w:sz w:val="28"/>
+          <w:szCs w:val="28"/>
+          <w:lang w:val="en-US"/>
+        </w:rPr>
+        <w:t>{</w:t>
+      </w:r>
+    </w:p>
+    <w:p>
+      <w:pPr>
+        <w:spacing w:after="0" w:line="312" w:lineRule="auto"/>
+        <w:jc w:val="both"/>
+        <w:rPr>
+          <w:i/>
+          <w:sz w:val="28"/>
+          <w:szCs w:val="28"/>
+          <w:lang w:val="en-US"/>
+        </w:rPr>
+      </w:pPr>
       <w:r>
         <w:rPr>
           <w:i/>
@@ -15635,17 +15761,18 @@
           <w:szCs w:val="28"/>
           <w:lang w:val="en-US"/>
         </w:rPr>
-        <w:t>display</w:t>
-      </w:r>
-      <w:r>
-        <w:rPr>
-          <w:i/>
-          <w:sz w:val="28"/>
-          <w:szCs w:val="28"/>
-          <w:lang w:val="en-US"/>
-        </w:rPr>
-        <w:t>(</w:t>
-      </w:r>
+        <w:t>d</w:t>
+      </w:r>
+      <w:r>
+        <w:rPr>
+          <w:i/>
+          <w:sz w:val="28"/>
+          <w:szCs w:val="28"/>
+          <w:lang w:val="en-US"/>
+        </w:rPr>
+        <w:t>isplay(</w:t>
+      </w:r>
+      <w:proofErr w:type="spellStart"/>
       <w:proofErr w:type="gramEnd"/>
       <w:r>
         <w:rPr>
@@ -15654,8 +15781,9 @@
           <w:szCs w:val="28"/>
           <w:lang w:val="en-US"/>
         </w:rPr>
-        <w:t>i</w:t>
-      </w:r>
+        <w:t>ll</w:t>
+      </w:r>
+      <w:proofErr w:type="spellEnd"/>
       <w:r>
         <w:rPr>
           <w:i/>
@@ -15664,6 +15792,39 @@
           <w:lang w:val="en-US"/>
         </w:rPr>
         <w:t>);</w:t>
+      </w:r>
+    </w:p>
+    <w:p>
+      <w:pPr>
+        <w:spacing w:after="0" w:line="312" w:lineRule="auto"/>
+        <w:ind w:firstLine="708"/>
+        <w:jc w:val="both"/>
+        <w:rPr>
+          <w:i/>
+          <w:sz w:val="28"/>
+          <w:szCs w:val="28"/>
+          <w:lang w:val="en-US"/>
+        </w:rPr>
+      </w:pPr>
+      <w:proofErr w:type="gramStart"/>
+      <w:r>
+        <w:rPr>
+          <w:i/>
+          <w:sz w:val="28"/>
+          <w:szCs w:val="28"/>
+          <w:lang w:val="en-US"/>
+        </w:rPr>
+        <w:t>l--</w:t>
+      </w:r>
+      <w:proofErr w:type="gramEnd"/>
+      <w:r>
+        <w:rPr>
+          <w:i/>
+          <w:sz w:val="28"/>
+          <w:szCs w:val="28"/>
+          <w:lang w:val="en-US"/>
+        </w:rPr>
+        <w:t>;</w:t>
       </w:r>
     </w:p>
     <w:p>
@@ -17911,7 +18072,6 @@
   <w:style w:type="character" w:default="1" w:styleId="a0">
     <w:name w:val="Default Paragraph Font"/>
     <w:uiPriority w:val="1"/>
-    <w:semiHidden/>
     <w:unhideWhenUsed/>
   </w:style>
   <w:style w:type="table" w:default="1" w:styleId="a1">
@@ -18517,7 +18677,7 @@
 </file>
 
 <file path=customXml/itemProps1.xml><?xml version="1.0" encoding="utf-8"?>
-<ds:datastoreItem xmlns:ds="http://schemas.openxmlformats.org/officeDocument/2006/customXml" ds:itemID="{D29B4BB4-1024-44C7-98CC-8B0B0D0813B5}">
+<ds:datastoreItem xmlns:ds="http://schemas.openxmlformats.org/officeDocument/2006/customXml" ds:itemID="{A5A62228-3300-4E27-8241-FC561D462F9B}">
   <ds:schemaRefs>
     <ds:schemaRef ds:uri="http://schemas.openxmlformats.org/officeDocument/2006/bibliography"/>
   </ds:schemaRefs>

--- a/Kursovoy_proekt.docx
+++ b/Kursovoy_proekt.docx
@@ -12528,6 +12528,8 @@
         </w:rPr>
         <w:t>++;</w:t>
       </w:r>
+      <w:bookmarkStart w:id="0" w:name="_GoBack"/>
+      <w:bookmarkEnd w:id="0"/>
     </w:p>
     <w:p>
       <w:pPr>
@@ -12572,6 +12574,15 @@
           <w:lang w:val="en-US"/>
         </w:rPr>
       </w:pPr>
+      <w:r>
+        <w:rPr>
+          <w:i/>
+          <w:sz w:val="28"/>
+          <w:szCs w:val="28"/>
+          <w:lang w:val="en-US"/>
+        </w:rPr>
+        <w:t xml:space="preserve">s = </w:t>
+      </w:r>
       <w:proofErr w:type="spellStart"/>
       <w:proofErr w:type="gramStart"/>
       <w:r>
@@ -12581,7 +12592,300 @@
           <w:szCs w:val="28"/>
           <w:lang w:val="en-US"/>
         </w:rPr>
-        <w:t>var</w:t>
+        <w:t>pow</w:t>
+      </w:r>
+      <w:proofErr w:type="spellEnd"/>
+      <w:r>
+        <w:rPr>
+          <w:i/>
+          <w:sz w:val="28"/>
+          <w:szCs w:val="28"/>
+          <w:lang w:val="en-US"/>
+        </w:rPr>
+        <w:t>(</w:t>
+      </w:r>
+      <w:proofErr w:type="gramEnd"/>
+      <w:r>
+        <w:rPr>
+          <w:i/>
+          <w:sz w:val="28"/>
+          <w:szCs w:val="28"/>
+          <w:lang w:val="en-US"/>
+        </w:rPr>
+        <w:t>2,y);</w:t>
+      </w:r>
+    </w:p>
+    <w:p>
+      <w:pPr>
+        <w:spacing w:after="0" w:line="312" w:lineRule="auto"/>
+        <w:jc w:val="both"/>
+        <w:rPr>
+          <w:i/>
+          <w:sz w:val="28"/>
+          <w:szCs w:val="28"/>
+          <w:lang w:val="en-US"/>
+        </w:rPr>
+      </w:pPr>
+      <w:r>
+        <w:rPr>
+          <w:i/>
+          <w:sz w:val="28"/>
+          <w:szCs w:val="28"/>
+          <w:lang w:val="en-US"/>
+        </w:rPr>
+        <w:t>z</w:t>
+      </w:r>
+      <w:r>
+        <w:rPr>
+          <w:i/>
+          <w:sz w:val="28"/>
+          <w:szCs w:val="28"/>
+          <w:lang w:val="en-US"/>
+        </w:rPr>
+        <w:t xml:space="preserve"> </w:t>
+      </w:r>
+      <w:proofErr w:type="gramStart"/>
+      <w:r>
+        <w:rPr>
+          <w:i/>
+          <w:sz w:val="28"/>
+          <w:szCs w:val="28"/>
+          <w:lang w:val="en-US"/>
+        </w:rPr>
+        <w:t>=</w:t>
+      </w:r>
+      <w:r>
+        <w:rPr>
+          <w:i/>
+          <w:sz w:val="28"/>
+          <w:szCs w:val="28"/>
+          <w:lang w:val="en-US"/>
+        </w:rPr>
+        <w:t xml:space="preserve"> </w:t>
+      </w:r>
+      <w:r>
+        <w:rPr>
+          <w:i/>
+          <w:sz w:val="28"/>
+          <w:szCs w:val="28"/>
+          <w:lang w:val="en-US"/>
+        </w:rPr>
+        <w:t xml:space="preserve"> x</w:t>
+      </w:r>
+      <w:proofErr w:type="gramEnd"/>
+      <w:r>
+        <w:rPr>
+          <w:i/>
+          <w:sz w:val="28"/>
+          <w:szCs w:val="28"/>
+          <w:lang w:val="en-US"/>
+        </w:rPr>
+        <w:t>*(</w:t>
+      </w:r>
+      <w:proofErr w:type="spellStart"/>
+      <w:r>
+        <w:rPr>
+          <w:i/>
+          <w:sz w:val="28"/>
+          <w:szCs w:val="28"/>
+          <w:lang w:val="en-US"/>
+        </w:rPr>
+        <w:t>x+y</w:t>
+      </w:r>
+      <w:proofErr w:type="spellEnd"/>
+      <w:r>
+        <w:rPr>
+          <w:i/>
+          <w:sz w:val="28"/>
+          <w:szCs w:val="28"/>
+          <w:lang w:val="en-US"/>
+        </w:rPr>
+        <w:t>);</w:t>
+      </w:r>
+    </w:p>
+    <w:p>
+      <w:pPr>
+        <w:spacing w:after="0" w:line="312" w:lineRule="auto"/>
+        <w:jc w:val="both"/>
+        <w:rPr>
+          <w:i/>
+          <w:sz w:val="28"/>
+          <w:szCs w:val="28"/>
+          <w:lang w:val="en-US"/>
+        </w:rPr>
+      </w:pPr>
+      <w:r>
+        <w:rPr>
+          <w:i/>
+          <w:sz w:val="28"/>
+          <w:szCs w:val="28"/>
+          <w:lang w:val="en-US"/>
+        </w:rPr>
+        <w:t xml:space="preserve">z = </w:t>
+      </w:r>
+      <w:proofErr w:type="spellStart"/>
+      <w:r>
+        <w:rPr>
+          <w:i/>
+          <w:sz w:val="28"/>
+          <w:szCs w:val="28"/>
+          <w:lang w:val="en-US"/>
+        </w:rPr>
+        <w:t>s+z</w:t>
+      </w:r>
+      <w:proofErr w:type="spellEnd"/>
+      <w:r>
+        <w:rPr>
+          <w:i/>
+          <w:sz w:val="28"/>
+          <w:szCs w:val="28"/>
+          <w:lang w:val="en-US"/>
+        </w:rPr>
+        <w:t>;</w:t>
+      </w:r>
+    </w:p>
+    <w:p>
+      <w:pPr>
+        <w:spacing w:after="0" w:line="312" w:lineRule="auto"/>
+        <w:jc w:val="both"/>
+        <w:rPr>
+          <w:i/>
+          <w:sz w:val="28"/>
+          <w:szCs w:val="28"/>
+          <w:lang w:val="en-US"/>
+        </w:rPr>
+      </w:pPr>
+      <w:proofErr w:type="gramStart"/>
+      <w:r>
+        <w:rPr>
+          <w:i/>
+          <w:sz w:val="28"/>
+          <w:szCs w:val="28"/>
+          <w:lang w:val="en-US"/>
+        </w:rPr>
+        <w:t>return</w:t>
+      </w:r>
+      <w:proofErr w:type="gramEnd"/>
+      <w:r>
+        <w:rPr>
+          <w:i/>
+          <w:sz w:val="28"/>
+          <w:szCs w:val="28"/>
+          <w:lang w:val="en-US"/>
+        </w:rPr>
+        <w:t xml:space="preserve"> </w:t>
+      </w:r>
+      <w:r>
+        <w:rPr>
+          <w:i/>
+          <w:sz w:val="28"/>
+          <w:szCs w:val="28"/>
+          <w:lang w:val="en-US"/>
+        </w:rPr>
+        <w:t>z</w:t>
+      </w:r>
+      <w:r>
+        <w:rPr>
+          <w:i/>
+          <w:sz w:val="28"/>
+          <w:szCs w:val="28"/>
+          <w:lang w:val="en-US"/>
+        </w:rPr>
+        <w:t xml:space="preserve">; </w:t>
+      </w:r>
+    </w:p>
+    <w:p>
+      <w:pPr>
+        <w:spacing w:after="0" w:line="312" w:lineRule="auto"/>
+        <w:jc w:val="both"/>
+        <w:rPr>
+          <w:i/>
+          <w:sz w:val="28"/>
+          <w:szCs w:val="28"/>
+          <w:lang w:val="en-US"/>
+        </w:rPr>
+      </w:pPr>
+      <w:r>
+        <w:rPr>
+          <w:i/>
+          <w:sz w:val="28"/>
+          <w:szCs w:val="28"/>
+          <w:lang w:val="en-US"/>
+        </w:rPr>
+        <w:t>}</w:t>
+      </w:r>
+      <w:r>
+        <w:rPr>
+          <w:i/>
+          <w:sz w:val="28"/>
+          <w:szCs w:val="28"/>
+          <w:lang w:val="en-US"/>
+        </w:rPr>
+        <w:t xml:space="preserve">;  </w:t>
+      </w:r>
+    </w:p>
+    <w:p>
+      <w:pPr>
+        <w:spacing w:after="0" w:line="312" w:lineRule="auto"/>
+        <w:jc w:val="both"/>
+        <w:rPr>
+          <w:i/>
+          <w:sz w:val="28"/>
+          <w:szCs w:val="28"/>
+          <w:lang w:val="en-US"/>
+        </w:rPr>
+      </w:pPr>
+    </w:p>
+    <w:p>
+      <w:pPr>
+        <w:spacing w:after="0" w:line="312" w:lineRule="auto"/>
+        <w:jc w:val="both"/>
+        <w:rPr>
+          <w:i/>
+          <w:sz w:val="28"/>
+          <w:szCs w:val="28"/>
+          <w:lang w:val="en-US"/>
+        </w:rPr>
+      </w:pPr>
+      <w:proofErr w:type="spellStart"/>
+      <w:proofErr w:type="gramStart"/>
+      <w:r>
+        <w:rPr>
+          <w:i/>
+          <w:sz w:val="28"/>
+          <w:szCs w:val="28"/>
+          <w:lang w:val="en-US"/>
+        </w:rPr>
+        <w:t>int</w:t>
+      </w:r>
+      <w:proofErr w:type="spellEnd"/>
+      <w:r>
+        <w:rPr>
+          <w:i/>
+          <w:sz w:val="28"/>
+          <w:szCs w:val="28"/>
+          <w:lang w:val="en-US"/>
+        </w:rPr>
+        <w:t xml:space="preserve"> </w:t>
+      </w:r>
+      <w:r>
+        <w:rPr>
+          <w:i/>
+          <w:sz w:val="28"/>
+          <w:szCs w:val="28"/>
+          <w:lang w:val="en-US"/>
+        </w:rPr>
+        <w:t xml:space="preserve"> </w:t>
+      </w:r>
+      <w:proofErr w:type="spellStart"/>
+      <w:r>
+        <w:rPr>
+          <w:i/>
+          <w:sz w:val="28"/>
+          <w:szCs w:val="28"/>
+          <w:lang w:val="en-US"/>
+        </w:rPr>
+        <w:t>func</w:t>
       </w:r>
       <w:proofErr w:type="spellEnd"/>
       <w:proofErr w:type="gramEnd"/>
@@ -12602,6 +12906,64 @@
           <w:szCs w:val="28"/>
           <w:lang w:val="en-US"/>
         </w:rPr>
+        <w:t>fs</w:t>
+      </w:r>
+      <w:proofErr w:type="spellEnd"/>
+      <w:r>
+        <w:rPr>
+          <w:i/>
+          <w:sz w:val="28"/>
+          <w:szCs w:val="28"/>
+          <w:lang w:val="en-US"/>
+        </w:rPr>
+        <w:t xml:space="preserve"> </w:t>
+      </w:r>
+      <w:r>
+        <w:rPr>
+          <w:i/>
+          <w:sz w:val="28"/>
+          <w:szCs w:val="28"/>
+          <w:lang w:val="en-US"/>
+        </w:rPr>
+        <w:t>(</w:t>
+      </w:r>
+      <w:proofErr w:type="spellStart"/>
+      <w:r>
+        <w:rPr>
+          <w:i/>
+          <w:sz w:val="28"/>
+          <w:szCs w:val="28"/>
+          <w:lang w:val="en-US"/>
+        </w:rPr>
+        <w:t>str</w:t>
+      </w:r>
+      <w:proofErr w:type="spellEnd"/>
+      <w:r>
+        <w:rPr>
+          <w:i/>
+          <w:sz w:val="28"/>
+          <w:szCs w:val="28"/>
+          <w:lang w:val="en-US"/>
+        </w:rPr>
+        <w:t xml:space="preserve"> a</w:t>
+      </w:r>
+      <w:r>
+        <w:rPr>
+          <w:i/>
+          <w:sz w:val="28"/>
+          <w:szCs w:val="28"/>
+          <w:lang w:val="en-US"/>
+        </w:rPr>
+        <w:t xml:space="preserve">, </w:t>
+      </w:r>
+      <w:proofErr w:type="spellStart"/>
+      <w:r>
+        <w:rPr>
+          <w:i/>
+          <w:sz w:val="28"/>
+          <w:szCs w:val="28"/>
+          <w:lang w:val="en-US"/>
+        </w:rPr>
         <w:t>int</w:t>
       </w:r>
       <w:proofErr w:type="spellEnd"/>
@@ -12612,87 +12974,7 @@
           <w:szCs w:val="28"/>
           <w:lang w:val="en-US"/>
         </w:rPr>
-        <w:t xml:space="preserve"> </w:t>
-      </w:r>
-      <w:proofErr w:type="spellStart"/>
-      <w:r>
-        <w:rPr>
-          <w:i/>
-          <w:sz w:val="28"/>
-          <w:szCs w:val="28"/>
-          <w:lang w:val="en-US"/>
-        </w:rPr>
-        <w:t>func</w:t>
-      </w:r>
-      <w:proofErr w:type="spellEnd"/>
-      <w:r>
-        <w:rPr>
-          <w:i/>
-          <w:sz w:val="28"/>
-          <w:szCs w:val="28"/>
-          <w:lang w:val="en-US"/>
-        </w:rPr>
-        <w:t xml:space="preserve"> </w:t>
-      </w:r>
-      <w:proofErr w:type="spellStart"/>
-      <w:r>
-        <w:rPr>
-          <w:i/>
-          <w:sz w:val="28"/>
-          <w:szCs w:val="28"/>
-          <w:lang w:val="en-US"/>
-        </w:rPr>
-        <w:t>pow</w:t>
-      </w:r>
-      <w:proofErr w:type="spellEnd"/>
-      <w:r>
-        <w:rPr>
-          <w:i/>
-          <w:sz w:val="28"/>
-          <w:szCs w:val="28"/>
-          <w:lang w:val="en-US"/>
-        </w:rPr>
-        <w:t>(</w:t>
-      </w:r>
-      <w:proofErr w:type="spellStart"/>
-      <w:r>
-        <w:rPr>
-          <w:i/>
-          <w:sz w:val="28"/>
-          <w:szCs w:val="28"/>
-          <w:lang w:val="en-US"/>
-        </w:rPr>
-        <w:t>int</w:t>
-      </w:r>
-      <w:proofErr w:type="spellEnd"/>
-      <w:r>
-        <w:rPr>
-          <w:i/>
-          <w:sz w:val="28"/>
-          <w:szCs w:val="28"/>
-          <w:lang w:val="en-US"/>
-        </w:rPr>
-        <w:t xml:space="preserve"> a, </w:t>
-      </w:r>
-      <w:proofErr w:type="spellStart"/>
-      <w:r>
-        <w:rPr>
-          <w:i/>
-          <w:sz w:val="28"/>
-          <w:szCs w:val="28"/>
-          <w:lang w:val="en-US"/>
-        </w:rPr>
-        <w:t>int</w:t>
-      </w:r>
-      <w:proofErr w:type="spellEnd"/>
-      <w:r>
-        <w:rPr>
-          <w:i/>
-          <w:sz w:val="28"/>
-          <w:szCs w:val="28"/>
-          <w:lang w:val="en-US"/>
-        </w:rPr>
-        <w:t xml:space="preserve"> b);</w:t>
+        <w:t xml:space="preserve"> b)</w:t>
       </w:r>
     </w:p>
     <w:p>
@@ -12713,8 +12995,20 @@
           <w:szCs w:val="28"/>
           <w:lang w:val="en-US"/>
         </w:rPr>
-        <w:t xml:space="preserve">s = </w:t>
-      </w:r>
+        <w:t>{</w:t>
+      </w:r>
+    </w:p>
+    <w:p>
+      <w:pPr>
+        <w:spacing w:after="0" w:line="312" w:lineRule="auto"/>
+        <w:jc w:val="both"/>
+        <w:rPr>
+          <w:i/>
+          <w:sz w:val="28"/>
+          <w:szCs w:val="28"/>
+          <w:lang w:val="en-US"/>
+        </w:rPr>
+      </w:pPr>
       <w:proofErr w:type="spellStart"/>
       <w:proofErr w:type="gramStart"/>
       <w:r>
@@ -12724,7 +13018,7 @@
           <w:szCs w:val="28"/>
           <w:lang w:val="en-US"/>
         </w:rPr>
-        <w:t>pow</w:t>
+        <w:t>var</w:t>
       </w:r>
       <w:proofErr w:type="spellEnd"/>
       <w:r>
@@ -12734,8 +13028,19 @@
           <w:szCs w:val="28"/>
           <w:lang w:val="en-US"/>
         </w:rPr>
-        <w:t>(</w:t>
-      </w:r>
+        <w:t xml:space="preserve">  </w:t>
+      </w:r>
+      <w:proofErr w:type="spellStart"/>
+      <w:r>
+        <w:rPr>
+          <w:i/>
+          <w:sz w:val="28"/>
+          <w:szCs w:val="28"/>
+          <w:lang w:val="en-US"/>
+        </w:rPr>
+        <w:t>int</w:t>
+      </w:r>
+      <w:proofErr w:type="spellEnd"/>
       <w:proofErr w:type="gramEnd"/>
       <w:r>
         <w:rPr>
@@ -12744,7 +13049,24 @@
           <w:szCs w:val="28"/>
           <w:lang w:val="en-US"/>
         </w:rPr>
-        <w:t>2,y);</w:t>
+        <w:t xml:space="preserve"> </w:t>
+      </w:r>
+      <w:r>
+        <w:rPr>
+          <w:i/>
+          <w:sz w:val="28"/>
+          <w:szCs w:val="28"/>
+        </w:rPr>
+        <w:t>с</w:t>
+      </w:r>
+      <w:r>
+        <w:rPr>
+          <w:i/>
+          <w:sz w:val="28"/>
+          <w:szCs w:val="28"/>
+          <w:lang w:val="en-US"/>
+        </w:rPr>
+        <w:t>;</w:t>
       </w:r>
     </w:p>
     <w:p>
@@ -12758,15 +13080,17 @@
           <w:lang w:val="en-US"/>
         </w:rPr>
       </w:pPr>
-      <w:r>
-        <w:rPr>
-          <w:i/>
-          <w:sz w:val="28"/>
-          <w:szCs w:val="28"/>
-          <w:lang w:val="en-US"/>
-        </w:rPr>
-        <w:t>z</w:t>
-      </w:r>
+      <w:proofErr w:type="spellStart"/>
+      <w:r>
+        <w:rPr>
+          <w:i/>
+          <w:sz w:val="28"/>
+          <w:szCs w:val="28"/>
+          <w:lang w:val="en-US"/>
+        </w:rPr>
+        <w:t>var</w:t>
+      </w:r>
+      <w:proofErr w:type="spellEnd"/>
       <w:r>
         <w:rPr>
           <w:i/>
@@ -12776,16 +13100,17 @@
         </w:rPr>
         <w:t xml:space="preserve"> </w:t>
       </w:r>
-      <w:proofErr w:type="gramStart"/>
-      <w:r>
-        <w:rPr>
-          <w:i/>
-          <w:sz w:val="28"/>
-          <w:szCs w:val="28"/>
-          <w:lang w:val="en-US"/>
-        </w:rPr>
-        <w:t>=</w:t>
-      </w:r>
+      <w:proofErr w:type="spellStart"/>
+      <w:r>
+        <w:rPr>
+          <w:i/>
+          <w:sz w:val="28"/>
+          <w:szCs w:val="28"/>
+          <w:lang w:val="en-US"/>
+        </w:rPr>
+        <w:t>str</w:t>
+      </w:r>
+      <w:proofErr w:type="spellEnd"/>
       <w:r>
         <w:rPr>
           <w:i/>
@@ -12795,25 +13120,6 @@
         </w:rPr>
         <w:t xml:space="preserve"> </w:t>
       </w:r>
-      <w:r>
-        <w:rPr>
-          <w:i/>
-          <w:sz w:val="28"/>
-          <w:szCs w:val="28"/>
-          <w:lang w:val="en-US"/>
-        </w:rPr>
-        <w:t xml:space="preserve"> x</w:t>
-      </w:r>
-      <w:proofErr w:type="gramEnd"/>
-      <w:r>
-        <w:rPr>
-          <w:i/>
-          <w:sz w:val="28"/>
-          <w:szCs w:val="28"/>
-          <w:lang w:val="en-US"/>
-        </w:rPr>
-        <w:t>*(</w:t>
-      </w:r>
       <w:proofErr w:type="spellStart"/>
       <w:r>
         <w:rPr>
@@ -12822,7 +13128,7 @@
           <w:szCs w:val="28"/>
           <w:lang w:val="en-US"/>
         </w:rPr>
-        <w:t>x+y</w:t>
+        <w:t>func</w:t>
       </w:r>
       <w:proofErr w:type="spellEnd"/>
       <w:r>
@@ -12832,7 +13138,55 @@
           <w:szCs w:val="28"/>
           <w:lang w:val="en-US"/>
         </w:rPr>
-        <w:t>);</w:t>
+        <w:t xml:space="preserve"> </w:t>
+      </w:r>
+      <w:proofErr w:type="spellStart"/>
+      <w:r>
+        <w:rPr>
+          <w:i/>
+          <w:sz w:val="28"/>
+          <w:lang w:val="en-US"/>
+        </w:rPr>
+        <w:t>strlen</w:t>
+      </w:r>
+      <w:proofErr w:type="spellEnd"/>
+      <w:r>
+        <w:rPr>
+          <w:i/>
+          <w:sz w:val="28"/>
+          <w:szCs w:val="28"/>
+          <w:lang w:val="en-US"/>
+        </w:rPr>
+        <w:t xml:space="preserve"> (</w:t>
+      </w:r>
+      <w:proofErr w:type="spellStart"/>
+      <w:r>
+        <w:rPr>
+          <w:i/>
+          <w:sz w:val="28"/>
+          <w:szCs w:val="28"/>
+          <w:lang w:val="en-US"/>
+        </w:rPr>
+        <w:t>str</w:t>
+      </w:r>
+      <w:proofErr w:type="spellEnd"/>
+      <w:r>
+        <w:rPr>
+          <w:i/>
+          <w:sz w:val="28"/>
+          <w:szCs w:val="28"/>
+          <w:lang w:val="en-US"/>
+        </w:rPr>
+        <w:t xml:space="preserve"> a)</w:t>
+      </w:r>
+      <w:r>
+        <w:rPr>
+          <w:i/>
+          <w:sz w:val="28"/>
+          <w:szCs w:val="28"/>
+          <w:lang w:val="en-US"/>
+        </w:rPr>
+        <w:t>;</w:t>
       </w:r>
     </w:p>
     <w:p>
@@ -12853,7 +13207,16 @@
           <w:szCs w:val="28"/>
           <w:lang w:val="en-US"/>
         </w:rPr>
-        <w:t xml:space="preserve">z = </w:t>
+        <w:t>c =</w:t>
+      </w:r>
+      <w:r>
+        <w:rPr>
+          <w:i/>
+          <w:sz w:val="28"/>
+          <w:szCs w:val="28"/>
+          <w:lang w:val="en-US"/>
+        </w:rPr>
+        <w:t xml:space="preserve"> </w:t>
       </w:r>
       <w:proofErr w:type="spellStart"/>
       <w:r>
@@ -12863,9 +13226,62 @@
           <w:szCs w:val="28"/>
           <w:lang w:val="en-US"/>
         </w:rPr>
-        <w:t>s+z</w:t>
+        <w:t>str</w:t>
+      </w:r>
+      <w:r>
+        <w:rPr>
+          <w:i/>
+          <w:sz w:val="28"/>
+          <w:lang w:val="en-US"/>
+        </w:rPr>
+        <w:t>len</w:t>
       </w:r>
       <w:proofErr w:type="spellEnd"/>
+      <w:r>
+        <w:rPr>
+          <w:i/>
+          <w:sz w:val="28"/>
+          <w:szCs w:val="28"/>
+          <w:lang w:val="en-US"/>
+        </w:rPr>
+        <w:t xml:space="preserve"> (</w:t>
+      </w:r>
+      <w:r>
+        <w:rPr>
+          <w:i/>
+          <w:sz w:val="28"/>
+          <w:szCs w:val="28"/>
+          <w:lang w:val="en-US"/>
+        </w:rPr>
+        <w:t>a</w:t>
+      </w:r>
+      <w:r>
+        <w:rPr>
+          <w:i/>
+          <w:sz w:val="28"/>
+          <w:szCs w:val="28"/>
+          <w:lang w:val="en-US"/>
+        </w:rPr>
+        <w:t xml:space="preserve">) </w:t>
+      </w:r>
+      <w:r>
+        <w:rPr>
+          <w:i/>
+          <w:sz w:val="28"/>
+          <w:szCs w:val="28"/>
+          <w:lang w:val="en-US"/>
+        </w:rPr>
+        <w:t xml:space="preserve">+ </w:t>
+      </w:r>
+      <w:r>
+        <w:rPr>
+          <w:i/>
+          <w:sz w:val="28"/>
+          <w:szCs w:val="28"/>
+          <w:lang w:val="en-US"/>
+        </w:rPr>
+        <w:t>b</w:t>
+      </w:r>
       <w:r>
         <w:rPr>
           <w:i/>
@@ -12905,25 +13321,7 @@
           <w:szCs w:val="28"/>
           <w:lang w:val="en-US"/>
         </w:rPr>
-        <w:t xml:space="preserve"> </w:t>
-      </w:r>
-      <w:r>
-        <w:rPr>
-          <w:i/>
-          <w:sz w:val="28"/>
-          <w:szCs w:val="28"/>
-          <w:lang w:val="en-US"/>
-        </w:rPr>
-        <w:t>z</w:t>
-      </w:r>
-      <w:r>
-        <w:rPr>
-          <w:i/>
-          <w:sz w:val="28"/>
-          <w:szCs w:val="28"/>
-          <w:lang w:val="en-US"/>
-        </w:rPr>
-        <w:t xml:space="preserve">; </w:t>
+        <w:t xml:space="preserve"> c; </w:t>
       </w:r>
     </w:p>
     <w:p>
@@ -12953,7 +13351,7 @@
           <w:szCs w:val="28"/>
           <w:lang w:val="en-US"/>
         </w:rPr>
-        <w:t xml:space="preserve">;  </w:t>
+        <w:t>;</w:t>
       </w:r>
     </w:p>
     <w:p>
@@ -12967,6 +13365,108 @@
           <w:lang w:val="en-US"/>
         </w:rPr>
       </w:pPr>
+      <w:proofErr w:type="spellStart"/>
+      <w:proofErr w:type="gramStart"/>
+      <w:r>
+        <w:rPr>
+          <w:i/>
+          <w:sz w:val="28"/>
+          <w:szCs w:val="28"/>
+          <w:lang w:val="en-US"/>
+        </w:rPr>
+        <w:t>bool</w:t>
+      </w:r>
+      <w:proofErr w:type="spellEnd"/>
+      <w:proofErr w:type="gramEnd"/>
+      <w:r>
+        <w:rPr>
+          <w:i/>
+          <w:sz w:val="28"/>
+          <w:szCs w:val="28"/>
+          <w:lang w:val="en-US"/>
+        </w:rPr>
+        <w:t xml:space="preserve"> </w:t>
+      </w:r>
+      <w:proofErr w:type="spellStart"/>
+      <w:r>
+        <w:rPr>
+          <w:i/>
+          <w:sz w:val="28"/>
+          <w:szCs w:val="28"/>
+          <w:lang w:val="en-US"/>
+        </w:rPr>
+        <w:t>func</w:t>
+      </w:r>
+      <w:proofErr w:type="spellEnd"/>
+      <w:r>
+        <w:rPr>
+          <w:i/>
+          <w:sz w:val="28"/>
+          <w:szCs w:val="28"/>
+          <w:lang w:val="en-US"/>
+        </w:rPr>
+        <w:t xml:space="preserve"> </w:t>
+      </w:r>
+      <w:proofErr w:type="spellStart"/>
+      <w:r>
+        <w:rPr>
+          <w:i/>
+          <w:sz w:val="28"/>
+          <w:szCs w:val="28"/>
+          <w:lang w:val="en-US"/>
+        </w:rPr>
+        <w:t>pl</w:t>
+      </w:r>
+      <w:proofErr w:type="spellEnd"/>
+      <w:r>
+        <w:rPr>
+          <w:i/>
+          <w:sz w:val="28"/>
+          <w:szCs w:val="28"/>
+          <w:lang w:val="en-US"/>
+        </w:rPr>
+        <w:t>(</w:t>
+      </w:r>
+      <w:proofErr w:type="spellStart"/>
+      <w:r>
+        <w:rPr>
+          <w:i/>
+          <w:sz w:val="28"/>
+          <w:szCs w:val="28"/>
+          <w:lang w:val="en-US"/>
+        </w:rPr>
+        <w:t>bool</w:t>
+      </w:r>
+      <w:proofErr w:type="spellEnd"/>
+      <w:r>
+        <w:rPr>
+          <w:i/>
+          <w:sz w:val="28"/>
+          <w:szCs w:val="28"/>
+          <w:lang w:val="en-US"/>
+        </w:rPr>
+        <w:t xml:space="preserve"> a, </w:t>
+      </w:r>
+      <w:proofErr w:type="spellStart"/>
+      <w:r>
+        <w:rPr>
+          <w:i/>
+          <w:sz w:val="28"/>
+          <w:szCs w:val="28"/>
+          <w:lang w:val="en-US"/>
+        </w:rPr>
+        <w:t>bool</w:t>
+      </w:r>
+      <w:proofErr w:type="spellEnd"/>
+      <w:r>
+        <w:rPr>
+          <w:i/>
+          <w:sz w:val="28"/>
+          <w:szCs w:val="28"/>
+          <w:lang w:val="en-US"/>
+        </w:rPr>
+        <w:t xml:space="preserve"> b)</w:t>
+      </w:r>
     </w:p>
     <w:p>
       <w:pPr>
@@ -12979,6 +13479,27 @@
           <w:lang w:val="en-US"/>
         </w:rPr>
       </w:pPr>
+      <w:r>
+        <w:rPr>
+          <w:i/>
+          <w:sz w:val="28"/>
+          <w:szCs w:val="28"/>
+          <w:lang w:val="en-US"/>
+        </w:rPr>
+        <w:t>{</w:t>
+      </w:r>
+    </w:p>
+    <w:p>
+      <w:pPr>
+        <w:spacing w:after="0" w:line="312" w:lineRule="auto"/>
+        <w:jc w:val="both"/>
+        <w:rPr>
+          <w:i/>
+          <w:sz w:val="28"/>
+          <w:szCs w:val="28"/>
+          <w:lang w:val="en-US"/>
+        </w:rPr>
+      </w:pPr>
       <w:proofErr w:type="spellStart"/>
       <w:proofErr w:type="gramStart"/>
       <w:r>
@@ -12988,36 +13509,7 @@
           <w:szCs w:val="28"/>
           <w:lang w:val="en-US"/>
         </w:rPr>
-        <w:t>int</w:t>
-      </w:r>
-      <w:proofErr w:type="spellEnd"/>
-      <w:r>
-        <w:rPr>
-          <w:i/>
-          <w:sz w:val="28"/>
-          <w:szCs w:val="28"/>
-          <w:lang w:val="en-US"/>
-        </w:rPr>
-        <w:t xml:space="preserve"> </w:t>
-      </w:r>
-      <w:r>
-        <w:rPr>
-          <w:i/>
-          <w:sz w:val="28"/>
-          <w:szCs w:val="28"/>
-          <w:lang w:val="en-US"/>
-        </w:rPr>
-        <w:t xml:space="preserve"> </w:t>
-      </w:r>
-      <w:proofErr w:type="spellStart"/>
-      <w:r>
-        <w:rPr>
-          <w:i/>
-          <w:sz w:val="28"/>
-          <w:szCs w:val="28"/>
-          <w:lang w:val="en-US"/>
-        </w:rPr>
-        <w:t>func</w:t>
+        <w:t>var</w:t>
       </w:r>
       <w:proofErr w:type="spellEnd"/>
       <w:proofErr w:type="gramEnd"/>
@@ -13038,7 +13530,7 @@
           <w:szCs w:val="28"/>
           <w:lang w:val="en-US"/>
         </w:rPr>
-        <w:t>fs</w:t>
+        <w:t>bool</w:t>
       </w:r>
       <w:proofErr w:type="spellEnd"/>
       <w:r>
@@ -13050,15 +13542,6 @@
         </w:rPr>
         <w:t xml:space="preserve"> </w:t>
       </w:r>
-      <w:r>
-        <w:rPr>
-          <w:i/>
-          <w:sz w:val="28"/>
-          <w:szCs w:val="28"/>
-          <w:lang w:val="en-US"/>
-        </w:rPr>
-        <w:t>(</w:t>
-      </w:r>
       <w:proofErr w:type="spellStart"/>
       <w:r>
         <w:rPr>
@@ -13067,7 +13550,7 @@
           <w:szCs w:val="28"/>
           <w:lang w:val="en-US"/>
         </w:rPr>
-        <w:t>str</w:t>
+        <w:t>rc</w:t>
       </w:r>
       <w:proofErr w:type="spellEnd"/>
       <w:r>
@@ -13077,36 +13560,7 @@
           <w:szCs w:val="28"/>
           <w:lang w:val="en-US"/>
         </w:rPr>
-        <w:t xml:space="preserve"> a</w:t>
-      </w:r>
-      <w:r>
-        <w:rPr>
-          <w:i/>
-          <w:sz w:val="28"/>
-          <w:szCs w:val="28"/>
-          <w:lang w:val="en-US"/>
-        </w:rPr>
-        <w:t xml:space="preserve">, </w:t>
-      </w:r>
-      <w:proofErr w:type="spellStart"/>
-      <w:r>
-        <w:rPr>
-          <w:i/>
-          <w:sz w:val="28"/>
-          <w:szCs w:val="28"/>
-          <w:lang w:val="en-US"/>
-        </w:rPr>
-        <w:t>int</w:t>
-      </w:r>
-      <w:proofErr w:type="spellEnd"/>
-      <w:r>
-        <w:rPr>
-          <w:i/>
-          <w:sz w:val="28"/>
-          <w:szCs w:val="28"/>
-          <w:lang w:val="en-US"/>
-        </w:rPr>
-        <w:t xml:space="preserve"> b)</w:t>
+        <w:t>;</w:t>
       </w:r>
     </w:p>
     <w:p>
@@ -13120,14 +13574,85 @@
           <w:lang w:val="en-US"/>
         </w:rPr>
       </w:pPr>
-      <w:r>
-        <w:rPr>
-          <w:i/>
-          <w:sz w:val="28"/>
-          <w:szCs w:val="28"/>
-          <w:lang w:val="en-US"/>
-        </w:rPr>
-        <w:t>{</w:t>
+      <w:proofErr w:type="spellStart"/>
+      <w:proofErr w:type="gramStart"/>
+      <w:r>
+        <w:rPr>
+          <w:i/>
+          <w:sz w:val="28"/>
+          <w:szCs w:val="28"/>
+          <w:lang w:val="en-US"/>
+        </w:rPr>
+        <w:t>rc</w:t>
+      </w:r>
+      <w:proofErr w:type="spellEnd"/>
+      <w:proofErr w:type="gramEnd"/>
+      <w:r>
+        <w:rPr>
+          <w:i/>
+          <w:sz w:val="28"/>
+          <w:szCs w:val="28"/>
+          <w:lang w:val="en-US"/>
+        </w:rPr>
+        <w:t xml:space="preserve"> = </w:t>
+      </w:r>
+      <w:proofErr w:type="spellStart"/>
+      <w:r>
+        <w:rPr>
+          <w:i/>
+          <w:sz w:val="28"/>
+          <w:szCs w:val="28"/>
+          <w:lang w:val="en-US"/>
+        </w:rPr>
+        <w:t>a&amp;b</w:t>
+      </w:r>
+      <w:proofErr w:type="spellEnd"/>
+      <w:r>
+        <w:rPr>
+          <w:i/>
+          <w:sz w:val="28"/>
+          <w:szCs w:val="28"/>
+          <w:lang w:val="en-US"/>
+        </w:rPr>
+        <w:t xml:space="preserve"> | a</w:t>
+      </w:r>
+      <w:r>
+        <w:rPr>
+          <w:i/>
+          <w:sz w:val="28"/>
+          <w:szCs w:val="28"/>
+          <w:lang w:val="en-US"/>
+        </w:rPr>
+        <w:t>&amp;(</w:t>
+      </w:r>
+      <w:proofErr w:type="spellStart"/>
+      <w:r>
+        <w:rPr>
+          <w:i/>
+          <w:sz w:val="28"/>
+          <w:szCs w:val="28"/>
+          <w:lang w:val="en-US"/>
+        </w:rPr>
+        <w:t>a|b</w:t>
+      </w:r>
+      <w:proofErr w:type="spellEnd"/>
+      <w:r>
+        <w:rPr>
+          <w:i/>
+          <w:sz w:val="28"/>
+          <w:szCs w:val="28"/>
+          <w:lang w:val="en-US"/>
+        </w:rPr>
+        <w:t>)</w:t>
+      </w:r>
+      <w:r>
+        <w:rPr>
+          <w:i/>
+          <w:sz w:val="28"/>
+          <w:szCs w:val="28"/>
+          <w:lang w:val="en-US"/>
+        </w:rPr>
+        <w:t>;</w:t>
       </w:r>
     </w:p>
     <w:p>
@@ -13141,6 +13666,162 @@
           <w:lang w:val="en-US"/>
         </w:rPr>
       </w:pPr>
+      <w:proofErr w:type="gramStart"/>
+      <w:r>
+        <w:rPr>
+          <w:i/>
+          <w:sz w:val="28"/>
+          <w:szCs w:val="28"/>
+          <w:lang w:val="en-US"/>
+        </w:rPr>
+        <w:t>return</w:t>
+      </w:r>
+      <w:proofErr w:type="gramEnd"/>
+      <w:r>
+        <w:rPr>
+          <w:i/>
+          <w:sz w:val="28"/>
+          <w:szCs w:val="28"/>
+          <w:lang w:val="en-US"/>
+        </w:rPr>
+        <w:t xml:space="preserve"> </w:t>
+      </w:r>
+      <w:proofErr w:type="spellStart"/>
+      <w:r>
+        <w:rPr>
+          <w:i/>
+          <w:sz w:val="28"/>
+          <w:szCs w:val="28"/>
+          <w:lang w:val="en-US"/>
+        </w:rPr>
+        <w:t>rc</w:t>
+      </w:r>
+      <w:proofErr w:type="spellEnd"/>
+      <w:r>
+        <w:rPr>
+          <w:i/>
+          <w:sz w:val="28"/>
+          <w:szCs w:val="28"/>
+          <w:lang w:val="en-US"/>
+        </w:rPr>
+        <w:t>;</w:t>
+      </w:r>
+    </w:p>
+    <w:p>
+      <w:pPr>
+        <w:spacing w:after="0" w:line="312" w:lineRule="auto"/>
+        <w:jc w:val="both"/>
+        <w:rPr>
+          <w:i/>
+          <w:sz w:val="28"/>
+          <w:szCs w:val="28"/>
+          <w:lang w:val="en-US"/>
+        </w:rPr>
+      </w:pPr>
+      <w:r>
+        <w:rPr>
+          <w:i/>
+          <w:sz w:val="28"/>
+          <w:szCs w:val="28"/>
+          <w:lang w:val="en-US"/>
+        </w:rPr>
+        <w:t>}</w:t>
+      </w:r>
+      <w:r>
+        <w:rPr>
+          <w:i/>
+          <w:sz w:val="28"/>
+          <w:szCs w:val="28"/>
+          <w:lang w:val="en-US"/>
+        </w:rPr>
+        <w:t xml:space="preserve">  </w:t>
+      </w:r>
+    </w:p>
+    <w:p>
+      <w:pPr>
+        <w:spacing w:after="0" w:line="312" w:lineRule="auto"/>
+        <w:jc w:val="both"/>
+        <w:rPr>
+          <w:i/>
+          <w:sz w:val="28"/>
+          <w:szCs w:val="28"/>
+          <w:lang w:val="en-US"/>
+        </w:rPr>
+      </w:pPr>
+    </w:p>
+    <w:p>
+      <w:pPr>
+        <w:spacing w:after="0" w:line="312" w:lineRule="auto"/>
+        <w:jc w:val="both"/>
+        <w:rPr>
+          <w:i/>
+          <w:sz w:val="28"/>
+          <w:szCs w:val="28"/>
+          <w:lang w:val="en-US"/>
+        </w:rPr>
+      </w:pPr>
+      <w:proofErr w:type="gramStart"/>
+      <w:r>
+        <w:rPr>
+          <w:i/>
+          <w:sz w:val="28"/>
+          <w:szCs w:val="28"/>
+          <w:lang w:val="en-US"/>
+        </w:rPr>
+        <w:t>m</w:t>
+      </w:r>
+      <w:r>
+        <w:rPr>
+          <w:i/>
+          <w:sz w:val="28"/>
+          <w:szCs w:val="28"/>
+          <w:lang w:val="en-US"/>
+        </w:rPr>
+        <w:t>ain</w:t>
+      </w:r>
+      <w:r>
+        <w:rPr>
+          <w:i/>
+          <w:sz w:val="28"/>
+          <w:szCs w:val="28"/>
+          <w:lang w:val="en-US"/>
+        </w:rPr>
+        <w:t>()</w:t>
+      </w:r>
+      <w:proofErr w:type="gramEnd"/>
+    </w:p>
+    <w:p>
+      <w:pPr>
+        <w:spacing w:after="0" w:line="312" w:lineRule="auto"/>
+        <w:jc w:val="both"/>
+        <w:rPr>
+          <w:i/>
+          <w:sz w:val="28"/>
+          <w:szCs w:val="28"/>
+          <w:lang w:val="en-US"/>
+        </w:rPr>
+      </w:pPr>
+      <w:r>
+        <w:rPr>
+          <w:i/>
+          <w:sz w:val="28"/>
+          <w:szCs w:val="28"/>
+          <w:lang w:val="en-US"/>
+        </w:rPr>
+        <w:t>{</w:t>
+      </w:r>
+    </w:p>
+    <w:p>
+      <w:pPr>
+        <w:spacing w:after="0" w:line="312" w:lineRule="auto"/>
+        <w:jc w:val="both"/>
+        <w:rPr>
+          <w:i/>
+          <w:sz w:val="28"/>
+          <w:szCs w:val="28"/>
+          <w:lang w:val="en-US"/>
+        </w:rPr>
+      </w:pPr>
       <w:proofErr w:type="spellStart"/>
       <w:proofErr w:type="gramStart"/>
       <w:r>
@@ -13153,14 +13834,15 @@
         <w:t>var</w:t>
       </w:r>
       <w:proofErr w:type="spellEnd"/>
-      <w:r>
-        <w:rPr>
-          <w:i/>
-          <w:sz w:val="28"/>
-          <w:szCs w:val="28"/>
-          <w:lang w:val="en-US"/>
-        </w:rPr>
-        <w:t xml:space="preserve">  </w:t>
+      <w:proofErr w:type="gramEnd"/>
+      <w:r>
+        <w:rPr>
+          <w:i/>
+          <w:sz w:val="28"/>
+          <w:szCs w:val="28"/>
+          <w:lang w:val="en-US"/>
+        </w:rPr>
+        <w:t xml:space="preserve"> </w:t>
       </w:r>
       <w:proofErr w:type="spellStart"/>
       <w:r>
@@ -13171,6 +13853,68 @@
           <w:lang w:val="en-US"/>
         </w:rPr>
         <w:t>int</w:t>
+      </w:r>
+      <w:proofErr w:type="spellEnd"/>
+      <w:r>
+        <w:rPr>
+          <w:i/>
+          <w:sz w:val="28"/>
+          <w:szCs w:val="28"/>
+          <w:lang w:val="en-US"/>
+        </w:rPr>
+        <w:t xml:space="preserve"> </w:t>
+      </w:r>
+      <w:r>
+        <w:rPr>
+          <w:i/>
+          <w:sz w:val="28"/>
+          <w:szCs w:val="28"/>
+          <w:lang w:val="en-US"/>
+        </w:rPr>
+        <w:t>x;</w:t>
+      </w:r>
+    </w:p>
+    <w:p>
+      <w:pPr>
+        <w:spacing w:after="0" w:line="312" w:lineRule="auto"/>
+        <w:jc w:val="both"/>
+        <w:rPr>
+          <w:i/>
+          <w:sz w:val="28"/>
+          <w:szCs w:val="28"/>
+          <w:lang w:val="en-US"/>
+        </w:rPr>
+      </w:pPr>
+      <w:r>
+        <w:rPr>
+          <w:i/>
+          <w:sz w:val="28"/>
+          <w:szCs w:val="28"/>
+          <w:lang w:val="en-US"/>
+        </w:rPr>
+        <w:t>x = 5;</w:t>
+      </w:r>
+    </w:p>
+    <w:p>
+      <w:pPr>
+        <w:spacing w:after="0" w:line="312" w:lineRule="auto"/>
+        <w:jc w:val="both"/>
+        <w:rPr>
+          <w:i/>
+          <w:sz w:val="28"/>
+          <w:szCs w:val="28"/>
+        </w:rPr>
+      </w:pPr>
+      <w:proofErr w:type="spellStart"/>
+      <w:proofErr w:type="gramStart"/>
+      <w:r>
+        <w:rPr>
+          <w:i/>
+          <w:sz w:val="28"/>
+          <w:szCs w:val="28"/>
+          <w:lang w:val="en-US"/>
+        </w:rPr>
+        <w:t>var</w:t>
       </w:r>
       <w:proofErr w:type="spellEnd"/>
       <w:proofErr w:type="gramEnd"/>
@@ -13183,22 +13927,34 @@
         </w:rPr>
         <w:t xml:space="preserve"> </w:t>
       </w:r>
-      <w:r>
-        <w:rPr>
-          <w:i/>
-          <w:sz w:val="28"/>
-          <w:szCs w:val="28"/>
-        </w:rPr>
-        <w:t>с</w:t>
-      </w:r>
-      <w:r>
-        <w:rPr>
-          <w:i/>
-          <w:sz w:val="28"/>
-          <w:szCs w:val="28"/>
-          <w:lang w:val="en-US"/>
-        </w:rPr>
-        <w:t>;</w:t>
+      <w:proofErr w:type="spellStart"/>
+      <w:r>
+        <w:rPr>
+          <w:i/>
+          <w:sz w:val="28"/>
+          <w:szCs w:val="28"/>
+          <w:lang w:val="en-US"/>
+        </w:rPr>
+        <w:t>int</w:t>
+      </w:r>
+      <w:proofErr w:type="spellEnd"/>
+      <w:r>
+        <w:rPr>
+          <w:i/>
+          <w:sz w:val="28"/>
+          <w:szCs w:val="28"/>
+          <w:lang w:val="en-US"/>
+        </w:rPr>
+        <w:t xml:space="preserve"> </w:t>
+      </w:r>
+      <w:r>
+        <w:rPr>
+          <w:i/>
+          <w:sz w:val="28"/>
+          <w:szCs w:val="28"/>
+          <w:lang w:val="en-US"/>
+        </w:rPr>
+        <w:t>y;</w:t>
       </w:r>
     </w:p>
     <w:p>
@@ -13212,113 +13968,14 @@
           <w:lang w:val="en-US"/>
         </w:rPr>
       </w:pPr>
-      <w:proofErr w:type="spellStart"/>
-      <w:r>
-        <w:rPr>
-          <w:i/>
-          <w:sz w:val="28"/>
-          <w:szCs w:val="28"/>
-          <w:lang w:val="en-US"/>
-        </w:rPr>
-        <w:t>var</w:t>
-      </w:r>
-      <w:proofErr w:type="spellEnd"/>
-      <w:r>
-        <w:rPr>
-          <w:i/>
-          <w:sz w:val="28"/>
-          <w:szCs w:val="28"/>
-          <w:lang w:val="en-US"/>
-        </w:rPr>
-        <w:t xml:space="preserve"> </w:t>
-      </w:r>
-      <w:proofErr w:type="spellStart"/>
-      <w:r>
-        <w:rPr>
-          <w:i/>
-          <w:sz w:val="28"/>
-          <w:szCs w:val="28"/>
-          <w:lang w:val="en-US"/>
-        </w:rPr>
-        <w:t>str</w:t>
-      </w:r>
-      <w:proofErr w:type="spellEnd"/>
-      <w:r>
-        <w:rPr>
-          <w:i/>
-          <w:sz w:val="28"/>
-          <w:szCs w:val="28"/>
-          <w:lang w:val="en-US"/>
-        </w:rPr>
-        <w:t xml:space="preserve"> </w:t>
-      </w:r>
-      <w:proofErr w:type="spellStart"/>
-      <w:r>
-        <w:rPr>
-          <w:i/>
-          <w:sz w:val="28"/>
-          <w:szCs w:val="28"/>
-          <w:lang w:val="en-US"/>
-        </w:rPr>
-        <w:t>func</w:t>
-      </w:r>
-      <w:proofErr w:type="spellEnd"/>
-      <w:r>
-        <w:rPr>
-          <w:i/>
-          <w:sz w:val="28"/>
-          <w:szCs w:val="28"/>
-          <w:lang w:val="en-US"/>
-        </w:rPr>
-        <w:t xml:space="preserve"> </w:t>
-      </w:r>
-      <w:proofErr w:type="spellStart"/>
-      <w:r>
-        <w:rPr>
-          <w:i/>
-          <w:sz w:val="28"/>
-          <w:lang w:val="en-US"/>
-        </w:rPr>
-        <w:t>strlen</w:t>
-      </w:r>
-      <w:proofErr w:type="spellEnd"/>
-      <w:r>
-        <w:rPr>
-          <w:i/>
-          <w:sz w:val="28"/>
-          <w:szCs w:val="28"/>
-          <w:lang w:val="en-US"/>
-        </w:rPr>
-        <w:t xml:space="preserve"> (</w:t>
-      </w:r>
-      <w:proofErr w:type="spellStart"/>
-      <w:r>
-        <w:rPr>
-          <w:i/>
-          <w:sz w:val="28"/>
-          <w:szCs w:val="28"/>
-          <w:lang w:val="en-US"/>
-        </w:rPr>
-        <w:t>str</w:t>
-      </w:r>
-      <w:proofErr w:type="spellEnd"/>
-      <w:r>
-        <w:rPr>
-          <w:i/>
-          <w:sz w:val="28"/>
-          <w:szCs w:val="28"/>
-          <w:lang w:val="en-US"/>
-        </w:rPr>
-        <w:t xml:space="preserve"> a)</w:t>
-      </w:r>
-      <w:r>
-        <w:rPr>
-          <w:i/>
-          <w:sz w:val="28"/>
-          <w:szCs w:val="28"/>
-          <w:lang w:val="en-US"/>
-        </w:rPr>
-        <w:t>;</w:t>
+      <w:r>
+        <w:rPr>
+          <w:i/>
+          <w:sz w:val="28"/>
+          <w:szCs w:val="28"/>
+          <w:lang w:val="en-US"/>
+        </w:rPr>
+        <w:t>y=4;</w:t>
       </w:r>
     </w:p>
     <w:p>
@@ -13332,15 +13989,19 @@
           <w:lang w:val="en-US"/>
         </w:rPr>
       </w:pPr>
-      <w:r>
-        <w:rPr>
-          <w:i/>
-          <w:sz w:val="28"/>
-          <w:szCs w:val="28"/>
-          <w:lang w:val="en-US"/>
-        </w:rPr>
-        <w:t>c =</w:t>
-      </w:r>
+      <w:proofErr w:type="spellStart"/>
+      <w:proofErr w:type="gramStart"/>
+      <w:r>
+        <w:rPr>
+          <w:i/>
+          <w:sz w:val="28"/>
+          <w:szCs w:val="28"/>
+          <w:lang w:val="en-US"/>
+        </w:rPr>
+        <w:t>var</w:t>
+      </w:r>
+      <w:proofErr w:type="spellEnd"/>
+      <w:proofErr w:type="gramEnd"/>
       <w:r>
         <w:rPr>
           <w:i/>
@@ -13358,15 +14019,7 @@
           <w:szCs w:val="28"/>
           <w:lang w:val="en-US"/>
         </w:rPr>
-        <w:t>str</w:t>
-      </w:r>
-      <w:r>
-        <w:rPr>
-          <w:i/>
-          <w:sz w:val="28"/>
-          <w:lang w:val="en-US"/>
-        </w:rPr>
-        <w:t>len</w:t>
+        <w:t>int</w:t>
       </w:r>
       <w:proofErr w:type="spellEnd"/>
       <w:r>
@@ -13376,52 +14029,7 @@
           <w:szCs w:val="28"/>
           <w:lang w:val="en-US"/>
         </w:rPr>
-        <w:t xml:space="preserve"> (</w:t>
-      </w:r>
-      <w:r>
-        <w:rPr>
-          <w:i/>
-          <w:sz w:val="28"/>
-          <w:szCs w:val="28"/>
-          <w:lang w:val="en-US"/>
-        </w:rPr>
-        <w:t>a</w:t>
-      </w:r>
-      <w:r>
-        <w:rPr>
-          <w:i/>
-          <w:sz w:val="28"/>
-          <w:szCs w:val="28"/>
-          <w:lang w:val="en-US"/>
-        </w:rPr>
-        <w:t xml:space="preserve">) </w:t>
-      </w:r>
-      <w:r>
-        <w:rPr>
-          <w:i/>
-          <w:sz w:val="28"/>
-          <w:szCs w:val="28"/>
-          <w:lang w:val="en-US"/>
-        </w:rPr>
-        <w:t xml:space="preserve">+ </w:t>
-      </w:r>
-      <w:r>
-        <w:rPr>
-          <w:i/>
-          <w:sz w:val="28"/>
-          <w:szCs w:val="28"/>
-          <w:lang w:val="en-US"/>
-        </w:rPr>
-        <w:t>b</w:t>
-      </w:r>
-      <w:r>
-        <w:rPr>
-          <w:i/>
-          <w:sz w:val="28"/>
-          <w:szCs w:val="28"/>
-          <w:lang w:val="en-US"/>
-        </w:rPr>
-        <w:t>;</w:t>
+        <w:t xml:space="preserve"> z;</w:t>
       </w:r>
     </w:p>
     <w:p>
@@ -13435,6 +14043,25 @@
           <w:lang w:val="en-US"/>
         </w:rPr>
       </w:pPr>
+      <w:r>
+        <w:rPr>
+          <w:i/>
+          <w:sz w:val="28"/>
+          <w:szCs w:val="28"/>
+          <w:lang w:val="en-US"/>
+        </w:rPr>
+        <w:t>z = fi(</w:t>
+      </w:r>
+      <w:proofErr w:type="spellStart"/>
+      <w:r>
+        <w:rPr>
+          <w:i/>
+          <w:sz w:val="28"/>
+          <w:szCs w:val="28"/>
+          <w:lang w:val="en-US"/>
+        </w:rPr>
+        <w:t>x</w:t>
+      </w:r>
       <w:proofErr w:type="gramStart"/>
       <w:r>
         <w:rPr>
@@ -13443,8 +14070,9 @@
           <w:szCs w:val="28"/>
           <w:lang w:val="en-US"/>
         </w:rPr>
-        <w:t>return</w:t>
-      </w:r>
+        <w:t>,y</w:t>
+      </w:r>
+      <w:proofErr w:type="spellEnd"/>
       <w:proofErr w:type="gramEnd"/>
       <w:r>
         <w:rPr>
@@ -13453,7 +14081,7 @@
           <w:szCs w:val="28"/>
           <w:lang w:val="en-US"/>
         </w:rPr>
-        <w:t xml:space="preserve"> c; </w:t>
+        <w:t>);</w:t>
       </w:r>
     </w:p>
     <w:p>
@@ -13467,23 +14095,52 @@
           <w:lang w:val="en-US"/>
         </w:rPr>
       </w:pPr>
-      <w:r>
-        <w:rPr>
-          <w:i/>
-          <w:sz w:val="28"/>
-          <w:szCs w:val="28"/>
-          <w:lang w:val="en-US"/>
-        </w:rPr>
-        <w:t>}</w:t>
-      </w:r>
-      <w:r>
-        <w:rPr>
-          <w:i/>
-          <w:sz w:val="28"/>
-          <w:szCs w:val="28"/>
-          <w:lang w:val="en-US"/>
-        </w:rPr>
-        <w:t>;</w:t>
+      <w:proofErr w:type="gramStart"/>
+      <w:r>
+        <w:rPr>
+          <w:i/>
+          <w:sz w:val="28"/>
+          <w:szCs w:val="28"/>
+          <w:lang w:val="en-US"/>
+        </w:rPr>
+        <w:t>display</w:t>
+      </w:r>
+      <w:proofErr w:type="gramEnd"/>
+      <w:r>
+        <w:rPr>
+          <w:i/>
+          <w:sz w:val="28"/>
+          <w:szCs w:val="28"/>
+          <w:lang w:val="en-US"/>
+        </w:rPr>
+        <w:t xml:space="preserve"> (z);</w:t>
+      </w:r>
+      <w:r>
+        <w:rPr>
+          <w:i/>
+          <w:sz w:val="28"/>
+          <w:szCs w:val="28"/>
+          <w:lang w:val="en-US"/>
+        </w:rPr>
+        <w:t xml:space="preserve"> // </w:t>
+      </w:r>
+      <w:r>
+        <w:rPr>
+          <w:i/>
+          <w:sz w:val="28"/>
+          <w:szCs w:val="28"/>
+          <w:lang w:val="en-US"/>
+        </w:rPr>
+        <w:t>show</w:t>
+      </w:r>
+      <w:r>
+        <w:rPr>
+          <w:i/>
+          <w:sz w:val="28"/>
+          <w:szCs w:val="28"/>
+          <w:lang w:val="en-US"/>
+        </w:rPr>
+        <w:t xml:space="preserve"> z</w:t>
       </w:r>
     </w:p>
     <w:p>
@@ -13506,7 +14163,7 @@
           <w:szCs w:val="28"/>
           <w:lang w:val="en-US"/>
         </w:rPr>
-        <w:t>bool</w:t>
+        <w:t>var</w:t>
       </w:r>
       <w:proofErr w:type="spellEnd"/>
       <w:proofErr w:type="gramEnd"/>
@@ -13527,7 +14184,7 @@
           <w:szCs w:val="28"/>
           <w:lang w:val="en-US"/>
         </w:rPr>
-        <w:t>func</w:t>
+        <w:t>str</w:t>
       </w:r>
       <w:proofErr w:type="spellEnd"/>
       <w:r>
@@ -13547,7 +14204,7 @@
           <w:szCs w:val="28"/>
           <w:lang w:val="en-US"/>
         </w:rPr>
-        <w:t>pl</w:t>
+        <w:t>sa</w:t>
       </w:r>
       <w:proofErr w:type="spellEnd"/>
       <w:r>
@@ -13557,47 +14214,7 @@
           <w:szCs w:val="28"/>
           <w:lang w:val="en-US"/>
         </w:rPr>
-        <w:t>(</w:t>
-      </w:r>
-      <w:proofErr w:type="spellStart"/>
-      <w:r>
-        <w:rPr>
-          <w:i/>
-          <w:sz w:val="28"/>
-          <w:szCs w:val="28"/>
-          <w:lang w:val="en-US"/>
-        </w:rPr>
-        <w:t>bool</w:t>
-      </w:r>
-      <w:proofErr w:type="spellEnd"/>
-      <w:r>
-        <w:rPr>
-          <w:i/>
-          <w:sz w:val="28"/>
-          <w:szCs w:val="28"/>
-          <w:lang w:val="en-US"/>
-        </w:rPr>
-        <w:t xml:space="preserve"> a, </w:t>
-      </w:r>
-      <w:proofErr w:type="spellStart"/>
-      <w:r>
-        <w:rPr>
-          <w:i/>
-          <w:sz w:val="28"/>
-          <w:szCs w:val="28"/>
-          <w:lang w:val="en-US"/>
-        </w:rPr>
-        <w:t>bool</w:t>
-      </w:r>
-      <w:proofErr w:type="spellEnd"/>
-      <w:r>
-        <w:rPr>
-          <w:i/>
-          <w:sz w:val="28"/>
-          <w:szCs w:val="28"/>
-          <w:lang w:val="en-US"/>
-        </w:rPr>
-        <w:t xml:space="preserve"> b)</w:t>
+        <w:t>;</w:t>
       </w:r>
     </w:p>
     <w:p>
@@ -13611,14 +14228,27 @@
           <w:lang w:val="en-US"/>
         </w:rPr>
       </w:pPr>
-      <w:r>
-        <w:rPr>
-          <w:i/>
-          <w:sz w:val="28"/>
-          <w:szCs w:val="28"/>
-          <w:lang w:val="en-US"/>
-        </w:rPr>
-        <w:t>{</w:t>
+      <w:proofErr w:type="spellStart"/>
+      <w:proofErr w:type="gramStart"/>
+      <w:r>
+        <w:rPr>
+          <w:i/>
+          <w:sz w:val="28"/>
+          <w:szCs w:val="28"/>
+          <w:lang w:val="en-US"/>
+        </w:rPr>
+        <w:t>sa</w:t>
+      </w:r>
+      <w:proofErr w:type="spellEnd"/>
+      <w:proofErr w:type="gramEnd"/>
+      <w:r>
+        <w:rPr>
+          <w:i/>
+          <w:sz w:val="28"/>
+          <w:szCs w:val="28"/>
+          <w:lang w:val="en-US"/>
+        </w:rPr>
+        <w:t xml:space="preserve"> = ‘Hello World’;</w:t>
       </w:r>
     </w:p>
     <w:p>
@@ -13641,7 +14271,8 @@
           <w:szCs w:val="28"/>
           <w:lang w:val="en-US"/>
         </w:rPr>
-        <w:t>var</w:t>
+        <w:lastRenderedPageBreak/>
+        <w:t>sa</w:t>
       </w:r>
       <w:proofErr w:type="spellEnd"/>
       <w:proofErr w:type="gramEnd"/>
@@ -13652,7 +14283,7 @@
           <w:szCs w:val="28"/>
           <w:lang w:val="en-US"/>
         </w:rPr>
-        <w:t xml:space="preserve"> </w:t>
+        <w:t xml:space="preserve"> = lowercase(</w:t>
       </w:r>
       <w:proofErr w:type="spellStart"/>
       <w:r>
@@ -13662,7 +14293,7 @@
           <w:szCs w:val="28"/>
           <w:lang w:val="en-US"/>
         </w:rPr>
-        <w:t>bool</w:t>
+        <w:t>sa</w:t>
       </w:r>
       <w:proofErr w:type="spellEnd"/>
       <w:r>
@@ -13672,27 +14303,7 @@
           <w:szCs w:val="28"/>
           <w:lang w:val="en-US"/>
         </w:rPr>
-        <w:t xml:space="preserve"> </w:t>
-      </w:r>
-      <w:proofErr w:type="spellStart"/>
-      <w:r>
-        <w:rPr>
-          <w:i/>
-          <w:sz w:val="28"/>
-          <w:szCs w:val="28"/>
-          <w:lang w:val="en-US"/>
-        </w:rPr>
-        <w:t>rc</w:t>
-      </w:r>
-      <w:proofErr w:type="spellEnd"/>
-      <w:r>
-        <w:rPr>
-          <w:i/>
-          <w:sz w:val="28"/>
-          <w:szCs w:val="28"/>
-          <w:lang w:val="en-US"/>
-        </w:rPr>
-        <w:t>;</w:t>
+        <w:t>);</w:t>
       </w:r>
     </w:p>
     <w:p>
@@ -13706,6 +14317,67 @@
           <w:lang w:val="en-US"/>
         </w:rPr>
       </w:pPr>
+      <w:proofErr w:type="gramStart"/>
+      <w:r>
+        <w:rPr>
+          <w:i/>
+          <w:sz w:val="28"/>
+          <w:szCs w:val="28"/>
+          <w:lang w:val="en-US"/>
+        </w:rPr>
+        <w:t>display</w:t>
+      </w:r>
+      <w:proofErr w:type="gramEnd"/>
+      <w:r>
+        <w:rPr>
+          <w:i/>
+          <w:sz w:val="28"/>
+          <w:szCs w:val="28"/>
+          <w:lang w:val="en-US"/>
+        </w:rPr>
+        <w:t xml:space="preserve"> </w:t>
+      </w:r>
+      <w:r>
+        <w:rPr>
+          <w:i/>
+          <w:sz w:val="28"/>
+          <w:szCs w:val="28"/>
+          <w:lang w:val="en-US"/>
+        </w:rPr>
+        <w:t>(</w:t>
+      </w:r>
+      <w:proofErr w:type="spellStart"/>
+      <w:r>
+        <w:rPr>
+          <w:i/>
+          <w:sz w:val="28"/>
+          <w:szCs w:val="28"/>
+          <w:lang w:val="en-US"/>
+        </w:rPr>
+        <w:t>sa</w:t>
+      </w:r>
+      <w:proofErr w:type="spellEnd"/>
+      <w:r>
+        <w:rPr>
+          <w:i/>
+          <w:sz w:val="28"/>
+          <w:szCs w:val="28"/>
+          <w:lang w:val="en-US"/>
+        </w:rPr>
+        <w:t>);</w:t>
+      </w:r>
+    </w:p>
+    <w:p>
+      <w:pPr>
+        <w:spacing w:after="0" w:line="312" w:lineRule="auto"/>
+        <w:jc w:val="both"/>
+        <w:rPr>
+          <w:i/>
+          <w:sz w:val="28"/>
+          <w:szCs w:val="28"/>
+          <w:lang w:val="en-US"/>
+        </w:rPr>
+      </w:pPr>
       <w:proofErr w:type="spellStart"/>
       <w:proofErr w:type="gramStart"/>
       <w:r>
@@ -13715,7 +14387,7 @@
           <w:szCs w:val="28"/>
           <w:lang w:val="en-US"/>
         </w:rPr>
-        <w:t>rc</w:t>
+        <w:t>sa</w:t>
       </w:r>
       <w:proofErr w:type="spellEnd"/>
       <w:proofErr w:type="gramEnd"/>
@@ -13726,7 +14398,7 @@
           <w:szCs w:val="28"/>
           <w:lang w:val="en-US"/>
         </w:rPr>
-        <w:t xml:space="preserve"> = </w:t>
+        <w:t xml:space="preserve"> = lowercase(</w:t>
       </w:r>
       <w:proofErr w:type="spellStart"/>
       <w:r>
@@ -13736,7 +14408,7 @@
           <w:szCs w:val="28"/>
           <w:lang w:val="en-US"/>
         </w:rPr>
-        <w:t>a&amp;b</w:t>
+        <w:t>sa</w:t>
       </w:r>
       <w:proofErr w:type="spellEnd"/>
       <w:r>
@@ -13746,45 +14418,7 @@
           <w:szCs w:val="28"/>
           <w:lang w:val="en-US"/>
         </w:rPr>
-        <w:t xml:space="preserve"> | a</w:t>
-      </w:r>
-      <w:r>
-        <w:rPr>
-          <w:i/>
-          <w:sz w:val="28"/>
-          <w:szCs w:val="28"/>
-          <w:lang w:val="en-US"/>
-        </w:rPr>
-        <w:t>&amp;(</w:t>
-      </w:r>
-      <w:proofErr w:type="spellStart"/>
-      <w:r>
-        <w:rPr>
-          <w:i/>
-          <w:sz w:val="28"/>
-          <w:szCs w:val="28"/>
-          <w:lang w:val="en-US"/>
-        </w:rPr>
-        <w:t>a|b</w:t>
-      </w:r>
-      <w:proofErr w:type="spellEnd"/>
-      <w:r>
-        <w:rPr>
-          <w:i/>
-          <w:sz w:val="28"/>
-          <w:szCs w:val="28"/>
-          <w:lang w:val="en-US"/>
-        </w:rPr>
-        <w:t>)</w:t>
-      </w:r>
-      <w:r>
-        <w:rPr>
-          <w:i/>
-          <w:sz w:val="28"/>
-          <w:szCs w:val="28"/>
-          <w:lang w:val="en-US"/>
-        </w:rPr>
-        <w:t>;</w:t>
+        <w:t>);</w:t>
       </w:r>
     </w:p>
     <w:p>
@@ -13806,7 +14440,7 @@
           <w:szCs w:val="28"/>
           <w:lang w:val="en-US"/>
         </w:rPr>
-        <w:t>return</w:t>
+        <w:t>display</w:t>
       </w:r>
       <w:proofErr w:type="gramEnd"/>
       <w:r>
@@ -13818,6 +14452,15 @@
         </w:rPr>
         <w:t xml:space="preserve"> </w:t>
       </w:r>
+      <w:r>
+        <w:rPr>
+          <w:i/>
+          <w:sz w:val="28"/>
+          <w:szCs w:val="28"/>
+          <w:lang w:val="en-US"/>
+        </w:rPr>
+        <w:t>(</w:t>
+      </w:r>
       <w:proofErr w:type="spellStart"/>
       <w:r>
         <w:rPr>
@@ -13826,7 +14469,7 @@
           <w:szCs w:val="28"/>
           <w:lang w:val="en-US"/>
         </w:rPr>
-        <w:t>rc</w:t>
+        <w:t>sa</w:t>
       </w:r>
       <w:proofErr w:type="spellEnd"/>
       <w:r>
@@ -13836,7 +14479,7 @@
           <w:szCs w:val="28"/>
           <w:lang w:val="en-US"/>
         </w:rPr>
-        <w:t>;</w:t>
+        <w:t>);</w:t>
       </w:r>
     </w:p>
     <w:p>
@@ -13850,23 +14493,67 @@
           <w:lang w:val="en-US"/>
         </w:rPr>
       </w:pPr>
-      <w:r>
-        <w:rPr>
-          <w:i/>
-          <w:sz w:val="28"/>
-          <w:szCs w:val="28"/>
-          <w:lang w:val="en-US"/>
-        </w:rPr>
-        <w:t>}</w:t>
-      </w:r>
-      <w:r>
-        <w:rPr>
-          <w:i/>
-          <w:sz w:val="28"/>
-          <w:szCs w:val="28"/>
-          <w:lang w:val="en-US"/>
-        </w:rPr>
-        <w:t xml:space="preserve">  </w:t>
+      <w:proofErr w:type="spellStart"/>
+      <w:proofErr w:type="gramStart"/>
+      <w:r>
+        <w:rPr>
+          <w:i/>
+          <w:sz w:val="28"/>
+          <w:szCs w:val="28"/>
+          <w:lang w:val="en-US"/>
+        </w:rPr>
+        <w:t>var</w:t>
+      </w:r>
+      <w:proofErr w:type="spellEnd"/>
+      <w:proofErr w:type="gramEnd"/>
+      <w:r>
+        <w:rPr>
+          <w:i/>
+          <w:sz w:val="28"/>
+          <w:szCs w:val="28"/>
+          <w:lang w:val="en-US"/>
+        </w:rPr>
+        <w:t xml:space="preserve"> </w:t>
+      </w:r>
+      <w:proofErr w:type="spellStart"/>
+      <w:r>
+        <w:rPr>
+          <w:i/>
+          <w:sz w:val="28"/>
+          <w:szCs w:val="28"/>
+          <w:lang w:val="en-US"/>
+        </w:rPr>
+        <w:t>str</w:t>
+      </w:r>
+      <w:proofErr w:type="spellEnd"/>
+      <w:r>
+        <w:rPr>
+          <w:i/>
+          <w:sz w:val="28"/>
+          <w:szCs w:val="28"/>
+          <w:lang w:val="en-US"/>
+        </w:rPr>
+        <w:t xml:space="preserve"> </w:t>
+      </w:r>
+      <w:proofErr w:type="spellStart"/>
+      <w:r>
+        <w:rPr>
+          <w:i/>
+          <w:sz w:val="28"/>
+          <w:szCs w:val="28"/>
+          <w:lang w:val="en-US"/>
+        </w:rPr>
+        <w:t>sb</w:t>
+      </w:r>
+      <w:proofErr w:type="spellEnd"/>
+      <w:r>
+        <w:rPr>
+          <w:i/>
+          <w:sz w:val="28"/>
+          <w:szCs w:val="28"/>
+          <w:lang w:val="en-US"/>
+        </w:rPr>
+        <w:t>;</w:t>
       </w:r>
     </w:p>
     <w:p>
@@ -13880,6 +14567,37 @@
           <w:lang w:val="en-US"/>
         </w:rPr>
       </w:pPr>
+      <w:proofErr w:type="spellStart"/>
+      <w:proofErr w:type="gramStart"/>
+      <w:r>
+        <w:rPr>
+          <w:i/>
+          <w:sz w:val="28"/>
+          <w:szCs w:val="28"/>
+          <w:lang w:val="en-US"/>
+        </w:rPr>
+        <w:t>sb</w:t>
+      </w:r>
+      <w:proofErr w:type="spellEnd"/>
+      <w:proofErr w:type="gramEnd"/>
+      <w:r>
+        <w:rPr>
+          <w:i/>
+          <w:sz w:val="28"/>
+          <w:szCs w:val="28"/>
+          <w:lang w:val="en-US"/>
+        </w:rPr>
+        <w:t xml:space="preserve"> = “13.02.1998”</w:t>
+      </w:r>
+      <w:r>
+        <w:rPr>
+          <w:i/>
+          <w:sz w:val="28"/>
+          <w:szCs w:val="28"/>
+          <w:lang w:val="en-US"/>
+        </w:rPr>
+        <w:t>;</w:t>
+      </w:r>
     </w:p>
     <w:p>
       <w:pPr>
@@ -13892,6 +14610,7 @@
           <w:lang w:val="en-US"/>
         </w:rPr>
       </w:pPr>
+      <w:proofErr w:type="spellStart"/>
       <w:proofErr w:type="gramStart"/>
       <w:r>
         <w:rPr>
@@ -13900,27 +14619,59 @@
           <w:szCs w:val="28"/>
           <w:lang w:val="en-US"/>
         </w:rPr>
-        <w:t>m</w:t>
-      </w:r>
-      <w:r>
-        <w:rPr>
-          <w:i/>
-          <w:sz w:val="28"/>
-          <w:szCs w:val="28"/>
-          <w:lang w:val="en-US"/>
-        </w:rPr>
-        <w:t>ain</w:t>
-      </w:r>
-      <w:r>
-        <w:rPr>
-          <w:i/>
-          <w:sz w:val="28"/>
-          <w:szCs w:val="28"/>
-          <w:lang w:val="en-US"/>
-        </w:rPr>
-        <w:t>()</w:t>
-      </w:r>
+        <w:t>var</w:t>
+      </w:r>
+      <w:proofErr w:type="spellEnd"/>
       <w:proofErr w:type="gramEnd"/>
+      <w:r>
+        <w:rPr>
+          <w:i/>
+          <w:sz w:val="28"/>
+          <w:szCs w:val="28"/>
+          <w:lang w:val="en-US"/>
+        </w:rPr>
+        <w:t xml:space="preserve"> </w:t>
+      </w:r>
+      <w:proofErr w:type="spellStart"/>
+      <w:r>
+        <w:rPr>
+          <w:i/>
+          <w:sz w:val="28"/>
+          <w:szCs w:val="28"/>
+          <w:lang w:val="en-US"/>
+        </w:rPr>
+        <w:t>str</w:t>
+      </w:r>
+      <w:proofErr w:type="spellEnd"/>
+      <w:r>
+        <w:rPr>
+          <w:i/>
+          <w:sz w:val="28"/>
+          <w:szCs w:val="28"/>
+          <w:lang w:val="en-US"/>
+        </w:rPr>
+        <w:t xml:space="preserve"> </w:t>
+      </w:r>
+      <w:proofErr w:type="spellStart"/>
+      <w:r>
+        <w:rPr>
+          <w:i/>
+          <w:sz w:val="28"/>
+          <w:szCs w:val="28"/>
+          <w:lang w:val="en-US"/>
+        </w:rPr>
+        <w:t>sc</w:t>
+      </w:r>
+      <w:proofErr w:type="spellEnd"/>
+      <w:r>
+        <w:rPr>
+          <w:i/>
+          <w:sz w:val="28"/>
+          <w:szCs w:val="28"/>
+          <w:lang w:val="en-US"/>
+        </w:rPr>
+        <w:t>;</w:t>
+      </w:r>
     </w:p>
     <w:p>
       <w:pPr>
@@ -13933,14 +14684,47 @@
           <w:lang w:val="en-US"/>
         </w:rPr>
       </w:pPr>
-      <w:r>
-        <w:rPr>
-          <w:i/>
-          <w:sz w:val="28"/>
-          <w:szCs w:val="28"/>
-          <w:lang w:val="en-US"/>
-        </w:rPr>
-        <w:t>{</w:t>
+      <w:proofErr w:type="spellStart"/>
+      <w:proofErr w:type="gramStart"/>
+      <w:r>
+        <w:rPr>
+          <w:i/>
+          <w:sz w:val="28"/>
+          <w:szCs w:val="28"/>
+          <w:lang w:val="en-US"/>
+        </w:rPr>
+        <w:t>sc</w:t>
+      </w:r>
+      <w:proofErr w:type="spellEnd"/>
+      <w:proofErr w:type="gramEnd"/>
+      <w:r>
+        <w:rPr>
+          <w:i/>
+          <w:sz w:val="28"/>
+          <w:szCs w:val="28"/>
+          <w:lang w:val="en-US"/>
+        </w:rPr>
+        <w:t xml:space="preserve"> = </w:t>
+      </w:r>
+      <w:proofErr w:type="spellStart"/>
+      <w:r>
+        <w:rPr>
+          <w:i/>
+          <w:sz w:val="28"/>
+          <w:szCs w:val="28"/>
+          <w:lang w:val="en-US"/>
+        </w:rPr>
+        <w:t>sa+sb</w:t>
+      </w:r>
+      <w:proofErr w:type="spellEnd"/>
+      <w:r>
+        <w:rPr>
+          <w:i/>
+          <w:sz w:val="28"/>
+          <w:szCs w:val="28"/>
+          <w:lang w:val="en-US"/>
+        </w:rPr>
+        <w:t>;</w:t>
       </w:r>
     </w:p>
     <w:p>
@@ -13954,6 +14738,67 @@
           <w:lang w:val="en-US"/>
         </w:rPr>
       </w:pPr>
+      <w:proofErr w:type="gramStart"/>
+      <w:r>
+        <w:rPr>
+          <w:i/>
+          <w:sz w:val="28"/>
+          <w:szCs w:val="28"/>
+          <w:lang w:val="en-US"/>
+        </w:rPr>
+        <w:t>display</w:t>
+      </w:r>
+      <w:proofErr w:type="gramEnd"/>
+      <w:r>
+        <w:rPr>
+          <w:i/>
+          <w:sz w:val="28"/>
+          <w:szCs w:val="28"/>
+          <w:lang w:val="en-US"/>
+        </w:rPr>
+        <w:t xml:space="preserve"> </w:t>
+      </w:r>
+      <w:r>
+        <w:rPr>
+          <w:i/>
+          <w:sz w:val="28"/>
+          <w:szCs w:val="28"/>
+          <w:lang w:val="en-US"/>
+        </w:rPr>
+        <w:t>(</w:t>
+      </w:r>
+      <w:proofErr w:type="spellStart"/>
+      <w:r>
+        <w:rPr>
+          <w:i/>
+          <w:sz w:val="28"/>
+          <w:szCs w:val="28"/>
+          <w:lang w:val="en-US"/>
+        </w:rPr>
+        <w:t>sc</w:t>
+      </w:r>
+      <w:proofErr w:type="spellEnd"/>
+      <w:r>
+        <w:rPr>
+          <w:i/>
+          <w:sz w:val="28"/>
+          <w:szCs w:val="28"/>
+          <w:lang w:val="en-US"/>
+        </w:rPr>
+        <w:t>);</w:t>
+      </w:r>
+    </w:p>
+    <w:p>
+      <w:pPr>
+        <w:spacing w:after="0" w:line="312" w:lineRule="auto"/>
+        <w:jc w:val="both"/>
+        <w:rPr>
+          <w:i/>
+          <w:sz w:val="28"/>
+          <w:szCs w:val="28"/>
+          <w:lang w:val="en-US"/>
+        </w:rPr>
+      </w:pPr>
       <w:proofErr w:type="spellStart"/>
       <w:proofErr w:type="gramStart"/>
       <w:r>
@@ -13984,7 +14829,7 @@
           <w:szCs w:val="28"/>
           <w:lang w:val="en-US"/>
         </w:rPr>
-        <w:t>int</w:t>
+        <w:t>bool</w:t>
       </w:r>
       <w:proofErr w:type="spellEnd"/>
       <w:r>
@@ -13996,14 +14841,25 @@
         </w:rPr>
         <w:t xml:space="preserve"> </w:t>
       </w:r>
-      <w:r>
-        <w:rPr>
-          <w:i/>
-          <w:sz w:val="28"/>
-          <w:szCs w:val="28"/>
-          <w:lang w:val="en-US"/>
-        </w:rPr>
-        <w:t>x;</w:t>
+      <w:proofErr w:type="spellStart"/>
+      <w:r>
+        <w:rPr>
+          <w:i/>
+          <w:sz w:val="28"/>
+          <w:szCs w:val="28"/>
+          <w:lang w:val="en-US"/>
+        </w:rPr>
+        <w:t>ba</w:t>
+      </w:r>
+      <w:proofErr w:type="spellEnd"/>
+      <w:r>
+        <w:rPr>
+          <w:i/>
+          <w:sz w:val="28"/>
+          <w:szCs w:val="28"/>
+          <w:lang w:val="en-US"/>
+        </w:rPr>
+        <w:t>;</w:t>
       </w:r>
     </w:p>
     <w:p>
@@ -14017,14 +14873,27 @@
           <w:lang w:val="en-US"/>
         </w:rPr>
       </w:pPr>
-      <w:r>
-        <w:rPr>
-          <w:i/>
-          <w:sz w:val="28"/>
-          <w:szCs w:val="28"/>
-          <w:lang w:val="en-US"/>
-        </w:rPr>
-        <w:t>x = 5;</w:t>
+      <w:proofErr w:type="spellStart"/>
+      <w:proofErr w:type="gramStart"/>
+      <w:r>
+        <w:rPr>
+          <w:i/>
+          <w:sz w:val="28"/>
+          <w:szCs w:val="28"/>
+          <w:lang w:val="en-US"/>
+        </w:rPr>
+        <w:t>ba</w:t>
+      </w:r>
+      <w:proofErr w:type="spellEnd"/>
+      <w:proofErr w:type="gramEnd"/>
+      <w:r>
+        <w:rPr>
+          <w:i/>
+          <w:sz w:val="28"/>
+          <w:szCs w:val="28"/>
+          <w:lang w:val="en-US"/>
+        </w:rPr>
+        <w:t xml:space="preserve"> = false;</w:t>
       </w:r>
     </w:p>
     <w:p>
@@ -14032,9 +14901,11 @@
         <w:spacing w:after="0" w:line="312" w:lineRule="auto"/>
         <w:jc w:val="both"/>
         <w:rPr>
-          <w:i/>
-          <w:sz w:val="28"/>
-          <w:szCs w:val="28"/>
+          <w:b/>
+          <w:i/>
+          <w:sz w:val="28"/>
+          <w:szCs w:val="28"/>
+          <w:lang w:val="en-US"/>
         </w:rPr>
       </w:pPr>
       <w:proofErr w:type="spellStart"/>
@@ -14067,7 +14938,7 @@
           <w:szCs w:val="28"/>
           <w:lang w:val="en-US"/>
         </w:rPr>
-        <w:t>int</w:t>
+        <w:t>bool</w:t>
       </w:r>
       <w:proofErr w:type="spellEnd"/>
       <w:r>
@@ -14077,16 +14948,17 @@
           <w:szCs w:val="28"/>
           <w:lang w:val="en-US"/>
         </w:rPr>
-        <w:t xml:space="preserve"> </w:t>
-      </w:r>
-      <w:r>
-        <w:rPr>
-          <w:i/>
-          <w:sz w:val="28"/>
-          <w:szCs w:val="28"/>
-          <w:lang w:val="en-US"/>
-        </w:rPr>
-        <w:t>y;</w:t>
+        <w:t xml:space="preserve"> bb; // auto initialization </w:t>
+      </w:r>
+      <w:r>
+        <w:rPr>
+          <w:b/>
+          <w:i/>
+          <w:sz w:val="28"/>
+          <w:szCs w:val="28"/>
+          <w:lang w:val="en-US"/>
+        </w:rPr>
+        <w:t>true</w:t>
       </w:r>
     </w:p>
     <w:p>
@@ -14100,14 +14972,67 @@
           <w:lang w:val="en-US"/>
         </w:rPr>
       </w:pPr>
-      <w:r>
-        <w:rPr>
-          <w:i/>
-          <w:sz w:val="28"/>
-          <w:szCs w:val="28"/>
-          <w:lang w:val="en-US"/>
-        </w:rPr>
-        <w:t>y=4;</w:t>
+      <w:proofErr w:type="spellStart"/>
+      <w:proofErr w:type="gramStart"/>
+      <w:r>
+        <w:rPr>
+          <w:i/>
+          <w:sz w:val="28"/>
+          <w:szCs w:val="28"/>
+          <w:lang w:val="en-US"/>
+        </w:rPr>
+        <w:t>var</w:t>
+      </w:r>
+      <w:proofErr w:type="spellEnd"/>
+      <w:proofErr w:type="gramEnd"/>
+      <w:r>
+        <w:rPr>
+          <w:i/>
+          <w:sz w:val="28"/>
+          <w:szCs w:val="28"/>
+          <w:lang w:val="en-US"/>
+        </w:rPr>
+        <w:t xml:space="preserve"> </w:t>
+      </w:r>
+      <w:proofErr w:type="spellStart"/>
+      <w:r>
+        <w:rPr>
+          <w:i/>
+          <w:sz w:val="28"/>
+          <w:szCs w:val="28"/>
+          <w:lang w:val="en-US"/>
+        </w:rPr>
+        <w:t>bool</w:t>
+      </w:r>
+      <w:proofErr w:type="spellEnd"/>
+      <w:r>
+        <w:rPr>
+          <w:i/>
+          <w:sz w:val="28"/>
+          <w:szCs w:val="28"/>
+          <w:lang w:val="en-US"/>
+        </w:rPr>
+        <w:t xml:space="preserve"> </w:t>
+      </w:r>
+      <w:proofErr w:type="spellStart"/>
+      <w:r>
+        <w:rPr>
+          <w:i/>
+          <w:sz w:val="28"/>
+          <w:szCs w:val="28"/>
+          <w:lang w:val="en-US"/>
+        </w:rPr>
+        <w:t>bc</w:t>
+      </w:r>
+      <w:proofErr w:type="spellEnd"/>
+      <w:r>
+        <w:rPr>
+          <w:i/>
+          <w:sz w:val="28"/>
+          <w:szCs w:val="28"/>
+          <w:lang w:val="en-US"/>
+        </w:rPr>
+        <w:t>;</w:t>
       </w:r>
     </w:p>
     <w:p>
@@ -14130,7 +15055,7 @@
           <w:szCs w:val="28"/>
           <w:lang w:val="en-US"/>
         </w:rPr>
-        <w:t>var</w:t>
+        <w:t>bc</w:t>
       </w:r>
       <w:proofErr w:type="spellEnd"/>
       <w:proofErr w:type="gramEnd"/>
@@ -14141,7 +15066,7 @@
           <w:szCs w:val="28"/>
           <w:lang w:val="en-US"/>
         </w:rPr>
-        <w:t xml:space="preserve"> </w:t>
+        <w:t xml:space="preserve"> = </w:t>
       </w:r>
       <w:proofErr w:type="spellStart"/>
       <w:r>
@@ -14151,7 +15076,7 @@
           <w:szCs w:val="28"/>
           <w:lang w:val="en-US"/>
         </w:rPr>
-        <w:t>int</w:t>
+        <w:t>pl</w:t>
       </w:r>
       <w:proofErr w:type="spellEnd"/>
       <w:r>
@@ -14161,7 +15086,27 @@
           <w:szCs w:val="28"/>
           <w:lang w:val="en-US"/>
         </w:rPr>
-        <w:t xml:space="preserve"> z;</w:t>
+        <w:t>(</w:t>
+      </w:r>
+      <w:proofErr w:type="spellStart"/>
+      <w:r>
+        <w:rPr>
+          <w:i/>
+          <w:sz w:val="28"/>
+          <w:szCs w:val="28"/>
+          <w:lang w:val="en-US"/>
+        </w:rPr>
+        <w:t>ba,bb</w:t>
+      </w:r>
+      <w:proofErr w:type="spellEnd"/>
+      <w:r>
+        <w:rPr>
+          <w:i/>
+          <w:sz w:val="28"/>
+          <w:szCs w:val="28"/>
+          <w:lang w:val="en-US"/>
+        </w:rPr>
+        <w:t>);</w:t>
       </w:r>
     </w:p>
     <w:p>
@@ -14175,14 +15120,25 @@
           <w:lang w:val="en-US"/>
         </w:rPr>
       </w:pPr>
-      <w:r>
-        <w:rPr>
-          <w:i/>
-          <w:sz w:val="28"/>
-          <w:szCs w:val="28"/>
-          <w:lang w:val="en-US"/>
-        </w:rPr>
-        <w:t>z = fi(</w:t>
+      <w:proofErr w:type="gramStart"/>
+      <w:r>
+        <w:rPr>
+          <w:i/>
+          <w:sz w:val="28"/>
+          <w:szCs w:val="28"/>
+          <w:lang w:val="en-US"/>
+        </w:rPr>
+        <w:t>if</w:t>
+      </w:r>
+      <w:proofErr w:type="gramEnd"/>
+      <w:r>
+        <w:rPr>
+          <w:i/>
+          <w:sz w:val="28"/>
+          <w:szCs w:val="28"/>
+          <w:lang w:val="en-US"/>
+        </w:rPr>
+        <w:t xml:space="preserve"> (</w:t>
       </w:r>
       <w:proofErr w:type="spellStart"/>
       <w:r>
@@ -14192,28 +15148,35 @@
           <w:szCs w:val="28"/>
           <w:lang w:val="en-US"/>
         </w:rPr>
-        <w:t>x</w:t>
-      </w:r>
-      <w:proofErr w:type="gramStart"/>
-      <w:r>
-        <w:rPr>
-          <w:i/>
-          <w:sz w:val="28"/>
-          <w:szCs w:val="28"/>
-          <w:lang w:val="en-US"/>
-        </w:rPr>
-        <w:t>,y</w:t>
+        <w:t>bc</w:t>
       </w:r>
       <w:proofErr w:type="spellEnd"/>
-      <w:proofErr w:type="gramEnd"/>
-      <w:r>
-        <w:rPr>
-          <w:i/>
-          <w:sz w:val="28"/>
-          <w:szCs w:val="28"/>
-          <w:lang w:val="en-US"/>
-        </w:rPr>
-        <w:t>);</w:t>
+      <w:r>
+        <w:rPr>
+          <w:i/>
+          <w:sz w:val="28"/>
+          <w:szCs w:val="28"/>
+          <w:lang w:val="en-US"/>
+        </w:rPr>
+        <w:t xml:space="preserve"> </w:t>
+      </w:r>
+      <w:r>
+        <w:rPr>
+          <w:b/>
+          <w:sz w:val="28"/>
+          <w:szCs w:val="28"/>
+          <w:lang w:val="en-US"/>
+        </w:rPr>
+        <w:t>~</w:t>
+      </w:r>
+      <w:r>
+        <w:rPr>
+          <w:i/>
+          <w:sz w:val="28"/>
+          <w:szCs w:val="28"/>
+          <w:lang w:val="en-US"/>
+        </w:rPr>
+        <w:t xml:space="preserve"> true)</w:t>
       </w:r>
     </w:p>
     <w:p>
@@ -14227,52 +15190,14 @@
           <w:lang w:val="en-US"/>
         </w:rPr>
       </w:pPr>
-      <w:proofErr w:type="gramStart"/>
-      <w:r>
-        <w:rPr>
-          <w:i/>
-          <w:sz w:val="28"/>
-          <w:szCs w:val="28"/>
-          <w:lang w:val="en-US"/>
-        </w:rPr>
-        <w:t>display</w:t>
-      </w:r>
-      <w:proofErr w:type="gramEnd"/>
-      <w:r>
-        <w:rPr>
-          <w:i/>
-          <w:sz w:val="28"/>
-          <w:szCs w:val="28"/>
-          <w:lang w:val="en-US"/>
-        </w:rPr>
-        <w:t xml:space="preserve"> (z);</w:t>
-      </w:r>
-      <w:r>
-        <w:rPr>
-          <w:i/>
-          <w:sz w:val="28"/>
-          <w:szCs w:val="28"/>
-          <w:lang w:val="en-US"/>
-        </w:rPr>
-        <w:t xml:space="preserve"> // </w:t>
-      </w:r>
-      <w:r>
-        <w:rPr>
-          <w:i/>
-          <w:sz w:val="28"/>
-          <w:szCs w:val="28"/>
-          <w:lang w:val="en-US"/>
-        </w:rPr>
-        <w:t>show</w:t>
-      </w:r>
-      <w:r>
-        <w:rPr>
-          <w:i/>
-          <w:sz w:val="28"/>
-          <w:szCs w:val="28"/>
-          <w:lang w:val="en-US"/>
-        </w:rPr>
-        <w:t xml:space="preserve"> z</w:t>
+      <w:r>
+        <w:rPr>
+          <w:i/>
+          <w:sz w:val="28"/>
+          <w:szCs w:val="28"/>
+          <w:lang w:val="en-US"/>
+        </w:rPr>
+        <w:t>{</w:t>
       </w:r>
     </w:p>
     <w:p>
@@ -14286,67 +15211,54 @@
           <w:lang w:val="en-US"/>
         </w:rPr>
       </w:pPr>
+      <w:r>
+        <w:rPr>
+          <w:i/>
+          <w:sz w:val="28"/>
+          <w:szCs w:val="28"/>
+          <w:lang w:val="en-US"/>
+        </w:rPr>
+        <w:t xml:space="preserve"> </w:t>
+      </w:r>
+      <w:proofErr w:type="gramStart"/>
+      <w:r>
+        <w:rPr>
+          <w:i/>
+          <w:sz w:val="28"/>
+          <w:szCs w:val="28"/>
+          <w:lang w:val="en-US"/>
+        </w:rPr>
+        <w:t>display</w:t>
+      </w:r>
+      <w:proofErr w:type="gramEnd"/>
+      <w:r>
+        <w:rPr>
+          <w:i/>
+          <w:sz w:val="28"/>
+          <w:szCs w:val="28"/>
+          <w:lang w:val="en-US"/>
+        </w:rPr>
+        <w:t xml:space="preserve"> (</w:t>
+      </w:r>
       <w:proofErr w:type="spellStart"/>
-      <w:proofErr w:type="gramStart"/>
-      <w:r>
-        <w:rPr>
-          <w:i/>
-          <w:sz w:val="28"/>
-          <w:szCs w:val="28"/>
-          <w:lang w:val="en-US"/>
-        </w:rPr>
-        <w:t>var</w:t>
+      <w:r>
+        <w:rPr>
+          <w:i/>
+          <w:sz w:val="28"/>
+          <w:szCs w:val="28"/>
+          <w:lang w:val="en-US"/>
+        </w:rPr>
+        <w:t>bc</w:t>
       </w:r>
       <w:proofErr w:type="spellEnd"/>
-      <w:proofErr w:type="gramEnd"/>
-      <w:r>
-        <w:rPr>
-          <w:i/>
-          <w:sz w:val="28"/>
-          <w:szCs w:val="28"/>
-          <w:lang w:val="en-US"/>
-        </w:rPr>
-        <w:t xml:space="preserve"> </w:t>
-      </w:r>
-      <w:proofErr w:type="spellStart"/>
-      <w:r>
-        <w:rPr>
-          <w:i/>
-          <w:sz w:val="28"/>
-          <w:szCs w:val="28"/>
-          <w:lang w:val="en-US"/>
-        </w:rPr>
-        <w:t>str</w:t>
-      </w:r>
-      <w:proofErr w:type="spellEnd"/>
-      <w:r>
-        <w:rPr>
-          <w:i/>
-          <w:sz w:val="28"/>
-          <w:szCs w:val="28"/>
-          <w:lang w:val="en-US"/>
-        </w:rPr>
-        <w:t xml:space="preserve"> </w:t>
-      </w:r>
-      <w:proofErr w:type="spellStart"/>
-      <w:r>
-        <w:rPr>
-          <w:i/>
-          <w:sz w:val="28"/>
-          <w:szCs w:val="28"/>
-          <w:lang w:val="en-US"/>
-        </w:rPr>
-        <w:t>sa</w:t>
-      </w:r>
-      <w:proofErr w:type="spellEnd"/>
-      <w:r>
-        <w:rPr>
-          <w:i/>
-          <w:sz w:val="28"/>
-          <w:szCs w:val="28"/>
-          <w:lang w:val="en-US"/>
-        </w:rPr>
-        <w:t>;</w:t>
+      <w:r>
+        <w:rPr>
+          <w:i/>
+          <w:sz w:val="28"/>
+          <w:szCs w:val="28"/>
+          <w:lang w:val="en-US"/>
+        </w:rPr>
+        <w:t>);</w:t>
       </w:r>
     </w:p>
     <w:p>
@@ -14360,1050 +15272,6 @@
           <w:lang w:val="en-US"/>
         </w:rPr>
       </w:pPr>
-      <w:proofErr w:type="spellStart"/>
-      <w:proofErr w:type="gramStart"/>
-      <w:r>
-        <w:rPr>
-          <w:i/>
-          <w:sz w:val="28"/>
-          <w:szCs w:val="28"/>
-          <w:lang w:val="en-US"/>
-        </w:rPr>
-        <w:lastRenderedPageBreak/>
-        <w:t>sa</w:t>
-      </w:r>
-      <w:proofErr w:type="spellEnd"/>
-      <w:proofErr w:type="gramEnd"/>
-      <w:r>
-        <w:rPr>
-          <w:i/>
-          <w:sz w:val="28"/>
-          <w:szCs w:val="28"/>
-          <w:lang w:val="en-US"/>
-        </w:rPr>
-        <w:t xml:space="preserve"> = ‘Hello World’;</w:t>
-      </w:r>
-    </w:p>
-    <w:p>
-      <w:pPr>
-        <w:spacing w:after="0" w:line="312" w:lineRule="auto"/>
-        <w:jc w:val="both"/>
-        <w:rPr>
-          <w:i/>
-          <w:sz w:val="28"/>
-          <w:szCs w:val="28"/>
-          <w:lang w:val="en-US"/>
-        </w:rPr>
-      </w:pPr>
-      <w:proofErr w:type="spellStart"/>
-      <w:proofErr w:type="gramStart"/>
-      <w:r>
-        <w:rPr>
-          <w:i/>
-          <w:sz w:val="28"/>
-          <w:szCs w:val="28"/>
-          <w:lang w:val="en-US"/>
-        </w:rPr>
-        <w:t>sa</w:t>
-      </w:r>
-      <w:proofErr w:type="spellEnd"/>
-      <w:proofErr w:type="gramEnd"/>
-      <w:r>
-        <w:rPr>
-          <w:i/>
-          <w:sz w:val="28"/>
-          <w:szCs w:val="28"/>
-          <w:lang w:val="en-US"/>
-        </w:rPr>
-        <w:t xml:space="preserve"> = lowercase(</w:t>
-      </w:r>
-      <w:proofErr w:type="spellStart"/>
-      <w:r>
-        <w:rPr>
-          <w:i/>
-          <w:sz w:val="28"/>
-          <w:szCs w:val="28"/>
-          <w:lang w:val="en-US"/>
-        </w:rPr>
-        <w:t>sa</w:t>
-      </w:r>
-      <w:proofErr w:type="spellEnd"/>
-      <w:r>
-        <w:rPr>
-          <w:i/>
-          <w:sz w:val="28"/>
-          <w:szCs w:val="28"/>
-          <w:lang w:val="en-US"/>
-        </w:rPr>
-        <w:t>);</w:t>
-      </w:r>
-    </w:p>
-    <w:p>
-      <w:pPr>
-        <w:spacing w:after="0" w:line="312" w:lineRule="auto"/>
-        <w:jc w:val="both"/>
-        <w:rPr>
-          <w:i/>
-          <w:sz w:val="28"/>
-          <w:szCs w:val="28"/>
-          <w:lang w:val="en-US"/>
-        </w:rPr>
-      </w:pPr>
-      <w:proofErr w:type="gramStart"/>
-      <w:r>
-        <w:rPr>
-          <w:i/>
-          <w:sz w:val="28"/>
-          <w:szCs w:val="28"/>
-          <w:lang w:val="en-US"/>
-        </w:rPr>
-        <w:t>display</w:t>
-      </w:r>
-      <w:proofErr w:type="gramEnd"/>
-      <w:r>
-        <w:rPr>
-          <w:i/>
-          <w:sz w:val="28"/>
-          <w:szCs w:val="28"/>
-          <w:lang w:val="en-US"/>
-        </w:rPr>
-        <w:t xml:space="preserve"> </w:t>
-      </w:r>
-      <w:r>
-        <w:rPr>
-          <w:i/>
-          <w:sz w:val="28"/>
-          <w:szCs w:val="28"/>
-          <w:lang w:val="en-US"/>
-        </w:rPr>
-        <w:t>(</w:t>
-      </w:r>
-      <w:proofErr w:type="spellStart"/>
-      <w:r>
-        <w:rPr>
-          <w:i/>
-          <w:sz w:val="28"/>
-          <w:szCs w:val="28"/>
-          <w:lang w:val="en-US"/>
-        </w:rPr>
-        <w:t>sa</w:t>
-      </w:r>
-      <w:proofErr w:type="spellEnd"/>
-      <w:r>
-        <w:rPr>
-          <w:i/>
-          <w:sz w:val="28"/>
-          <w:szCs w:val="28"/>
-          <w:lang w:val="en-US"/>
-        </w:rPr>
-        <w:t>);</w:t>
-      </w:r>
-    </w:p>
-    <w:p>
-      <w:pPr>
-        <w:spacing w:after="0" w:line="312" w:lineRule="auto"/>
-        <w:jc w:val="both"/>
-        <w:rPr>
-          <w:i/>
-          <w:sz w:val="28"/>
-          <w:szCs w:val="28"/>
-          <w:lang w:val="en-US"/>
-        </w:rPr>
-      </w:pPr>
-      <w:proofErr w:type="spellStart"/>
-      <w:proofErr w:type="gramStart"/>
-      <w:r>
-        <w:rPr>
-          <w:i/>
-          <w:sz w:val="28"/>
-          <w:szCs w:val="28"/>
-          <w:lang w:val="en-US"/>
-        </w:rPr>
-        <w:t>sa</w:t>
-      </w:r>
-      <w:proofErr w:type="spellEnd"/>
-      <w:proofErr w:type="gramEnd"/>
-      <w:r>
-        <w:rPr>
-          <w:i/>
-          <w:sz w:val="28"/>
-          <w:szCs w:val="28"/>
-          <w:lang w:val="en-US"/>
-        </w:rPr>
-        <w:t xml:space="preserve"> = lowercase(</w:t>
-      </w:r>
-      <w:proofErr w:type="spellStart"/>
-      <w:r>
-        <w:rPr>
-          <w:i/>
-          <w:sz w:val="28"/>
-          <w:szCs w:val="28"/>
-          <w:lang w:val="en-US"/>
-        </w:rPr>
-        <w:t>sa</w:t>
-      </w:r>
-      <w:proofErr w:type="spellEnd"/>
-      <w:r>
-        <w:rPr>
-          <w:i/>
-          <w:sz w:val="28"/>
-          <w:szCs w:val="28"/>
-          <w:lang w:val="en-US"/>
-        </w:rPr>
-        <w:t>);</w:t>
-      </w:r>
-    </w:p>
-    <w:p>
-      <w:pPr>
-        <w:spacing w:after="0" w:line="312" w:lineRule="auto"/>
-        <w:jc w:val="both"/>
-        <w:rPr>
-          <w:i/>
-          <w:sz w:val="28"/>
-          <w:szCs w:val="28"/>
-          <w:lang w:val="en-US"/>
-        </w:rPr>
-      </w:pPr>
-      <w:proofErr w:type="gramStart"/>
-      <w:r>
-        <w:rPr>
-          <w:i/>
-          <w:sz w:val="28"/>
-          <w:szCs w:val="28"/>
-          <w:lang w:val="en-US"/>
-        </w:rPr>
-        <w:t>display</w:t>
-      </w:r>
-      <w:proofErr w:type="gramEnd"/>
-      <w:r>
-        <w:rPr>
-          <w:i/>
-          <w:sz w:val="28"/>
-          <w:szCs w:val="28"/>
-          <w:lang w:val="en-US"/>
-        </w:rPr>
-        <w:t xml:space="preserve"> </w:t>
-      </w:r>
-      <w:r>
-        <w:rPr>
-          <w:i/>
-          <w:sz w:val="28"/>
-          <w:szCs w:val="28"/>
-          <w:lang w:val="en-US"/>
-        </w:rPr>
-        <w:t>(</w:t>
-      </w:r>
-      <w:proofErr w:type="spellStart"/>
-      <w:r>
-        <w:rPr>
-          <w:i/>
-          <w:sz w:val="28"/>
-          <w:szCs w:val="28"/>
-          <w:lang w:val="en-US"/>
-        </w:rPr>
-        <w:t>sa</w:t>
-      </w:r>
-      <w:proofErr w:type="spellEnd"/>
-      <w:r>
-        <w:rPr>
-          <w:i/>
-          <w:sz w:val="28"/>
-          <w:szCs w:val="28"/>
-          <w:lang w:val="en-US"/>
-        </w:rPr>
-        <w:t>);</w:t>
-      </w:r>
-    </w:p>
-    <w:p>
-      <w:pPr>
-        <w:spacing w:after="0" w:line="312" w:lineRule="auto"/>
-        <w:jc w:val="both"/>
-        <w:rPr>
-          <w:i/>
-          <w:sz w:val="28"/>
-          <w:szCs w:val="28"/>
-          <w:lang w:val="en-US"/>
-        </w:rPr>
-      </w:pPr>
-      <w:proofErr w:type="spellStart"/>
-      <w:proofErr w:type="gramStart"/>
-      <w:r>
-        <w:rPr>
-          <w:i/>
-          <w:sz w:val="28"/>
-          <w:szCs w:val="28"/>
-          <w:lang w:val="en-US"/>
-        </w:rPr>
-        <w:t>var</w:t>
-      </w:r>
-      <w:proofErr w:type="spellEnd"/>
-      <w:proofErr w:type="gramEnd"/>
-      <w:r>
-        <w:rPr>
-          <w:i/>
-          <w:sz w:val="28"/>
-          <w:szCs w:val="28"/>
-          <w:lang w:val="en-US"/>
-        </w:rPr>
-        <w:t xml:space="preserve"> </w:t>
-      </w:r>
-      <w:proofErr w:type="spellStart"/>
-      <w:r>
-        <w:rPr>
-          <w:i/>
-          <w:sz w:val="28"/>
-          <w:szCs w:val="28"/>
-          <w:lang w:val="en-US"/>
-        </w:rPr>
-        <w:t>str</w:t>
-      </w:r>
-      <w:proofErr w:type="spellEnd"/>
-      <w:r>
-        <w:rPr>
-          <w:i/>
-          <w:sz w:val="28"/>
-          <w:szCs w:val="28"/>
-          <w:lang w:val="en-US"/>
-        </w:rPr>
-        <w:t xml:space="preserve"> </w:t>
-      </w:r>
-      <w:proofErr w:type="spellStart"/>
-      <w:r>
-        <w:rPr>
-          <w:i/>
-          <w:sz w:val="28"/>
-          <w:szCs w:val="28"/>
-          <w:lang w:val="en-US"/>
-        </w:rPr>
-        <w:t>sb</w:t>
-      </w:r>
-      <w:proofErr w:type="spellEnd"/>
-      <w:r>
-        <w:rPr>
-          <w:i/>
-          <w:sz w:val="28"/>
-          <w:szCs w:val="28"/>
-          <w:lang w:val="en-US"/>
-        </w:rPr>
-        <w:t>;</w:t>
-      </w:r>
-    </w:p>
-    <w:p>
-      <w:pPr>
-        <w:spacing w:after="0" w:line="312" w:lineRule="auto"/>
-        <w:jc w:val="both"/>
-        <w:rPr>
-          <w:i/>
-          <w:sz w:val="28"/>
-          <w:szCs w:val="28"/>
-          <w:lang w:val="en-US"/>
-        </w:rPr>
-      </w:pPr>
-      <w:proofErr w:type="spellStart"/>
-      <w:proofErr w:type="gramStart"/>
-      <w:r>
-        <w:rPr>
-          <w:i/>
-          <w:sz w:val="28"/>
-          <w:szCs w:val="28"/>
-          <w:lang w:val="en-US"/>
-        </w:rPr>
-        <w:t>sb</w:t>
-      </w:r>
-      <w:proofErr w:type="spellEnd"/>
-      <w:proofErr w:type="gramEnd"/>
-      <w:r>
-        <w:rPr>
-          <w:i/>
-          <w:sz w:val="28"/>
-          <w:szCs w:val="28"/>
-          <w:lang w:val="en-US"/>
-        </w:rPr>
-        <w:t xml:space="preserve"> = “13.02.1998”</w:t>
-      </w:r>
-      <w:r>
-        <w:rPr>
-          <w:i/>
-          <w:sz w:val="28"/>
-          <w:szCs w:val="28"/>
-          <w:lang w:val="en-US"/>
-        </w:rPr>
-        <w:t>;</w:t>
-      </w:r>
-    </w:p>
-    <w:p>
-      <w:pPr>
-        <w:spacing w:after="0" w:line="312" w:lineRule="auto"/>
-        <w:jc w:val="both"/>
-        <w:rPr>
-          <w:i/>
-          <w:sz w:val="28"/>
-          <w:szCs w:val="28"/>
-          <w:lang w:val="en-US"/>
-        </w:rPr>
-      </w:pPr>
-      <w:proofErr w:type="spellStart"/>
-      <w:proofErr w:type="gramStart"/>
-      <w:r>
-        <w:rPr>
-          <w:i/>
-          <w:sz w:val="28"/>
-          <w:szCs w:val="28"/>
-          <w:lang w:val="en-US"/>
-        </w:rPr>
-        <w:t>var</w:t>
-      </w:r>
-      <w:proofErr w:type="spellEnd"/>
-      <w:proofErr w:type="gramEnd"/>
-      <w:r>
-        <w:rPr>
-          <w:i/>
-          <w:sz w:val="28"/>
-          <w:szCs w:val="28"/>
-          <w:lang w:val="en-US"/>
-        </w:rPr>
-        <w:t xml:space="preserve"> </w:t>
-      </w:r>
-      <w:proofErr w:type="spellStart"/>
-      <w:r>
-        <w:rPr>
-          <w:i/>
-          <w:sz w:val="28"/>
-          <w:szCs w:val="28"/>
-          <w:lang w:val="en-US"/>
-        </w:rPr>
-        <w:t>str</w:t>
-      </w:r>
-      <w:proofErr w:type="spellEnd"/>
-      <w:r>
-        <w:rPr>
-          <w:i/>
-          <w:sz w:val="28"/>
-          <w:szCs w:val="28"/>
-          <w:lang w:val="en-US"/>
-        </w:rPr>
-        <w:t xml:space="preserve"> </w:t>
-      </w:r>
-      <w:proofErr w:type="spellStart"/>
-      <w:r>
-        <w:rPr>
-          <w:i/>
-          <w:sz w:val="28"/>
-          <w:szCs w:val="28"/>
-          <w:lang w:val="en-US"/>
-        </w:rPr>
-        <w:t>sc</w:t>
-      </w:r>
-      <w:proofErr w:type="spellEnd"/>
-      <w:r>
-        <w:rPr>
-          <w:i/>
-          <w:sz w:val="28"/>
-          <w:szCs w:val="28"/>
-          <w:lang w:val="en-US"/>
-        </w:rPr>
-        <w:t>;</w:t>
-      </w:r>
-    </w:p>
-    <w:p>
-      <w:pPr>
-        <w:spacing w:after="0" w:line="312" w:lineRule="auto"/>
-        <w:jc w:val="both"/>
-        <w:rPr>
-          <w:i/>
-          <w:sz w:val="28"/>
-          <w:szCs w:val="28"/>
-          <w:lang w:val="en-US"/>
-        </w:rPr>
-      </w:pPr>
-      <w:proofErr w:type="spellStart"/>
-      <w:proofErr w:type="gramStart"/>
-      <w:r>
-        <w:rPr>
-          <w:i/>
-          <w:sz w:val="28"/>
-          <w:szCs w:val="28"/>
-          <w:lang w:val="en-US"/>
-        </w:rPr>
-        <w:t>sc</w:t>
-      </w:r>
-      <w:proofErr w:type="spellEnd"/>
-      <w:proofErr w:type="gramEnd"/>
-      <w:r>
-        <w:rPr>
-          <w:i/>
-          <w:sz w:val="28"/>
-          <w:szCs w:val="28"/>
-          <w:lang w:val="en-US"/>
-        </w:rPr>
-        <w:t xml:space="preserve"> = </w:t>
-      </w:r>
-      <w:proofErr w:type="spellStart"/>
-      <w:r>
-        <w:rPr>
-          <w:i/>
-          <w:sz w:val="28"/>
-          <w:szCs w:val="28"/>
-          <w:lang w:val="en-US"/>
-        </w:rPr>
-        <w:t>sa+sb</w:t>
-      </w:r>
-      <w:proofErr w:type="spellEnd"/>
-      <w:r>
-        <w:rPr>
-          <w:i/>
-          <w:sz w:val="28"/>
-          <w:szCs w:val="28"/>
-          <w:lang w:val="en-US"/>
-        </w:rPr>
-        <w:t>;</w:t>
-      </w:r>
-    </w:p>
-    <w:p>
-      <w:pPr>
-        <w:spacing w:after="0" w:line="312" w:lineRule="auto"/>
-        <w:jc w:val="both"/>
-        <w:rPr>
-          <w:i/>
-          <w:sz w:val="28"/>
-          <w:szCs w:val="28"/>
-          <w:lang w:val="en-US"/>
-        </w:rPr>
-      </w:pPr>
-      <w:proofErr w:type="gramStart"/>
-      <w:r>
-        <w:rPr>
-          <w:i/>
-          <w:sz w:val="28"/>
-          <w:szCs w:val="28"/>
-          <w:lang w:val="en-US"/>
-        </w:rPr>
-        <w:t>display</w:t>
-      </w:r>
-      <w:proofErr w:type="gramEnd"/>
-      <w:r>
-        <w:rPr>
-          <w:i/>
-          <w:sz w:val="28"/>
-          <w:szCs w:val="28"/>
-          <w:lang w:val="en-US"/>
-        </w:rPr>
-        <w:t xml:space="preserve"> </w:t>
-      </w:r>
-      <w:r>
-        <w:rPr>
-          <w:i/>
-          <w:sz w:val="28"/>
-          <w:szCs w:val="28"/>
-          <w:lang w:val="en-US"/>
-        </w:rPr>
-        <w:t>(</w:t>
-      </w:r>
-      <w:proofErr w:type="spellStart"/>
-      <w:r>
-        <w:rPr>
-          <w:i/>
-          <w:sz w:val="28"/>
-          <w:szCs w:val="28"/>
-          <w:lang w:val="en-US"/>
-        </w:rPr>
-        <w:t>sc</w:t>
-      </w:r>
-      <w:proofErr w:type="spellEnd"/>
-      <w:r>
-        <w:rPr>
-          <w:i/>
-          <w:sz w:val="28"/>
-          <w:szCs w:val="28"/>
-          <w:lang w:val="en-US"/>
-        </w:rPr>
-        <w:t>);</w:t>
-      </w:r>
-    </w:p>
-    <w:p>
-      <w:pPr>
-        <w:spacing w:after="0" w:line="312" w:lineRule="auto"/>
-        <w:jc w:val="both"/>
-        <w:rPr>
-          <w:i/>
-          <w:sz w:val="28"/>
-          <w:szCs w:val="28"/>
-          <w:lang w:val="en-US"/>
-        </w:rPr>
-      </w:pPr>
-      <w:proofErr w:type="spellStart"/>
-      <w:proofErr w:type="gramStart"/>
-      <w:r>
-        <w:rPr>
-          <w:i/>
-          <w:sz w:val="28"/>
-          <w:szCs w:val="28"/>
-          <w:lang w:val="en-US"/>
-        </w:rPr>
-        <w:t>var</w:t>
-      </w:r>
-      <w:proofErr w:type="spellEnd"/>
-      <w:proofErr w:type="gramEnd"/>
-      <w:r>
-        <w:rPr>
-          <w:i/>
-          <w:sz w:val="28"/>
-          <w:szCs w:val="28"/>
-          <w:lang w:val="en-US"/>
-        </w:rPr>
-        <w:t xml:space="preserve"> </w:t>
-      </w:r>
-      <w:proofErr w:type="spellStart"/>
-      <w:r>
-        <w:rPr>
-          <w:i/>
-          <w:sz w:val="28"/>
-          <w:szCs w:val="28"/>
-          <w:lang w:val="en-US"/>
-        </w:rPr>
-        <w:t>bool</w:t>
-      </w:r>
-      <w:proofErr w:type="spellEnd"/>
-      <w:r>
-        <w:rPr>
-          <w:i/>
-          <w:sz w:val="28"/>
-          <w:szCs w:val="28"/>
-          <w:lang w:val="en-US"/>
-        </w:rPr>
-        <w:t xml:space="preserve"> </w:t>
-      </w:r>
-      <w:proofErr w:type="spellStart"/>
-      <w:r>
-        <w:rPr>
-          <w:i/>
-          <w:sz w:val="28"/>
-          <w:szCs w:val="28"/>
-          <w:lang w:val="en-US"/>
-        </w:rPr>
-        <w:t>ba</w:t>
-      </w:r>
-      <w:proofErr w:type="spellEnd"/>
-      <w:r>
-        <w:rPr>
-          <w:i/>
-          <w:sz w:val="28"/>
-          <w:szCs w:val="28"/>
-          <w:lang w:val="en-US"/>
-        </w:rPr>
-        <w:t>;</w:t>
-      </w:r>
-    </w:p>
-    <w:p>
-      <w:pPr>
-        <w:spacing w:after="0" w:line="312" w:lineRule="auto"/>
-        <w:jc w:val="both"/>
-        <w:rPr>
-          <w:i/>
-          <w:sz w:val="28"/>
-          <w:szCs w:val="28"/>
-          <w:lang w:val="en-US"/>
-        </w:rPr>
-      </w:pPr>
-      <w:proofErr w:type="spellStart"/>
-      <w:proofErr w:type="gramStart"/>
-      <w:r>
-        <w:rPr>
-          <w:i/>
-          <w:sz w:val="28"/>
-          <w:szCs w:val="28"/>
-          <w:lang w:val="en-US"/>
-        </w:rPr>
-        <w:t>ba</w:t>
-      </w:r>
-      <w:proofErr w:type="spellEnd"/>
-      <w:proofErr w:type="gramEnd"/>
-      <w:r>
-        <w:rPr>
-          <w:i/>
-          <w:sz w:val="28"/>
-          <w:szCs w:val="28"/>
-          <w:lang w:val="en-US"/>
-        </w:rPr>
-        <w:t xml:space="preserve"> = false;</w:t>
-      </w:r>
-    </w:p>
-    <w:p>
-      <w:pPr>
-        <w:spacing w:after="0" w:line="312" w:lineRule="auto"/>
-        <w:jc w:val="both"/>
-        <w:rPr>
-          <w:b/>
-          <w:i/>
-          <w:sz w:val="28"/>
-          <w:szCs w:val="28"/>
-          <w:lang w:val="en-US"/>
-        </w:rPr>
-      </w:pPr>
-      <w:proofErr w:type="spellStart"/>
-      <w:proofErr w:type="gramStart"/>
-      <w:r>
-        <w:rPr>
-          <w:i/>
-          <w:sz w:val="28"/>
-          <w:szCs w:val="28"/>
-          <w:lang w:val="en-US"/>
-        </w:rPr>
-        <w:t>var</w:t>
-      </w:r>
-      <w:proofErr w:type="spellEnd"/>
-      <w:proofErr w:type="gramEnd"/>
-      <w:r>
-        <w:rPr>
-          <w:i/>
-          <w:sz w:val="28"/>
-          <w:szCs w:val="28"/>
-          <w:lang w:val="en-US"/>
-        </w:rPr>
-        <w:t xml:space="preserve"> </w:t>
-      </w:r>
-      <w:proofErr w:type="spellStart"/>
-      <w:r>
-        <w:rPr>
-          <w:i/>
-          <w:sz w:val="28"/>
-          <w:szCs w:val="28"/>
-          <w:lang w:val="en-US"/>
-        </w:rPr>
-        <w:t>bool</w:t>
-      </w:r>
-      <w:proofErr w:type="spellEnd"/>
-      <w:r>
-        <w:rPr>
-          <w:i/>
-          <w:sz w:val="28"/>
-          <w:szCs w:val="28"/>
-          <w:lang w:val="en-US"/>
-        </w:rPr>
-        <w:t xml:space="preserve"> bb; // auto initialization </w:t>
-      </w:r>
-      <w:r>
-        <w:rPr>
-          <w:b/>
-          <w:i/>
-          <w:sz w:val="28"/>
-          <w:szCs w:val="28"/>
-          <w:lang w:val="en-US"/>
-        </w:rPr>
-        <w:t>true</w:t>
-      </w:r>
-    </w:p>
-    <w:p>
-      <w:pPr>
-        <w:spacing w:after="0" w:line="312" w:lineRule="auto"/>
-        <w:jc w:val="both"/>
-        <w:rPr>
-          <w:i/>
-          <w:sz w:val="28"/>
-          <w:szCs w:val="28"/>
-          <w:lang w:val="en-US"/>
-        </w:rPr>
-      </w:pPr>
-      <w:proofErr w:type="spellStart"/>
-      <w:proofErr w:type="gramStart"/>
-      <w:r>
-        <w:rPr>
-          <w:i/>
-          <w:sz w:val="28"/>
-          <w:szCs w:val="28"/>
-          <w:lang w:val="en-US"/>
-        </w:rPr>
-        <w:t>var</w:t>
-      </w:r>
-      <w:proofErr w:type="spellEnd"/>
-      <w:proofErr w:type="gramEnd"/>
-      <w:r>
-        <w:rPr>
-          <w:i/>
-          <w:sz w:val="28"/>
-          <w:szCs w:val="28"/>
-          <w:lang w:val="en-US"/>
-        </w:rPr>
-        <w:t xml:space="preserve"> </w:t>
-      </w:r>
-      <w:proofErr w:type="spellStart"/>
-      <w:r>
-        <w:rPr>
-          <w:i/>
-          <w:sz w:val="28"/>
-          <w:szCs w:val="28"/>
-          <w:lang w:val="en-US"/>
-        </w:rPr>
-        <w:t>bool</w:t>
-      </w:r>
-      <w:proofErr w:type="spellEnd"/>
-      <w:r>
-        <w:rPr>
-          <w:i/>
-          <w:sz w:val="28"/>
-          <w:szCs w:val="28"/>
-          <w:lang w:val="en-US"/>
-        </w:rPr>
-        <w:t xml:space="preserve"> </w:t>
-      </w:r>
-      <w:proofErr w:type="spellStart"/>
-      <w:r>
-        <w:rPr>
-          <w:i/>
-          <w:sz w:val="28"/>
-          <w:szCs w:val="28"/>
-          <w:lang w:val="en-US"/>
-        </w:rPr>
-        <w:t>bc</w:t>
-      </w:r>
-      <w:proofErr w:type="spellEnd"/>
-      <w:r>
-        <w:rPr>
-          <w:i/>
-          <w:sz w:val="28"/>
-          <w:szCs w:val="28"/>
-          <w:lang w:val="en-US"/>
-        </w:rPr>
-        <w:t>;</w:t>
-      </w:r>
-    </w:p>
-    <w:p>
-      <w:pPr>
-        <w:spacing w:after="0" w:line="312" w:lineRule="auto"/>
-        <w:jc w:val="both"/>
-        <w:rPr>
-          <w:i/>
-          <w:sz w:val="28"/>
-          <w:szCs w:val="28"/>
-          <w:lang w:val="en-US"/>
-        </w:rPr>
-      </w:pPr>
-      <w:proofErr w:type="spellStart"/>
-      <w:proofErr w:type="gramStart"/>
-      <w:r>
-        <w:rPr>
-          <w:i/>
-          <w:sz w:val="28"/>
-          <w:szCs w:val="28"/>
-          <w:lang w:val="en-US"/>
-        </w:rPr>
-        <w:t>bc</w:t>
-      </w:r>
-      <w:proofErr w:type="spellEnd"/>
-      <w:proofErr w:type="gramEnd"/>
-      <w:r>
-        <w:rPr>
-          <w:i/>
-          <w:sz w:val="28"/>
-          <w:szCs w:val="28"/>
-          <w:lang w:val="en-US"/>
-        </w:rPr>
-        <w:t xml:space="preserve"> = </w:t>
-      </w:r>
-      <w:proofErr w:type="spellStart"/>
-      <w:r>
-        <w:rPr>
-          <w:i/>
-          <w:sz w:val="28"/>
-          <w:szCs w:val="28"/>
-          <w:lang w:val="en-US"/>
-        </w:rPr>
-        <w:t>pl</w:t>
-      </w:r>
-      <w:proofErr w:type="spellEnd"/>
-      <w:r>
-        <w:rPr>
-          <w:i/>
-          <w:sz w:val="28"/>
-          <w:szCs w:val="28"/>
-          <w:lang w:val="en-US"/>
-        </w:rPr>
-        <w:t>(</w:t>
-      </w:r>
-      <w:proofErr w:type="spellStart"/>
-      <w:r>
-        <w:rPr>
-          <w:i/>
-          <w:sz w:val="28"/>
-          <w:szCs w:val="28"/>
-          <w:lang w:val="en-US"/>
-        </w:rPr>
-        <w:t>ba,bb</w:t>
-      </w:r>
-      <w:proofErr w:type="spellEnd"/>
-      <w:r>
-        <w:rPr>
-          <w:i/>
-          <w:sz w:val="28"/>
-          <w:szCs w:val="28"/>
-          <w:lang w:val="en-US"/>
-        </w:rPr>
-        <w:t>);</w:t>
-      </w:r>
-    </w:p>
-    <w:p>
-      <w:pPr>
-        <w:spacing w:after="0" w:line="312" w:lineRule="auto"/>
-        <w:jc w:val="both"/>
-        <w:rPr>
-          <w:i/>
-          <w:sz w:val="28"/>
-          <w:szCs w:val="28"/>
-          <w:lang w:val="en-US"/>
-        </w:rPr>
-      </w:pPr>
-      <w:proofErr w:type="gramStart"/>
-      <w:r>
-        <w:rPr>
-          <w:i/>
-          <w:sz w:val="28"/>
-          <w:szCs w:val="28"/>
-          <w:lang w:val="en-US"/>
-        </w:rPr>
-        <w:t>if</w:t>
-      </w:r>
-      <w:proofErr w:type="gramEnd"/>
-      <w:r>
-        <w:rPr>
-          <w:i/>
-          <w:sz w:val="28"/>
-          <w:szCs w:val="28"/>
-          <w:lang w:val="en-US"/>
-        </w:rPr>
-        <w:t xml:space="preserve"> (</w:t>
-      </w:r>
-      <w:proofErr w:type="spellStart"/>
-      <w:r>
-        <w:rPr>
-          <w:i/>
-          <w:sz w:val="28"/>
-          <w:szCs w:val="28"/>
-          <w:lang w:val="en-US"/>
-        </w:rPr>
-        <w:t>bc</w:t>
-      </w:r>
-      <w:proofErr w:type="spellEnd"/>
-      <w:r>
-        <w:rPr>
-          <w:i/>
-          <w:sz w:val="28"/>
-          <w:szCs w:val="28"/>
-          <w:lang w:val="en-US"/>
-        </w:rPr>
-        <w:t xml:space="preserve"> </w:t>
-      </w:r>
-      <w:r>
-        <w:rPr>
-          <w:b/>
-          <w:sz w:val="28"/>
-          <w:szCs w:val="28"/>
-          <w:lang w:val="en-US"/>
-        </w:rPr>
-        <w:t>~</w:t>
-      </w:r>
-      <w:r>
-        <w:rPr>
-          <w:i/>
-          <w:sz w:val="28"/>
-          <w:szCs w:val="28"/>
-          <w:lang w:val="en-US"/>
-        </w:rPr>
-        <w:t xml:space="preserve"> true)</w:t>
-      </w:r>
-    </w:p>
-    <w:p>
-      <w:pPr>
-        <w:spacing w:after="0" w:line="312" w:lineRule="auto"/>
-        <w:jc w:val="both"/>
-        <w:rPr>
-          <w:i/>
-          <w:sz w:val="28"/>
-          <w:szCs w:val="28"/>
-          <w:lang w:val="en-US"/>
-        </w:rPr>
-      </w:pPr>
-      <w:r>
-        <w:rPr>
-          <w:i/>
-          <w:sz w:val="28"/>
-          <w:szCs w:val="28"/>
-          <w:lang w:val="en-US"/>
-        </w:rPr>
-        <w:t>{</w:t>
-      </w:r>
-    </w:p>
-    <w:p>
-      <w:pPr>
-        <w:spacing w:after="0" w:line="312" w:lineRule="auto"/>
-        <w:jc w:val="both"/>
-        <w:rPr>
-          <w:i/>
-          <w:sz w:val="28"/>
-          <w:szCs w:val="28"/>
-          <w:lang w:val="en-US"/>
-        </w:rPr>
-      </w:pPr>
-      <w:r>
-        <w:rPr>
-          <w:i/>
-          <w:sz w:val="28"/>
-          <w:szCs w:val="28"/>
-          <w:lang w:val="en-US"/>
-        </w:rPr>
-        <w:t xml:space="preserve"> </w:t>
-      </w:r>
-      <w:proofErr w:type="gramStart"/>
-      <w:r>
-        <w:rPr>
-          <w:i/>
-          <w:sz w:val="28"/>
-          <w:szCs w:val="28"/>
-          <w:lang w:val="en-US"/>
-        </w:rPr>
-        <w:t>display</w:t>
-      </w:r>
-      <w:proofErr w:type="gramEnd"/>
-      <w:r>
-        <w:rPr>
-          <w:i/>
-          <w:sz w:val="28"/>
-          <w:szCs w:val="28"/>
-          <w:lang w:val="en-US"/>
-        </w:rPr>
-        <w:t xml:space="preserve"> (</w:t>
-      </w:r>
-      <w:proofErr w:type="spellStart"/>
-      <w:r>
-        <w:rPr>
-          <w:i/>
-          <w:sz w:val="28"/>
-          <w:szCs w:val="28"/>
-          <w:lang w:val="en-US"/>
-        </w:rPr>
-        <w:t>bc</w:t>
-      </w:r>
-      <w:proofErr w:type="spellEnd"/>
-      <w:r>
-        <w:rPr>
-          <w:i/>
-          <w:sz w:val="28"/>
-          <w:szCs w:val="28"/>
-          <w:lang w:val="en-US"/>
-        </w:rPr>
-        <w:t>);</w:t>
-      </w:r>
-    </w:p>
-    <w:p>
-      <w:pPr>
-        <w:spacing w:after="0" w:line="312" w:lineRule="auto"/>
-        <w:jc w:val="both"/>
-        <w:rPr>
-          <w:i/>
-          <w:sz w:val="28"/>
-          <w:szCs w:val="28"/>
-          <w:lang w:val="en-US"/>
-        </w:rPr>
-      </w:pPr>
       <w:r>
         <w:rPr>
           <w:i/>
@@ -15413,8 +15281,6 @@
         </w:rPr>
         <w:t>}</w:t>
       </w:r>
-      <w:bookmarkStart w:id="0" w:name="_GoBack"/>
-      <w:bookmarkEnd w:id="0"/>
     </w:p>
     <w:p>
       <w:pPr>
@@ -18072,6 +17938,7 @@
   <w:style w:type="character" w:default="1" w:styleId="a0">
     <w:name w:val="Default Paragraph Font"/>
     <w:uiPriority w:val="1"/>
+    <w:semiHidden/>
     <w:unhideWhenUsed/>
   </w:style>
   <w:style w:type="table" w:default="1" w:styleId="a1">
@@ -18677,7 +18544,7 @@
 </file>
 
 <file path=customXml/itemProps1.xml><?xml version="1.0" encoding="utf-8"?>
-<ds:datastoreItem xmlns:ds="http://schemas.openxmlformats.org/officeDocument/2006/customXml" ds:itemID="{A5A62228-3300-4E27-8241-FC561D462F9B}">
+<ds:datastoreItem xmlns:ds="http://schemas.openxmlformats.org/officeDocument/2006/customXml" ds:itemID="{76159DA6-2B8F-4745-B966-75AE7CFD0602}">
   <ds:schemaRefs>
     <ds:schemaRef ds:uri="http://schemas.openxmlformats.org/officeDocument/2006/bibliography"/>
   </ds:schemaRefs>
